--- a/Figure Legend.docx
+++ b/Figure Legend.docx
@@ -31,7 +31,7 @@
     <w:p>
       <w:pPr>
         <w:rPr>
-          <w:rFonts w:ascii="Times New Roman" w:hAnsi="Times New Roman" w:cs="Times New Roman" w:hint="eastAsia"/>
+          <w:rFonts w:ascii="Times New Roman" w:hAnsi="Times New Roman" w:cs="Times New Roman"/>
         </w:rPr>
       </w:pPr>
       <w:r>
@@ -50,26 +50,94 @@
         <w:rPr>
           <w:rFonts w:ascii="Times New Roman" w:hAnsi="Times New Roman" w:cs="Times New Roman" w:hint="eastAsia"/>
         </w:rPr>
-        <w:t>Schematic representation of the workflow of mutational signature analysis. De novo signature extraction was performed in all genomes and each of 25 cancer types. The signatures were collected from these 26 runs. The similar signatures from different runs were merged and kept, while the signatures only found once were considered as low-confidence-signatures and not used in the later analysis. After matching with COSMIC v3.4 signatures, 17 COSMIC signatures and 14 novel signatures were identified, and used for the following analysis, including signature attribution, etiology inference, validation using in-vitro system and contribution to cancer genes.</w:t>
-      </w:r>
-      <w:r>
-        <w:rPr>
-          <w:rFonts w:ascii="Times New Roman" w:hAnsi="Times New Roman" w:cs="Times New Roman" w:hint="eastAsia"/>
-        </w:rPr>
-        <w:t xml:space="preserve"> (B) 17 COSMIC signatures. The mSigHdp signatures with &gt;0.85 cosine similarity with COSMIC 3.4 signatures. (C) 14 novel signatures. The signatures not similar to COSMIC v3.4 signatures and/or not be reconstructed by COSMIC v3.4 signatures.</w:t>
+        <w:t>Schematic representation of the workflow of mutational signature analysis. De novo signature extraction was performed in all genomes</w:t>
+      </w:r>
+      <w:r>
+        <w:rPr>
+          <w:rFonts w:ascii="Times New Roman" w:hAnsi="Times New Roman" w:cs="Times New Roman" w:hint="eastAsia"/>
+        </w:rPr>
+        <w:t>, high TMB tumors</w:t>
+      </w:r>
+      <w:r>
+        <w:rPr>
+          <w:rFonts w:ascii="Times New Roman" w:hAnsi="Times New Roman" w:cs="Times New Roman" w:hint="eastAsia"/>
+        </w:rPr>
+        <w:t xml:space="preserve"> and each of 25 cancer types. The signatures were collected from these 2</w:t>
+      </w:r>
+      <w:r>
+        <w:rPr>
+          <w:rFonts w:ascii="Times New Roman" w:hAnsi="Times New Roman" w:cs="Times New Roman" w:hint="eastAsia"/>
+        </w:rPr>
+        <w:t>7</w:t>
+      </w:r>
+      <w:r>
+        <w:rPr>
+          <w:rFonts w:ascii="Times New Roman" w:hAnsi="Times New Roman" w:cs="Times New Roman" w:hint="eastAsia"/>
+        </w:rPr>
+        <w:t xml:space="preserve"> runs. The similar signatures from different runs were merged and kept, while the signatures only found once were considered as low-confidence-signatures and not used in the later analysis. After matching with COSMIC v3.4 signatures, 17 COSMIC signatures and 1</w:t>
+      </w:r>
+      <w:r>
+        <w:rPr>
+          <w:rFonts w:ascii="Times New Roman" w:hAnsi="Times New Roman" w:cs="Times New Roman" w:hint="eastAsia"/>
+        </w:rPr>
+        <w:t>5</w:t>
+      </w:r>
+      <w:r>
+        <w:rPr>
+          <w:rFonts w:ascii="Times New Roman" w:hAnsi="Times New Roman" w:cs="Times New Roman" w:hint="eastAsia"/>
+        </w:rPr>
+        <w:t xml:space="preserve"> novel signatures were identified, and used for the following analysis, including signature attribution, etiology inference, validation using in-vitro system and contribution to cancer genes.</w:t>
+      </w:r>
+      <w:r>
+        <w:rPr>
+          <w:rFonts w:ascii="Times New Roman" w:hAnsi="Times New Roman" w:cs="Times New Roman" w:hint="eastAsia"/>
+        </w:rPr>
+        <w:t xml:space="preserve"> (B) 17 COSMIC signatures. The </w:t>
+      </w:r>
+      <w:proofErr w:type="spellStart"/>
+      <w:r>
+        <w:rPr>
+          <w:rFonts w:ascii="Times New Roman" w:hAnsi="Times New Roman" w:cs="Times New Roman" w:hint="eastAsia"/>
+        </w:rPr>
+        <w:t>mSigHdp</w:t>
+      </w:r>
+      <w:proofErr w:type="spellEnd"/>
+      <w:r>
+        <w:rPr>
+          <w:rFonts w:ascii="Times New Roman" w:hAnsi="Times New Roman" w:cs="Times New Roman" w:hint="eastAsia"/>
+        </w:rPr>
+        <w:t xml:space="preserve"> signatures with &gt;0.85 cosine similarity with COSMIC 3.4 signatures. (C) 1</w:t>
+      </w:r>
+      <w:r>
+        <w:rPr>
+          <w:rFonts w:ascii="Times New Roman" w:hAnsi="Times New Roman" w:cs="Times New Roman" w:hint="eastAsia"/>
+        </w:rPr>
+        <w:t>5</w:t>
+      </w:r>
+      <w:r>
+        <w:rPr>
+          <w:rFonts w:ascii="Times New Roman" w:hAnsi="Times New Roman" w:cs="Times New Roman" w:hint="eastAsia"/>
+        </w:rPr>
+        <w:t xml:space="preserve"> novel signatures. The signatures not similar to COSMIC v3.4 signatures and/or not be reconstructed by COSMIC v3.4 signatures.</w:t>
       </w:r>
     </w:p>
     <w:p>
       <w:pPr>
         <w:rPr>
-          <w:rFonts w:ascii="Times New Roman" w:hAnsi="Times New Roman" w:cs="Times New Roman" w:hint="eastAsia"/>
-        </w:rPr>
-      </w:pPr>
-      <w:r>
-        <w:rPr>
-          <w:rFonts w:ascii="Times New Roman" w:hAnsi="Times New Roman" w:cs="Times New Roman" w:hint="eastAsia"/>
-        </w:rPr>
-        <w:t xml:space="preserve">Figure </w:t>
+          <w:rFonts w:ascii="Times New Roman" w:hAnsi="Times New Roman" w:cs="Times New Roman"/>
+        </w:rPr>
+      </w:pPr>
+      <w:r>
+        <w:rPr>
+          <w:rFonts w:ascii="Times New Roman" w:hAnsi="Times New Roman" w:cs="Times New Roman" w:hint="eastAsia"/>
+        </w:rPr>
+        <w:t xml:space="preserve">Figure 2 </w:t>
+      </w:r>
+      <w:r>
+        <w:rPr>
+          <w:rFonts w:ascii="Times New Roman" w:hAnsi="Times New Roman" w:cs="Times New Roman" w:hint="eastAsia"/>
+        </w:rPr>
+        <w:t>Signature attribution of 3</w:t>
       </w:r>
       <w:r>
         <w:rPr>
@@ -81,19 +149,13 @@
         <w:rPr>
           <w:rFonts w:ascii="Times New Roman" w:hAnsi="Times New Roman" w:cs="Times New Roman" w:hint="eastAsia"/>
         </w:rPr>
-        <w:t xml:space="preserve"> </w:t>
-      </w:r>
-      <w:r>
-        <w:rPr>
-          <w:rFonts w:ascii="Times New Roman" w:hAnsi="Times New Roman" w:cs="Times New Roman" w:hint="eastAsia"/>
-        </w:rPr>
-        <w:t>Signature attribution of 31 ID signatures</w:t>
+        <w:t xml:space="preserve"> ID signatures</w:t>
       </w:r>
     </w:p>
     <w:p>
       <w:pPr>
         <w:rPr>
-          <w:rFonts w:ascii="Times New Roman" w:hAnsi="Times New Roman" w:cs="Times New Roman" w:hint="eastAsia"/>
+          <w:rFonts w:ascii="Times New Roman" w:hAnsi="Times New Roman" w:cs="Times New Roman"/>
         </w:rPr>
       </w:pPr>
       <w:r>
@@ -108,11 +170,31 @@
         </w:rPr>
         <w:t xml:space="preserve">) </w:t>
       </w:r>
-      <w:r>
-        <w:rPr>
-          <w:rFonts w:ascii="Times New Roman" w:hAnsi="Times New Roman" w:cs="Times New Roman" w:hint="eastAsia"/>
-        </w:rPr>
-        <w:t xml:space="preserve">mSigAct derived signature assignment of 31 ID signatures. The size of each dot represents the prevalence of a signature which indicates the proportion of genomes with exposures of the </w:t>
+      <w:proofErr w:type="spellStart"/>
+      <w:r>
+        <w:rPr>
+          <w:rFonts w:ascii="Times New Roman" w:hAnsi="Times New Roman" w:cs="Times New Roman" w:hint="eastAsia"/>
+        </w:rPr>
+        <w:t>mSigAct</w:t>
+      </w:r>
+      <w:proofErr w:type="spellEnd"/>
+      <w:r>
+        <w:rPr>
+          <w:rFonts w:ascii="Times New Roman" w:hAnsi="Times New Roman" w:cs="Times New Roman" w:hint="eastAsia"/>
+        </w:rPr>
+        <w:t xml:space="preserve"> derived signature assignment of 3</w:t>
+      </w:r>
+      <w:r>
+        <w:rPr>
+          <w:rFonts w:ascii="Times New Roman" w:hAnsi="Times New Roman" w:cs="Times New Roman" w:hint="eastAsia"/>
+        </w:rPr>
+        <w:t>2</w:t>
+      </w:r>
+      <w:r>
+        <w:rPr>
+          <w:rFonts w:ascii="Times New Roman" w:hAnsi="Times New Roman" w:cs="Times New Roman" w:hint="eastAsia"/>
+        </w:rPr>
+        <w:t xml:space="preserve"> ID signatures. The size of each dot represents the prevalence of a signature which indicates the proportion of genomes with exposures of the </w:t>
       </w:r>
       <w:r>
         <w:rPr>
@@ -143,7 +225,19 @@
         <w:rPr>
           <w:rFonts w:ascii="Times New Roman" w:hAnsi="Times New Roman" w:cs="Times New Roman" w:hint="eastAsia"/>
         </w:rPr>
-        <w:t>Biological links indeicated by the analysis of correlation between SBS and ID signatures.</w:t>
+        <w:t xml:space="preserve">Biological links </w:t>
+      </w:r>
+      <w:r>
+        <w:rPr>
+          <w:rFonts w:ascii="Times New Roman" w:hAnsi="Times New Roman" w:cs="Times New Roman"/>
+        </w:rPr>
+        <w:t>indicated</w:t>
+      </w:r>
+      <w:r>
+        <w:rPr>
+          <w:rFonts w:ascii="Times New Roman" w:hAnsi="Times New Roman" w:cs="Times New Roman" w:hint="eastAsia"/>
+        </w:rPr>
+        <w:t xml:space="preserve"> by the analysis of correlation between SBS and ID signatures.</w:t>
       </w:r>
     </w:p>
     <w:p>
@@ -162,38 +256,100 @@
         <w:rPr>
           <w:rFonts w:ascii="Times New Roman" w:hAnsi="Times New Roman" w:cs="Times New Roman" w:hint="eastAsia"/>
         </w:rPr>
-        <w:t xml:space="preserve">) mSigAct derived signature assignment of 31 ID signatures. The size of each dot represents the prevalence of a signature which indicates the proportion of genomes with exposures of the </w:t>
-      </w:r>
-      <w:r>
-        <w:rPr>
-          <w:rFonts w:ascii="Times New Roman" w:hAnsi="Times New Roman" w:cs="Times New Roman"/>
-        </w:rPr>
-        <w:t>corresponding</w:t>
-      </w:r>
-      <w:r>
-        <w:rPr>
-          <w:rFonts w:ascii="Times New Roman" w:hAnsi="Times New Roman" w:cs="Times New Roman" w:hint="eastAsia"/>
-        </w:rPr>
-        <w:t xml:space="preserve"> signature in the corresponding cancer type larger than 0. The color indicates the median number of exposures of the corresponding signature among samples with exposures larger than 0.</w:t>
+        <w:t xml:space="preserve">) </w:t>
+      </w:r>
+      <w:r>
+        <w:rPr>
+          <w:rFonts w:ascii="Times New Roman" w:hAnsi="Times New Roman" w:cs="Times New Roman" w:hint="eastAsia"/>
+        </w:rPr>
+        <w:t xml:space="preserve">Heatmap of spearman correlation coefficients between SBS and ID signatures. </w:t>
+      </w:r>
+      <w:r>
+        <w:rPr>
+          <w:rFonts w:ascii="Times New Roman" w:hAnsi="Times New Roman" w:cs="Times New Roman" w:hint="eastAsia"/>
+        </w:rPr>
+        <w:t xml:space="preserve">The coefficients were not displayed on the figure if the absolute </w:t>
+      </w:r>
+      <w:r>
+        <w:rPr>
+          <w:rFonts w:ascii="Times New Roman" w:hAnsi="Times New Roman" w:cs="Times New Roman"/>
+        </w:rPr>
+        <w:t>value</w:t>
+      </w:r>
+      <w:r>
+        <w:rPr>
+          <w:rFonts w:ascii="Times New Roman" w:hAnsi="Times New Roman" w:cs="Times New Roman" w:hint="eastAsia"/>
+        </w:rPr>
+        <w:t xml:space="preserve"> is less than 0.14.</w:t>
+      </w:r>
+      <w:r>
+        <w:rPr>
+          <w:rFonts w:ascii="Times New Roman" w:hAnsi="Times New Roman" w:cs="Times New Roman" w:hint="eastAsia"/>
+        </w:rPr>
+        <w:t xml:space="preserve"> Several modules were identified by hierarchical clustering based on spearman correlation coefficients</w:t>
+      </w:r>
+      <w:r>
+        <w:rPr>
+          <w:rFonts w:ascii="Times New Roman" w:hAnsi="Times New Roman" w:cs="Times New Roman" w:hint="eastAsia"/>
+        </w:rPr>
+        <w:t>: (B) tobacco smoking module; (C) cell replication module</w:t>
+      </w:r>
+      <w:r>
+        <w:rPr>
+          <w:rFonts w:ascii="Times New Roman" w:hAnsi="Times New Roman" w:cs="Times New Roman" w:hint="eastAsia"/>
+        </w:rPr>
+        <w:t xml:space="preserve">; (D) GI tract and platinum treatment module and (E) </w:t>
+      </w:r>
+      <w:proofErr w:type="spellStart"/>
+      <w:r>
+        <w:rPr>
+          <w:rFonts w:ascii="Times New Roman" w:hAnsi="Times New Roman" w:cs="Times New Roman" w:hint="eastAsia"/>
+        </w:rPr>
+        <w:t>dMMR</w:t>
+      </w:r>
+      <w:proofErr w:type="spellEnd"/>
+      <w:r>
+        <w:rPr>
+          <w:rFonts w:ascii="Times New Roman" w:hAnsi="Times New Roman" w:cs="Times New Roman" w:hint="eastAsia"/>
+        </w:rPr>
+        <w:t xml:space="preserve"> module. The shades of color and the size of dots</w:t>
+      </w:r>
+      <w:r>
+        <w:rPr>
+          <w:rFonts w:ascii="Times New Roman" w:hAnsi="Times New Roman" w:cs="Times New Roman" w:hint="eastAsia"/>
+        </w:rPr>
+        <w:t xml:space="preserve"> indicate the value of spearman correlation coefficients.</w:t>
       </w:r>
     </w:p>
     <w:p>
       <w:pPr>
         <w:rPr>
-          <w:rFonts w:ascii="Times New Roman" w:hAnsi="Times New Roman" w:cs="Times New Roman"/>
-        </w:rPr>
-      </w:pPr>
-      <w:r>
-        <w:rPr>
-          <w:rFonts w:ascii="Times New Roman" w:hAnsi="Times New Roman" w:cs="Times New Roman"/>
-        </w:rPr>
-        <w:t xml:space="preserve">Figure 3 </w:t>
-      </w:r>
-      <w:r>
-        <w:rPr>
-          <w:rFonts w:ascii="Times New Roman" w:hAnsi="Times New Roman" w:cs="Times New Roman" w:hint="eastAsia"/>
-        </w:rPr>
-        <w:t>Biological links indeicated by the analysis of correlation between SBS and ID signatures.</w:t>
+          <w:rFonts w:ascii="Times New Roman" w:hAnsi="Times New Roman" w:cs="Times New Roman" w:hint="eastAsia"/>
+        </w:rPr>
+      </w:pPr>
+      <w:r>
+        <w:rPr>
+          <w:rFonts w:ascii="Times New Roman" w:hAnsi="Times New Roman" w:cs="Times New Roman"/>
+        </w:rPr>
+        <w:t xml:space="preserve">Figure </w:t>
+      </w:r>
+      <w:r>
+        <w:rPr>
+          <w:rFonts w:ascii="Times New Roman" w:hAnsi="Times New Roman" w:cs="Times New Roman" w:hint="eastAsia"/>
+        </w:rPr>
+        <w:t>4</w:t>
+      </w:r>
+      <w:r>
+        <w:rPr>
+          <w:rFonts w:ascii="Times New Roman" w:hAnsi="Times New Roman" w:cs="Times New Roman"/>
+        </w:rPr>
+        <w:t xml:space="preserve"> </w:t>
+      </w:r>
+      <w:r>
+        <w:rPr>
+          <w:rFonts w:ascii="Times New Roman" w:hAnsi="Times New Roman" w:cs="Times New Roman" w:hint="eastAsia"/>
+        </w:rPr>
+        <w:t>Characterization of a novel signature associated with TOP1-TAM</w:t>
       </w:r>
     </w:p>
     <w:p>
@@ -212,76 +368,148 @@
         <w:rPr>
           <w:rFonts w:ascii="Times New Roman" w:hAnsi="Times New Roman" w:cs="Times New Roman" w:hint="eastAsia"/>
         </w:rPr>
-        <w:t xml:space="preserve">) mSigAct derived signature assignment of 31 ID signatures. The size of each dot represents the prevalence of a signature which indicates the proportion of genomes with exposures of the </w:t>
-      </w:r>
-      <w:r>
-        <w:rPr>
-          <w:rFonts w:ascii="Times New Roman" w:hAnsi="Times New Roman" w:cs="Times New Roman"/>
-        </w:rPr>
-        <w:t>corresponding</w:t>
-      </w:r>
-      <w:r>
-        <w:rPr>
-          <w:rFonts w:ascii="Times New Roman" w:hAnsi="Times New Roman" w:cs="Times New Roman" w:hint="eastAsia"/>
-        </w:rPr>
-        <w:t xml:space="preserve"> signature in the corresponding cancer type larger than 0. The color indicates the median number of exposures of the corresponding signature among samples with exposures larger than 0.</w:t>
+        <w:t xml:space="preserve">) </w:t>
+      </w:r>
+      <w:r>
+        <w:rPr>
+          <w:rFonts w:ascii="Times New Roman" w:hAnsi="Times New Roman" w:cs="Times New Roman" w:hint="eastAsia"/>
+        </w:rPr>
+        <w:t>The mutational signature of TOP1-TAM (H_ID29); (B) The</w:t>
+      </w:r>
+      <w:r>
+        <w:rPr>
+          <w:rFonts w:ascii="Times New Roman" w:hAnsi="Times New Roman" w:cs="Times New Roman" w:hint="eastAsia"/>
+        </w:rPr>
+        <w:t xml:space="preserve"> </w:t>
+      </w:r>
+      <w:r>
+        <w:rPr>
+          <w:rFonts w:ascii="Times New Roman" w:hAnsi="Times New Roman" w:cs="Times New Roman"/>
+        </w:rPr>
+        <w:t>mutational</w:t>
+      </w:r>
+      <w:r>
+        <w:rPr>
+          <w:rFonts w:ascii="Times New Roman" w:hAnsi="Times New Roman" w:cs="Times New Roman" w:hint="eastAsia"/>
+        </w:rPr>
+        <w:t xml:space="preserve"> spectra of the</w:t>
+      </w:r>
+      <w:r>
+        <w:rPr>
+          <w:rFonts w:ascii="Times New Roman" w:hAnsi="Times New Roman" w:cs="Times New Roman" w:hint="eastAsia"/>
+        </w:rPr>
+        <w:t xml:space="preserve"> </w:t>
+      </w:r>
+      <w:r>
+        <w:rPr>
+          <w:rFonts w:ascii="Times New Roman" w:hAnsi="Times New Roman" w:cs="Times New Roman" w:hint="eastAsia"/>
+        </w:rPr>
+        <w:t xml:space="preserve">5 samples with the highest proportion of H_ID29 activity; (C) The mutational spectra of </w:t>
+      </w:r>
+      <w:r>
+        <w:rPr>
+          <w:rFonts w:ascii="Times New Roman" w:hAnsi="Times New Roman" w:cs="Times New Roman" w:hint="eastAsia"/>
+        </w:rPr>
+        <w:t xml:space="preserve">the 3 RNASEH2B KO clones. The INS:T:1:5+ and DEL:T:1:5+ were not displayed </w:t>
+      </w:r>
+      <w:r>
+        <w:rPr>
+          <w:rFonts w:ascii="Times New Roman" w:hAnsi="Times New Roman" w:cs="Times New Roman" w:hint="eastAsia"/>
+        </w:rPr>
+        <w:t xml:space="preserve">for a better view of the other channels; </w:t>
+      </w:r>
+      <w:r>
+        <w:rPr>
+          <w:rFonts w:ascii="Times New Roman" w:hAnsi="Times New Roman" w:cs="Times New Roman" w:hint="eastAsia"/>
+        </w:rPr>
+        <w:t xml:space="preserve">(D) The proportion of deletion types of 2bp deletions in the 5 genomes of (B). </w:t>
+      </w:r>
+      <w:r>
+        <w:rPr>
+          <w:rFonts w:ascii="Times New Roman" w:hAnsi="Times New Roman" w:cs="Times New Roman"/>
+        </w:rPr>
+        <w:t>(E)</w:t>
+      </w:r>
+      <w:r>
+        <w:rPr>
+          <w:rFonts w:ascii="Times New Roman" w:hAnsi="Times New Roman" w:cs="Times New Roman" w:hint="eastAsia"/>
+        </w:rPr>
+        <w:t xml:space="preserve"> The proportion of deletion types of 2bp deletions in the 3 HEK293T clones of (C).</w:t>
+      </w:r>
+      <w:r>
+        <w:rPr>
+          <w:rFonts w:ascii="Times New Roman" w:hAnsi="Times New Roman" w:cs="Times New Roman" w:hint="eastAsia"/>
+        </w:rPr>
+        <w:t xml:space="preserve"> (F) </w:t>
       </w:r>
     </w:p>
     <w:p>
       <w:pPr>
         <w:rPr>
-          <w:rFonts w:ascii="Times New Roman" w:hAnsi="Times New Roman" w:cs="Times New Roman"/>
-        </w:rPr>
-      </w:pPr>
-      <w:r>
-        <w:rPr>
-          <w:rFonts w:ascii="Times New Roman" w:hAnsi="Times New Roman" w:cs="Times New Roman"/>
-        </w:rPr>
-        <w:t xml:space="preserve">Figure 3 </w:t>
-      </w:r>
-      <w:r>
-        <w:rPr>
-          <w:rFonts w:ascii="Times New Roman" w:hAnsi="Times New Roman" w:cs="Times New Roman" w:hint="eastAsia"/>
-        </w:rPr>
-        <w:t xml:space="preserve">Biological links indeicated by the analysis of correlation between SBS and ID </w:t>
-      </w:r>
+          <w:rFonts w:ascii="Times New Roman" w:hAnsi="Times New Roman" w:cs="Times New Roman" w:hint="eastAsia"/>
+        </w:rPr>
+      </w:pPr>
       <w:r>
         <w:rPr>
           <w:rFonts w:ascii="Times New Roman" w:hAnsi="Times New Roman" w:cs="Times New Roman" w:hint="eastAsia"/>
         </w:rPr>
         <w:lastRenderedPageBreak/>
-        <w:t>signatures.</w:t>
+        <w:t xml:space="preserve"> </w:t>
       </w:r>
     </w:p>
     <w:p>
       <w:pPr>
         <w:rPr>
-          <w:rFonts w:ascii="Times New Roman" w:hAnsi="Times New Roman" w:cs="Times New Roman" w:hint="eastAsia"/>
-        </w:rPr>
-      </w:pPr>
-      <w:r>
-        <w:rPr>
-          <w:rFonts w:ascii="Times New Roman" w:hAnsi="Times New Roman" w:cs="Times New Roman" w:hint="eastAsia"/>
-        </w:rPr>
-        <w:t>(A</w:t>
-      </w:r>
-      <w:r>
-        <w:rPr>
-          <w:rFonts w:ascii="Times New Roman" w:hAnsi="Times New Roman" w:cs="Times New Roman" w:hint="eastAsia"/>
-        </w:rPr>
-        <w:t xml:space="preserve">) mSigAct derived signature assignment of 31 ID signatures. The size of each dot represents the prevalence of a signature which indicates the proportion of genomes with exposures of the </w:t>
-      </w:r>
-      <w:r>
-        <w:rPr>
-          <w:rFonts w:ascii="Times New Roman" w:hAnsi="Times New Roman" w:cs="Times New Roman"/>
-        </w:rPr>
-        <w:t>corresponding</w:t>
-      </w:r>
-      <w:r>
-        <w:rPr>
-          <w:rFonts w:ascii="Times New Roman" w:hAnsi="Times New Roman" w:cs="Times New Roman" w:hint="eastAsia"/>
-        </w:rPr>
-        <w:t xml:space="preserve"> signature in the corresponding cancer type larger than 0. The color indicates the median number of exposures of the corresponding signature among samples with exposures larger than 0.</w:t>
+          <w:rFonts w:ascii="Times New Roman" w:hAnsi="Times New Roman" w:cs="Times New Roman"/>
+        </w:rPr>
+      </w:pPr>
+      <w:r>
+        <w:rPr>
+          <w:rFonts w:ascii="Times New Roman" w:hAnsi="Times New Roman" w:cs="Times New Roman"/>
+        </w:rPr>
+        <w:t xml:space="preserve">Figure </w:t>
+      </w:r>
+      <w:r>
+        <w:rPr>
+          <w:rFonts w:ascii="Times New Roman" w:hAnsi="Times New Roman" w:cs="Times New Roman" w:hint="eastAsia"/>
+        </w:rPr>
+        <w:t>5</w:t>
+      </w:r>
+      <w:r>
+        <w:rPr>
+          <w:rFonts w:ascii="Times New Roman" w:hAnsi="Times New Roman" w:cs="Times New Roman"/>
+        </w:rPr>
+        <w:t xml:space="preserve"> </w:t>
+      </w:r>
+      <w:r>
+        <w:rPr>
+          <w:rFonts w:ascii="Times New Roman" w:hAnsi="Times New Roman" w:cs="Times New Roman" w:hint="eastAsia"/>
+        </w:rPr>
+        <w:t xml:space="preserve">Four </w:t>
+      </w:r>
+      <w:r>
+        <w:rPr>
+          <w:rFonts w:ascii="Times New Roman" w:hAnsi="Times New Roman" w:cs="Times New Roman" w:hint="eastAsia"/>
+        </w:rPr>
+        <w:t>s</w:t>
+      </w:r>
+      <w:r>
+        <w:rPr>
+          <w:rFonts w:ascii="Times New Roman" w:hAnsi="Times New Roman" w:cs="Times New Roman" w:hint="eastAsia"/>
+        </w:rPr>
+        <w:t>ignatures associated with MSI</w:t>
+      </w:r>
+      <w:r>
+        <w:rPr>
+          <w:rFonts w:ascii="Times New Roman" w:hAnsi="Times New Roman" w:cs="Times New Roman" w:hint="eastAsia"/>
+        </w:rPr>
+        <w:t xml:space="preserve"> status</w:t>
+      </w:r>
+      <w:r>
+        <w:rPr>
+          <w:rFonts w:ascii="Times New Roman" w:hAnsi="Times New Roman" w:cs="Times New Roman" w:hint="eastAsia"/>
+        </w:rPr>
+        <w:t>.</w:t>
       </w:r>
     </w:p>
     <w:p>
@@ -292,15 +520,15 @@
       </w:pPr>
       <w:r>
         <w:rPr>
-          <w:rFonts w:ascii="Times New Roman" w:hAnsi="Times New Roman" w:cs="Times New Roman"/>
-        </w:rPr>
-        <w:t xml:space="preserve">Figure 3 </w:t>
-      </w:r>
-      <w:r>
-        <w:rPr>
-          <w:rFonts w:ascii="Times New Roman" w:hAnsi="Times New Roman" w:cs="Times New Roman" w:hint="eastAsia"/>
-        </w:rPr>
-        <w:t>Biological links indeicated by the analysis of correlation between SBS and ID signatures.</w:t>
+          <w:rFonts w:ascii="Times New Roman" w:hAnsi="Times New Roman" w:cs="Times New Roman" w:hint="eastAsia"/>
+        </w:rPr>
+        <w:t>(A</w:t>
+      </w:r>
+      <w:r>
+        <w:rPr>
+          <w:rFonts w:ascii="Times New Roman" w:hAnsi="Times New Roman" w:cs="Times New Roman" w:hint="eastAsia"/>
+        </w:rPr>
+        <w:t>)</w:t>
       </w:r>
     </w:p>
     <w:p>
@@ -311,105 +539,39 @@
       </w:pPr>
       <w:r>
         <w:rPr>
-          <w:rFonts w:ascii="Times New Roman" w:hAnsi="Times New Roman" w:cs="Times New Roman" w:hint="eastAsia"/>
-        </w:rPr>
-        <w:t>(A</w:t>
-      </w:r>
-      <w:r>
-        <w:rPr>
-          <w:rFonts w:ascii="Times New Roman" w:hAnsi="Times New Roman" w:cs="Times New Roman" w:hint="eastAsia"/>
-        </w:rPr>
-        <w:t>)</w:t>
-      </w:r>
-      <w:r>
-        <w:rPr>
-          <w:rFonts w:ascii="Times New Roman" w:hAnsi="Times New Roman" w:cs="Times New Roman" w:hint="eastAsia"/>
-        </w:rPr>
-        <w:t xml:space="preserve"> Heatmap of Spearman correlation coefficient between SBS and ID signatures. </w:t>
-      </w:r>
-      <w:r>
-        <w:rPr>
-          <w:rFonts w:ascii="Times New Roman" w:hAnsi="Times New Roman" w:cs="Times New Roman" w:hint="eastAsia"/>
-        </w:rPr>
-        <w:t xml:space="preserve">mSigAct derived signature assignment of 31 ID signatures. </w:t>
-      </w:r>
-      <w:r>
-        <w:rPr>
-          <w:rFonts w:ascii="Times New Roman" w:hAnsi="Times New Roman" w:cs="Times New Roman" w:hint="eastAsia"/>
-        </w:rPr>
-        <w:t xml:space="preserve">The color represents the spearman coefficient, and the coefficient was labelled if the absolute value of the coefficient is larger than 0.05. Some signatures were not shown because no strong correlation was shown. A complete figure was provided in Figure SX. Signatures with strong correlations were clustered using </w:t>
-      </w:r>
-      <w:r>
-        <w:rPr>
-          <w:rFonts w:ascii="Times New Roman" w:hAnsi="Times New Roman" w:cs="Times New Roman"/>
-        </w:rPr>
-        <w:t>hierarchical</w:t>
-      </w:r>
-      <w:r>
-        <w:rPr>
-          <w:rFonts w:ascii="Times New Roman" w:hAnsi="Times New Roman" w:cs="Times New Roman" w:hint="eastAsia"/>
-        </w:rPr>
-        <w:t xml:space="preserve"> clustering on </w:t>
-      </w:r>
-      <w:r>
-        <w:rPr>
-          <w:rFonts w:ascii="Times New Roman" w:hAnsi="Times New Roman" w:cs="Times New Roman"/>
-        </w:rPr>
-        <w:t>Spearman</w:t>
-      </w:r>
-      <w:r>
-        <w:rPr>
-          <w:rFonts w:ascii="Times New Roman" w:hAnsi="Times New Roman" w:cs="Times New Roman" w:hint="eastAsia"/>
-        </w:rPr>
-        <w:t xml:space="preserve"> correlation coefficient: (B) </w:t>
-      </w:r>
-      <w:r>
-        <w:rPr>
-          <w:rFonts w:ascii="Times New Roman" w:hAnsi="Times New Roman" w:cs="Times New Roman"/>
-        </w:rPr>
-        <w:t>The</w:t>
-      </w:r>
-      <w:r>
-        <w:rPr>
-          <w:rFonts w:ascii="Times New Roman" w:hAnsi="Times New Roman" w:cs="Times New Roman" w:hint="eastAsia"/>
-        </w:rPr>
-        <w:t xml:space="preserve"> </w:t>
-      </w:r>
-      <w:r>
-        <w:rPr>
-          <w:rFonts w:ascii="Times New Roman" w:hAnsi="Times New Roman" w:cs="Times New Roman"/>
-        </w:rPr>
-        <w:t>tobacco</w:t>
-      </w:r>
-      <w:r>
-        <w:rPr>
-          <w:rFonts w:ascii="Times New Roman" w:hAnsi="Times New Roman" w:cs="Times New Roman" w:hint="eastAsia"/>
-        </w:rPr>
-        <w:t xml:space="preserve"> smoking module consists of SBS4, SBS92 and C_ID3; (C) The dHR (defective homologous recombination) module consists of SBS3, SBS8, C_ID6 and C_ID9; (D) The GI tract and platinum </w:t>
-      </w:r>
-      <w:r>
-        <w:rPr>
-          <w:rFonts w:ascii="Times New Roman" w:hAnsi="Times New Roman" w:cs="Times New Roman"/>
-        </w:rPr>
-        <w:t>treatment module</w:t>
-      </w:r>
-      <w:r>
-        <w:rPr>
-          <w:rFonts w:ascii="Times New Roman" w:hAnsi="Times New Roman" w:cs="Times New Roman" w:hint="eastAsia"/>
-        </w:rPr>
-        <w:t xml:space="preserve"> consists of SBS17, SBS35, SBS88, SBS93 and C_ID14; </w:t>
-      </w:r>
-      <w:r>
-        <w:rPr>
-          <w:rFonts w:ascii="Times New Roman" w:hAnsi="Times New Roman" w:cs="Times New Roman"/>
-        </w:rPr>
-        <w:t>(E)</w:t>
-      </w:r>
-      <w:r>
-        <w:rPr>
-          <w:rFonts w:ascii="Times New Roman" w:hAnsi="Times New Roman" w:cs="Times New Roman" w:hint="eastAsia"/>
-        </w:rPr>
-        <w:t xml:space="preserve"> The dMMR (defective mismatch repair) module consists of SBS6, SBS44, C_ID7 and H_ID33.</w:t>
+          <w:rFonts w:ascii="Times New Roman" w:hAnsi="Times New Roman" w:cs="Times New Roman"/>
+        </w:rPr>
+        <w:t xml:space="preserve">Figure </w:t>
+      </w:r>
+      <w:r>
+        <w:rPr>
+          <w:rFonts w:ascii="Times New Roman" w:hAnsi="Times New Roman" w:cs="Times New Roman" w:hint="eastAsia"/>
+        </w:rPr>
+        <w:t xml:space="preserve">6 Investigation of </w:t>
+      </w:r>
+      <w:r>
+        <w:rPr>
+          <w:rFonts w:ascii="Times New Roman" w:hAnsi="Times New Roman" w:cs="Times New Roman"/>
+        </w:rPr>
+        <w:t>extended</w:t>
+      </w:r>
+      <w:r>
+        <w:rPr>
+          <w:rFonts w:ascii="Times New Roman" w:hAnsi="Times New Roman" w:cs="Times New Roman" w:hint="eastAsia"/>
+        </w:rPr>
+        <w:t xml:space="preserve"> sequence context of </w:t>
+      </w:r>
+      <w:r>
+        <w:rPr>
+          <w:rFonts w:ascii="Times New Roman" w:hAnsi="Times New Roman" w:cs="Times New Roman" w:hint="eastAsia"/>
+        </w:rPr>
+        <w:t>single C/T insertions/deletions</w:t>
+      </w:r>
+      <w:r>
+        <w:rPr>
+          <w:rFonts w:ascii="Times New Roman" w:hAnsi="Times New Roman" w:cs="Times New Roman" w:hint="eastAsia"/>
+        </w:rPr>
+        <w:t>.</w:t>
       </w:r>
     </w:p>
     <w:p>
@@ -558,14 +720,25 @@
         <w:rPr>
           <w:rFonts w:ascii="Times New Roman" w:hAnsi="Times New Roman" w:cs="Times New Roman" w:hint="eastAsia"/>
         </w:rPr>
-        <w:lastRenderedPageBreak/>
-        <w:t>Figure 6 Characterization of ID signatures on their extended sequence context and contribution to cancer genes.</w:t>
+        <w:t xml:space="preserve">Figure </w:t>
+      </w:r>
+      <w:r>
+        <w:rPr>
+          <w:rFonts w:ascii="Times New Roman" w:hAnsi="Times New Roman" w:cs="Times New Roman" w:hint="eastAsia"/>
+        </w:rPr>
+        <w:t xml:space="preserve">7 </w:t>
+      </w:r>
+      <w:r>
+        <w:rPr>
+          <w:rFonts w:ascii="Times New Roman" w:hAnsi="Times New Roman" w:cs="Times New Roman" w:hint="eastAsia"/>
+        </w:rPr>
+        <w:t>Characterization of ID signatures on their extended sequence context and contribution to cancer genes.</w:t>
       </w:r>
     </w:p>
     <w:p>
       <w:pPr>
         <w:rPr>
-          <w:rFonts w:ascii="Times New Roman" w:hAnsi="Times New Roman" w:cs="Times New Roman" w:hint="eastAsia"/>
+          <w:rFonts w:ascii="Times New Roman" w:hAnsi="Times New Roman" w:cs="Times New Roman"/>
         </w:rPr>
       </w:pPr>
       <w:r>
@@ -620,43 +793,7 @@
         <w:rPr>
           <w:rFonts w:ascii="Times New Roman" w:hAnsi="Times New Roman" w:cs="Times New Roman" w:hint="eastAsia"/>
         </w:rPr>
-        <w:t xml:space="preserve">, represented by red (Tyrosine), green (Adenine), blue (Cytosine) and black (Guanine). (B) </w:t>
-      </w:r>
-      <w:r>
-        <w:rPr>
-          <w:rFonts w:ascii="Times New Roman" w:hAnsi="Times New Roman" w:cs="Times New Roman" w:hint="eastAsia"/>
-        </w:rPr>
-        <w:t xml:space="preserve">The extended sequence context characterization of </w:t>
-      </w:r>
-      <w:r>
-        <w:rPr>
-          <w:rFonts w:ascii="Times New Roman" w:hAnsi="Times New Roman" w:cs="Times New Roman" w:hint="eastAsia"/>
-        </w:rPr>
-        <w:t>INS</w:t>
-      </w:r>
-      <w:r>
-        <w:rPr>
-          <w:rFonts w:ascii="Times New Roman" w:hAnsi="Times New Roman" w:cs="Times New Roman" w:hint="eastAsia"/>
-        </w:rPr>
-        <w:t>:C:1:0 of H_ID</w:t>
-      </w:r>
-      <w:r>
-        <w:rPr>
-          <w:rFonts w:ascii="Times New Roman" w:hAnsi="Times New Roman" w:cs="Times New Roman" w:hint="eastAsia"/>
-        </w:rPr>
-        <w:t>27</w:t>
-      </w:r>
-      <w:r>
-        <w:rPr>
-          <w:rFonts w:ascii="Times New Roman" w:hAnsi="Times New Roman" w:cs="Times New Roman" w:hint="eastAsia"/>
-        </w:rPr>
-        <w:t xml:space="preserve"> and </w:t>
-      </w:r>
-      <w:r>
-        <w:rPr>
-          <w:rFonts w:ascii="Times New Roman" w:hAnsi="Times New Roman" w:cs="Times New Roman" w:hint="eastAsia"/>
-        </w:rPr>
-        <w:t xml:space="preserve">H_ID28. The insertion cite is between </w:t>
+        <w:t xml:space="preserve">, represented by red (Tyrosine), green (Adenine), blue (Cytosine) and black (Guanine). (B) The extended sequence context characterization of INS:C:1:0 of H_ID27 and H_ID28. The insertion cite is between </w:t>
       </w:r>
       <w:r>
         <w:rPr>
@@ -729,6 +866,56 @@
 </w:document>
 </file>
 
+<file path=word/endnotes.xml><?xml version="1.0" encoding="utf-8"?>
+<w:endnotes xmlns:wpc="http://schemas.microsoft.com/office/word/2010/wordprocessingCanvas" xmlns:cx="http://schemas.microsoft.com/office/drawing/2014/chartex" xmlns:cx1="http://schemas.microsoft.com/office/drawing/2015/9/8/chartex" xmlns:cx2="http://schemas.microsoft.com/office/drawing/2015/10/21/chartex" xmlns:cx3="http://schemas.microsoft.com/office/drawing/2016/5/9/chartex" xmlns:cx4="http://schemas.microsoft.com/office/drawing/2016/5/10/chartex" xmlns:cx5="http://schemas.microsoft.com/office/drawing/2016/5/11/chartex" xmlns:cx6="http://schemas.microsoft.com/office/drawing/2016/5/12/chartex" xmlns:cx7="http://schemas.microsoft.com/office/drawing/2016/5/13/chartex" xmlns:cx8="http://schemas.microsoft.com/office/drawing/2016/5/14/chartex" xmlns:mc="http://schemas.openxmlformats.org/markup-compatibility/2006" xmlns:aink="http://schemas.microsoft.com/office/drawing/2016/ink" xmlns:am3d="http://schemas.microsoft.com/office/drawing/2017/model3d" xmlns:o="urn:schemas-microsoft-com:office:office" xmlns:oel="http://schemas.microsoft.com/office/2019/extlst" xmlns:r="http://schemas.openxmlformats.org/officeDocument/2006/relationships" xmlns:m="http://schemas.openxmlformats.org/officeDocument/2006/math" xmlns:v="urn:schemas-microsoft-com:vml" xmlns:wp14="http://schemas.microsoft.com/office/word/2010/wordprocessingDrawing" xmlns:wp="http://schemas.openxmlformats.org/drawingml/2006/wordprocessingDrawing" xmlns:w10="urn:schemas-microsoft-com:office:word" xmlns:w="http://schemas.openxmlformats.org/wordprocessingml/2006/main" xmlns:w14="http://schemas.microsoft.com/office/word/2010/wordml" xmlns:w15="http://schemas.microsoft.com/office/word/2012/wordml" xmlns:w16cex="http://schemas.microsoft.com/office/word/2018/wordml/cex" xmlns:w16cid="http://schemas.microsoft.com/office/word/2016/wordml/cid" xmlns:w16="http://schemas.microsoft.com/office/word/2018/wordml" xmlns:w16du="http://schemas.microsoft.com/office/word/2023/wordml/word16du" xmlns:w16sdtdh="http://schemas.microsoft.com/office/word/2020/wordml/sdtdatahash" xmlns:w16se="http://schemas.microsoft.com/office/word/2015/wordml/symex" xmlns:wpg="http://schemas.microsoft.com/office/word/2010/wordprocessingGroup" xmlns:wpi="http://schemas.microsoft.com/office/word/2010/wordprocessingInk" xmlns:wne="http://schemas.microsoft.com/office/word/2006/wordml" xmlns:wps="http://schemas.microsoft.com/office/word/2010/wordprocessingShape" mc:Ignorable="w14 w15 w16se w16cid w16 w16cex w16sdtdh w16du wp14">
+  <w:endnote w:type="separator" w:id="-1">
+    <w:p>
+      <w:pPr>
+        <w:spacing w:after="0" w:line="240" w:lineRule="auto"/>
+      </w:pPr>
+      <w:r>
+        <w:separator/>
+      </w:r>
+    </w:p>
+  </w:endnote>
+  <w:endnote w:type="continuationSeparator" w:id="0">
+    <w:p>
+      <w:pPr>
+        <w:spacing w:after="0" w:line="240" w:lineRule="auto"/>
+      </w:pPr>
+      <w:r>
+        <w:continuationSeparator/>
+      </w:r>
+    </w:p>
+  </w:endnote>
+</w:endnotes>
+</file>
+
+<file path=word/footnotes.xml><?xml version="1.0" encoding="utf-8"?>
+<w:footnotes xmlns:wpc="http://schemas.microsoft.com/office/word/2010/wordprocessingCanvas" xmlns:cx="http://schemas.microsoft.com/office/drawing/2014/chartex" xmlns:cx1="http://schemas.microsoft.com/office/drawing/2015/9/8/chartex" xmlns:cx2="http://schemas.microsoft.com/office/drawing/2015/10/21/chartex" xmlns:cx3="http://schemas.microsoft.com/office/drawing/2016/5/9/chartex" xmlns:cx4="http://schemas.microsoft.com/office/drawing/2016/5/10/chartex" xmlns:cx5="http://schemas.microsoft.com/office/drawing/2016/5/11/chartex" xmlns:cx6="http://schemas.microsoft.com/office/drawing/2016/5/12/chartex" xmlns:cx7="http://schemas.microsoft.com/office/drawing/2016/5/13/chartex" xmlns:cx8="http://schemas.microsoft.com/office/drawing/2016/5/14/chartex" xmlns:mc="http://schemas.openxmlformats.org/markup-compatibility/2006" xmlns:aink="http://schemas.microsoft.com/office/drawing/2016/ink" xmlns:am3d="http://schemas.microsoft.com/office/drawing/2017/model3d" xmlns:o="urn:schemas-microsoft-com:office:office" xmlns:oel="http://schemas.microsoft.com/office/2019/extlst" xmlns:r="http://schemas.openxmlformats.org/officeDocument/2006/relationships" xmlns:m="http://schemas.openxmlformats.org/officeDocument/2006/math" xmlns:v="urn:schemas-microsoft-com:vml" xmlns:wp14="http://schemas.microsoft.com/office/word/2010/wordprocessingDrawing" xmlns:wp="http://schemas.openxmlformats.org/drawingml/2006/wordprocessingDrawing" xmlns:w10="urn:schemas-microsoft-com:office:word" xmlns:w="http://schemas.openxmlformats.org/wordprocessingml/2006/main" xmlns:w14="http://schemas.microsoft.com/office/word/2010/wordml" xmlns:w15="http://schemas.microsoft.com/office/word/2012/wordml" xmlns:w16cex="http://schemas.microsoft.com/office/word/2018/wordml/cex" xmlns:w16cid="http://schemas.microsoft.com/office/word/2016/wordml/cid" xmlns:w16="http://schemas.microsoft.com/office/word/2018/wordml" xmlns:w16du="http://schemas.microsoft.com/office/word/2023/wordml/word16du" xmlns:w16sdtdh="http://schemas.microsoft.com/office/word/2020/wordml/sdtdatahash" xmlns:w16se="http://schemas.microsoft.com/office/word/2015/wordml/symex" xmlns:wpg="http://schemas.microsoft.com/office/word/2010/wordprocessingGroup" xmlns:wpi="http://schemas.microsoft.com/office/word/2010/wordprocessingInk" xmlns:wne="http://schemas.microsoft.com/office/word/2006/wordml" xmlns:wps="http://schemas.microsoft.com/office/word/2010/wordprocessingShape" mc:Ignorable="w14 w15 w16se w16cid w16 w16cex w16sdtdh w16du wp14">
+  <w:footnote w:type="separator" w:id="-1">
+    <w:p>
+      <w:pPr>
+        <w:spacing w:after="0" w:line="240" w:lineRule="auto"/>
+      </w:pPr>
+      <w:r>
+        <w:separator/>
+      </w:r>
+    </w:p>
+  </w:footnote>
+  <w:footnote w:type="continuationSeparator" w:id="0">
+    <w:p>
+      <w:pPr>
+        <w:spacing w:after="0" w:line="240" w:lineRule="auto"/>
+      </w:pPr>
+      <w:r>
+        <w:continuationSeparator/>
+      </w:r>
+    </w:p>
+  </w:footnote>
+</w:footnotes>
+</file>
+
 <file path=word/numbering.xml><?xml version="1.0" encoding="utf-8"?>
 <w:numbering xmlns:wpc="http://schemas.microsoft.com/office/word/2010/wordprocessingCanvas" xmlns:cx="http://schemas.microsoft.com/office/drawing/2014/chartex" xmlns:cx1="http://schemas.microsoft.com/office/drawing/2015/9/8/chartex" xmlns:cx2="http://schemas.microsoft.com/office/drawing/2015/10/21/chartex" xmlns:cx3="http://schemas.microsoft.com/office/drawing/2016/5/9/chartex" xmlns:cx4="http://schemas.microsoft.com/office/drawing/2016/5/10/chartex" xmlns:cx5="http://schemas.microsoft.com/office/drawing/2016/5/11/chartex" xmlns:cx6="http://schemas.microsoft.com/office/drawing/2016/5/12/chartex" xmlns:cx7="http://schemas.microsoft.com/office/drawing/2016/5/13/chartex" xmlns:cx8="http://schemas.microsoft.com/office/drawing/2016/5/14/chartex" xmlns:mc="http://schemas.openxmlformats.org/markup-compatibility/2006" xmlns:aink="http://schemas.microsoft.com/office/drawing/2016/ink" xmlns:am3d="http://schemas.microsoft.com/office/drawing/2017/model3d" xmlns:o="urn:schemas-microsoft-com:office:office" xmlns:oel="http://schemas.microsoft.com/office/2019/extlst" xmlns:r="http://schemas.openxmlformats.org/officeDocument/2006/relationships" xmlns:m="http://schemas.openxmlformats.org/officeDocument/2006/math" xmlns:v="urn:schemas-microsoft-com:vml" xmlns:wp14="http://schemas.microsoft.com/office/word/2010/wordprocessingDrawing" xmlns:wp="http://schemas.openxmlformats.org/drawingml/2006/wordprocessingDrawing" xmlns:w10="urn:schemas-microsoft-com:office:word" xmlns:w="http://schemas.openxmlformats.org/wordprocessingml/2006/main" xmlns:w14="http://schemas.microsoft.com/office/word/2010/wordml" xmlns:w15="http://schemas.microsoft.com/office/word/2012/wordml" xmlns:w16cex="http://schemas.microsoft.com/office/word/2018/wordml/cex" xmlns:w16cid="http://schemas.microsoft.com/office/word/2016/wordml/cid" xmlns:w16="http://schemas.microsoft.com/office/word/2018/wordml" xmlns:w16du="http://schemas.microsoft.com/office/word/2023/wordml/word16du" xmlns:w16sdtdh="http://schemas.microsoft.com/office/word/2020/wordml/sdtdatahash" xmlns:w16se="http://schemas.microsoft.com/office/word/2015/wordml/symex" xmlns:wpg="http://schemas.microsoft.com/office/word/2010/wordprocessingGroup" xmlns:wpi="http://schemas.microsoft.com/office/word/2010/wordprocessingInk" xmlns:wne="http://schemas.microsoft.com/office/word/2006/wordml" xmlns:wps="http://schemas.microsoft.com/office/word/2010/wordprocessingShape" mc:Ignorable="w14 w15 w16se w16cid w16 w16cex w16sdtdh w16du wp14">
   <w:abstractNum w:abstractNumId="0" w15:restartNumberingAfterBreak="0">
@@ -909,11 +1096,195 @@
       </w:pPr>
     </w:lvl>
   </w:abstractNum>
+  <w:abstractNum w:abstractNumId="2" w15:restartNumberingAfterBreak="0">
+    <w:nsid w:val="683C006F"/>
+    <w:multiLevelType w:val="hybridMultilevel"/>
+    <w:tmpl w:val="2072081A"/>
+    <w:lvl w:ilvl="0" w:tplc="756C0A94">
+      <w:start w:val="1"/>
+      <w:numFmt w:val="upperLetter"/>
+      <w:lvlText w:val="(%1)"/>
+      <w:lvlJc w:val="left"/>
+      <w:pPr>
+        <w:ind w:left="360" w:hanging="360"/>
+      </w:pPr>
+      <w:rPr>
+        <w:rFonts w:hint="default"/>
+      </w:rPr>
+    </w:lvl>
+    <w:lvl w:ilvl="1" w:tplc="04090019" w:tentative="1">
+      <w:start w:val="1"/>
+      <w:numFmt w:val="lowerLetter"/>
+      <w:lvlText w:val="%2)"/>
+      <w:lvlJc w:val="left"/>
+      <w:pPr>
+        <w:ind w:left="880" w:hanging="440"/>
+      </w:pPr>
+    </w:lvl>
+    <w:lvl w:ilvl="2" w:tplc="0409001B" w:tentative="1">
+      <w:start w:val="1"/>
+      <w:numFmt w:val="lowerRoman"/>
+      <w:lvlText w:val="%3."/>
+      <w:lvlJc w:val="right"/>
+      <w:pPr>
+        <w:ind w:left="1320" w:hanging="440"/>
+      </w:pPr>
+    </w:lvl>
+    <w:lvl w:ilvl="3" w:tplc="0409000F" w:tentative="1">
+      <w:start w:val="1"/>
+      <w:numFmt w:val="decimal"/>
+      <w:lvlText w:val="%4."/>
+      <w:lvlJc w:val="left"/>
+      <w:pPr>
+        <w:ind w:left="1760" w:hanging="440"/>
+      </w:pPr>
+    </w:lvl>
+    <w:lvl w:ilvl="4" w:tplc="04090019" w:tentative="1">
+      <w:start w:val="1"/>
+      <w:numFmt w:val="lowerLetter"/>
+      <w:lvlText w:val="%5)"/>
+      <w:lvlJc w:val="left"/>
+      <w:pPr>
+        <w:ind w:left="2200" w:hanging="440"/>
+      </w:pPr>
+    </w:lvl>
+    <w:lvl w:ilvl="5" w:tplc="0409001B" w:tentative="1">
+      <w:start w:val="1"/>
+      <w:numFmt w:val="lowerRoman"/>
+      <w:lvlText w:val="%6."/>
+      <w:lvlJc w:val="right"/>
+      <w:pPr>
+        <w:ind w:left="2640" w:hanging="440"/>
+      </w:pPr>
+    </w:lvl>
+    <w:lvl w:ilvl="6" w:tplc="0409000F" w:tentative="1">
+      <w:start w:val="1"/>
+      <w:numFmt w:val="decimal"/>
+      <w:lvlText w:val="%7."/>
+      <w:lvlJc w:val="left"/>
+      <w:pPr>
+        <w:ind w:left="3080" w:hanging="440"/>
+      </w:pPr>
+    </w:lvl>
+    <w:lvl w:ilvl="7" w:tplc="04090019" w:tentative="1">
+      <w:start w:val="1"/>
+      <w:numFmt w:val="lowerLetter"/>
+      <w:lvlText w:val="%8)"/>
+      <w:lvlJc w:val="left"/>
+      <w:pPr>
+        <w:ind w:left="3520" w:hanging="440"/>
+      </w:pPr>
+    </w:lvl>
+    <w:lvl w:ilvl="8" w:tplc="0409001B" w:tentative="1">
+      <w:start w:val="1"/>
+      <w:numFmt w:val="lowerRoman"/>
+      <w:lvlText w:val="%9."/>
+      <w:lvlJc w:val="right"/>
+      <w:pPr>
+        <w:ind w:left="3960" w:hanging="440"/>
+      </w:pPr>
+    </w:lvl>
+  </w:abstractNum>
+  <w:abstractNum w:abstractNumId="3" w15:restartNumberingAfterBreak="0">
+    <w:nsid w:val="73B705EE"/>
+    <w:multiLevelType w:val="hybridMultilevel"/>
+    <w:tmpl w:val="CBAC2ECA"/>
+    <w:lvl w:ilvl="0" w:tplc="06F8B9FE">
+      <w:start w:val="1"/>
+      <w:numFmt w:val="upperLetter"/>
+      <w:lvlText w:val="(%1)"/>
+      <w:lvlJc w:val="left"/>
+      <w:pPr>
+        <w:ind w:left="360" w:hanging="360"/>
+      </w:pPr>
+      <w:rPr>
+        <w:rFonts w:hint="default"/>
+      </w:rPr>
+    </w:lvl>
+    <w:lvl w:ilvl="1" w:tplc="04090019" w:tentative="1">
+      <w:start w:val="1"/>
+      <w:numFmt w:val="lowerLetter"/>
+      <w:lvlText w:val="%2)"/>
+      <w:lvlJc w:val="left"/>
+      <w:pPr>
+        <w:ind w:left="880" w:hanging="440"/>
+      </w:pPr>
+    </w:lvl>
+    <w:lvl w:ilvl="2" w:tplc="0409001B" w:tentative="1">
+      <w:start w:val="1"/>
+      <w:numFmt w:val="lowerRoman"/>
+      <w:lvlText w:val="%3."/>
+      <w:lvlJc w:val="right"/>
+      <w:pPr>
+        <w:ind w:left="1320" w:hanging="440"/>
+      </w:pPr>
+    </w:lvl>
+    <w:lvl w:ilvl="3" w:tplc="0409000F" w:tentative="1">
+      <w:start w:val="1"/>
+      <w:numFmt w:val="decimal"/>
+      <w:lvlText w:val="%4."/>
+      <w:lvlJc w:val="left"/>
+      <w:pPr>
+        <w:ind w:left="1760" w:hanging="440"/>
+      </w:pPr>
+    </w:lvl>
+    <w:lvl w:ilvl="4" w:tplc="04090019" w:tentative="1">
+      <w:start w:val="1"/>
+      <w:numFmt w:val="lowerLetter"/>
+      <w:lvlText w:val="%5)"/>
+      <w:lvlJc w:val="left"/>
+      <w:pPr>
+        <w:ind w:left="2200" w:hanging="440"/>
+      </w:pPr>
+    </w:lvl>
+    <w:lvl w:ilvl="5" w:tplc="0409001B" w:tentative="1">
+      <w:start w:val="1"/>
+      <w:numFmt w:val="lowerRoman"/>
+      <w:lvlText w:val="%6."/>
+      <w:lvlJc w:val="right"/>
+      <w:pPr>
+        <w:ind w:left="2640" w:hanging="440"/>
+      </w:pPr>
+    </w:lvl>
+    <w:lvl w:ilvl="6" w:tplc="0409000F" w:tentative="1">
+      <w:start w:val="1"/>
+      <w:numFmt w:val="decimal"/>
+      <w:lvlText w:val="%7."/>
+      <w:lvlJc w:val="left"/>
+      <w:pPr>
+        <w:ind w:left="3080" w:hanging="440"/>
+      </w:pPr>
+    </w:lvl>
+    <w:lvl w:ilvl="7" w:tplc="04090019" w:tentative="1">
+      <w:start w:val="1"/>
+      <w:numFmt w:val="lowerLetter"/>
+      <w:lvlText w:val="%8)"/>
+      <w:lvlJc w:val="left"/>
+      <w:pPr>
+        <w:ind w:left="3520" w:hanging="440"/>
+      </w:pPr>
+    </w:lvl>
+    <w:lvl w:ilvl="8" w:tplc="0409001B" w:tentative="1">
+      <w:start w:val="1"/>
+      <w:numFmt w:val="lowerRoman"/>
+      <w:lvlText w:val="%9."/>
+      <w:lvlJc w:val="right"/>
+      <w:pPr>
+        <w:ind w:left="3960" w:hanging="440"/>
+      </w:pPr>
+    </w:lvl>
+  </w:abstractNum>
   <w:num w:numId="1" w16cid:durableId="261306489">
     <w:abstractNumId w:val="0"/>
   </w:num>
   <w:num w:numId="2" w16cid:durableId="1101533612">
     <w:abstractNumId w:val="1"/>
+  </w:num>
+  <w:num w:numId="3" w16cid:durableId="1569075914">
+    <w:abstractNumId w:val="2"/>
+  </w:num>
+  <w:num w:numId="4" w16cid:durableId="515005442">
+    <w:abstractNumId w:val="3"/>
   </w:num>
 </w:numbering>
 </file>
@@ -1842,6 +2213,69 @@
       <w:spacing w:val="5"/>
     </w:rPr>
   </w:style>
+  <w:style w:type="paragraph" w:styleId="Header">
+    <w:name w:val="header"/>
+    <w:basedOn w:val="Normal"/>
+    <w:link w:val="HeaderChar"/>
+    <w:uiPriority w:val="99"/>
+    <w:unhideWhenUsed/>
+    <w:rsid w:val="009A4484"/>
+    <w:pPr>
+      <w:tabs>
+        <w:tab w:val="center" w:pos="4153"/>
+        <w:tab w:val="right" w:pos="8306"/>
+      </w:tabs>
+      <w:snapToGrid w:val="0"/>
+      <w:spacing w:line="240" w:lineRule="auto"/>
+      <w:jc w:val="center"/>
+    </w:pPr>
+    <w:rPr>
+      <w:sz w:val="18"/>
+      <w:szCs w:val="18"/>
+    </w:rPr>
+  </w:style>
+  <w:style w:type="character" w:customStyle="1" w:styleId="HeaderChar">
+    <w:name w:val="Header Char"/>
+    <w:basedOn w:val="DefaultParagraphFont"/>
+    <w:link w:val="Header"/>
+    <w:uiPriority w:val="99"/>
+    <w:rsid w:val="009A4484"/>
+    <w:rPr>
+      <w:sz w:val="18"/>
+      <w:szCs w:val="18"/>
+    </w:rPr>
+  </w:style>
+  <w:style w:type="paragraph" w:styleId="Footer">
+    <w:name w:val="footer"/>
+    <w:basedOn w:val="Normal"/>
+    <w:link w:val="FooterChar"/>
+    <w:uiPriority w:val="99"/>
+    <w:unhideWhenUsed/>
+    <w:rsid w:val="009A4484"/>
+    <w:pPr>
+      <w:tabs>
+        <w:tab w:val="center" w:pos="4153"/>
+        <w:tab w:val="right" w:pos="8306"/>
+      </w:tabs>
+      <w:snapToGrid w:val="0"/>
+      <w:spacing w:line="240" w:lineRule="auto"/>
+    </w:pPr>
+    <w:rPr>
+      <w:sz w:val="18"/>
+      <w:szCs w:val="18"/>
+    </w:rPr>
+  </w:style>
+  <w:style w:type="character" w:customStyle="1" w:styleId="FooterChar">
+    <w:name w:val="Footer Char"/>
+    <w:basedOn w:val="DefaultParagraphFont"/>
+    <w:link w:val="Footer"/>
+    <w:uiPriority w:val="99"/>
+    <w:rsid w:val="009A4484"/>
+    <w:rPr>
+      <w:sz w:val="18"/>
+      <w:szCs w:val="18"/>
+    </w:rPr>
+  </w:style>
 </w:styles>
 </file>
 

--- a/Figure Legend.docx
+++ b/Figure Legend.docx
@@ -1,6 +1,6 @@
 
 <file path=word/document.xml><?xml version="1.0" encoding="utf-8"?>
-<w:document xmlns:wpc="http://schemas.microsoft.com/office/word/2010/wordprocessingCanvas" xmlns:cx="http://schemas.microsoft.com/office/drawing/2014/chartex" xmlns:cx1="http://schemas.microsoft.com/office/drawing/2015/9/8/chartex" xmlns:cx2="http://schemas.microsoft.com/office/drawing/2015/10/21/chartex" xmlns:cx3="http://schemas.microsoft.com/office/drawing/2016/5/9/chartex" xmlns:cx4="http://schemas.microsoft.com/office/drawing/2016/5/10/chartex" xmlns:cx5="http://schemas.microsoft.com/office/drawing/2016/5/11/chartex" xmlns:cx6="http://schemas.microsoft.com/office/drawing/2016/5/12/chartex" xmlns:cx7="http://schemas.microsoft.com/office/drawing/2016/5/13/chartex" xmlns:cx8="http://schemas.microsoft.com/office/drawing/2016/5/14/chartex" xmlns:mc="http://schemas.openxmlformats.org/markup-compatibility/2006" xmlns:aink="http://schemas.microsoft.com/office/drawing/2016/ink" xmlns:am3d="http://schemas.microsoft.com/office/drawing/2017/model3d" xmlns:o="urn:schemas-microsoft-com:office:office" xmlns:oel="http://schemas.microsoft.com/office/2019/extlst" xmlns:r="http://schemas.openxmlformats.org/officeDocument/2006/relationships" xmlns:m="http://schemas.openxmlformats.org/officeDocument/2006/math" xmlns:v="urn:schemas-microsoft-com:vml" xmlns:wp14="http://schemas.microsoft.com/office/word/2010/wordprocessingDrawing" xmlns:wp="http://schemas.openxmlformats.org/drawingml/2006/wordprocessingDrawing" xmlns:w10="urn:schemas-microsoft-com:office:word" xmlns:w="http://schemas.openxmlformats.org/wordprocessingml/2006/main" xmlns:w14="http://schemas.microsoft.com/office/word/2010/wordml" xmlns:w15="http://schemas.microsoft.com/office/word/2012/wordml" xmlns:w16cex="http://schemas.microsoft.com/office/word/2018/wordml/cex" xmlns:w16cid="http://schemas.microsoft.com/office/word/2016/wordml/cid" xmlns:w16="http://schemas.microsoft.com/office/word/2018/wordml" xmlns:w16du="http://schemas.microsoft.com/office/word/2023/wordml/word16du" xmlns:w16sdtdh="http://schemas.microsoft.com/office/word/2020/wordml/sdtdatahash" xmlns:w16se="http://schemas.microsoft.com/office/word/2015/wordml/symex" xmlns:wpg="http://schemas.microsoft.com/office/word/2010/wordprocessingGroup" xmlns:wpi="http://schemas.microsoft.com/office/word/2010/wordprocessingInk" xmlns:wne="http://schemas.microsoft.com/office/word/2006/wordml" xmlns:wps="http://schemas.microsoft.com/office/word/2010/wordprocessingShape" mc:Ignorable="w14 w15 w16se w16cid w16 w16cex w16sdtdh w16du wp14">
+<w:document xmlns:wpc="http://schemas.microsoft.com/office/word/2010/wordprocessingCanvas" xmlns:cx="http://schemas.microsoft.com/office/drawing/2014/chartex" xmlns:cx1="http://schemas.microsoft.com/office/drawing/2015/9/8/chartex" xmlns:cx2="http://schemas.microsoft.com/office/drawing/2015/10/21/chartex" xmlns:cx3="http://schemas.microsoft.com/office/drawing/2016/5/9/chartex" xmlns:cx4="http://schemas.microsoft.com/office/drawing/2016/5/10/chartex" xmlns:cx5="http://schemas.microsoft.com/office/drawing/2016/5/11/chartex" xmlns:cx6="http://schemas.microsoft.com/office/drawing/2016/5/12/chartex" xmlns:cx7="http://schemas.microsoft.com/office/drawing/2016/5/13/chartex" xmlns:cx8="http://schemas.microsoft.com/office/drawing/2016/5/14/chartex" xmlns:mc="http://schemas.openxmlformats.org/markup-compatibility/2006" xmlns:aink="http://schemas.microsoft.com/office/drawing/2016/ink" xmlns:am3d="http://schemas.microsoft.com/office/drawing/2017/model3d" xmlns:o="urn:schemas-microsoft-com:office:office" xmlns:oel="http://schemas.microsoft.com/office/2019/extlst" xmlns:r="http://schemas.openxmlformats.org/officeDocument/2006/relationships" xmlns:m="http://schemas.openxmlformats.org/officeDocument/2006/math" xmlns:v="urn:schemas-microsoft-com:vml" xmlns:wp14="http://schemas.microsoft.com/office/word/2010/wordprocessingDrawing" xmlns:wp="http://schemas.openxmlformats.org/drawingml/2006/wordprocessingDrawing" xmlns:w10="urn:schemas-microsoft-com:office:word" xmlns:w="http://schemas.openxmlformats.org/wordprocessingml/2006/main" xmlns:w14="http://schemas.microsoft.com/office/word/2010/wordml" xmlns:w15="http://schemas.microsoft.com/office/word/2012/wordml" xmlns:w16cex="http://schemas.microsoft.com/office/word/2018/wordml/cex" xmlns:w16cid="http://schemas.microsoft.com/office/word/2016/wordml/cid" xmlns:w16="http://schemas.microsoft.com/office/word/2018/wordml" xmlns:w16du="http://schemas.microsoft.com/office/word/2023/wordml/word16du" xmlns:w16sdtdh="http://schemas.microsoft.com/office/word/2020/wordml/sdtdatahash" xmlns:w16sdtfl="http://schemas.microsoft.com/office/word/2024/wordml/sdtformatlock" xmlns:w16se="http://schemas.microsoft.com/office/word/2015/wordml/symex" xmlns:wpg="http://schemas.microsoft.com/office/word/2010/wordprocessingGroup" xmlns:wpi="http://schemas.microsoft.com/office/word/2010/wordprocessingInk" xmlns:wne="http://schemas.microsoft.com/office/word/2006/wordml" xmlns:wps="http://schemas.microsoft.com/office/word/2010/wordprocessingShape" mc:Ignorable="w14 w15 w16se w16cid w16 w16cex w16sdtdh w16sdtfl w16du wp14">
   <w:body>
     <w:p>
       <w:pPr>
@@ -19,11 +19,15 @@
       <w:pPr>
         <w:rPr>
           <w:rFonts w:ascii="Times New Roman" w:hAnsi="Times New Roman" w:cs="Times New Roman"/>
-        </w:rPr>
-      </w:pPr>
-      <w:r>
-        <w:rPr>
-          <w:rFonts w:ascii="Times New Roman" w:hAnsi="Times New Roman" w:cs="Times New Roman" w:hint="eastAsia"/>
+          <w:b/>
+          <w:bCs/>
+        </w:rPr>
+      </w:pPr>
+      <w:r>
+        <w:rPr>
+          <w:rFonts w:ascii="Times New Roman" w:hAnsi="Times New Roman" w:cs="Times New Roman" w:hint="eastAsia"/>
+          <w:b/>
+          <w:bCs/>
         </w:rPr>
         <w:t>Figure 1 Repertoire of ID mutational signatures extracted from HMF and PCAWG</w:t>
       </w:r>
@@ -74,7 +78,59 @@
         <w:rPr>
           <w:rFonts w:ascii="Times New Roman" w:hAnsi="Times New Roman" w:cs="Times New Roman" w:hint="eastAsia"/>
         </w:rPr>
-        <w:t xml:space="preserve"> runs. The similar signatures from different runs were merged and kept, while the signatures only found once were considered as low-confidence-signatures and not used in the later analysis. After matching with COSMIC v3.4 signatures, 17 COSMIC signatures and 1</w:t>
+        <w:t xml:space="preserve"> runs. </w:t>
+      </w:r>
+      <w:proofErr w:type="gramStart"/>
+      <w:r>
+        <w:rPr>
+          <w:rFonts w:ascii="Times New Roman" w:hAnsi="Times New Roman" w:cs="Times New Roman" w:hint="eastAsia"/>
+        </w:rPr>
+        <w:t>The similar</w:t>
+      </w:r>
+      <w:proofErr w:type="gramEnd"/>
+      <w:r>
+        <w:rPr>
+          <w:rFonts w:ascii="Times New Roman" w:hAnsi="Times New Roman" w:cs="Times New Roman" w:hint="eastAsia"/>
+        </w:rPr>
+        <w:t xml:space="preserve"> signatures from different runs were merged and kept</w:t>
+      </w:r>
+      <w:r>
+        <w:rPr>
+          <w:rFonts w:ascii="Times New Roman" w:hAnsi="Times New Roman" w:cs="Times New Roman" w:hint="eastAsia"/>
+        </w:rPr>
+        <w:t>.</w:t>
+      </w:r>
+      <w:r>
+        <w:rPr>
+          <w:rFonts w:ascii="Times New Roman" w:hAnsi="Times New Roman" w:cs="Times New Roman" w:hint="eastAsia"/>
+        </w:rPr>
+        <w:t xml:space="preserve"> After </w:t>
+      </w:r>
+      <w:proofErr w:type="gramStart"/>
+      <w:r>
+        <w:rPr>
+          <w:rFonts w:ascii="Times New Roman" w:hAnsi="Times New Roman" w:cs="Times New Roman" w:hint="eastAsia"/>
+        </w:rPr>
+        <w:t>matching with</w:t>
+      </w:r>
+      <w:proofErr w:type="gramEnd"/>
+      <w:r>
+        <w:rPr>
+          <w:rFonts w:ascii="Times New Roman" w:hAnsi="Times New Roman" w:cs="Times New Roman" w:hint="eastAsia"/>
+        </w:rPr>
+        <w:t xml:space="preserve"> COSMIC v3.4 signatures, 1</w:t>
+      </w:r>
+      <w:r>
+        <w:rPr>
+          <w:rFonts w:ascii="Times New Roman" w:hAnsi="Times New Roman" w:cs="Times New Roman" w:hint="eastAsia"/>
+        </w:rPr>
+        <w:t>8</w:t>
+      </w:r>
+      <w:r>
+        <w:rPr>
+          <w:rFonts w:ascii="Times New Roman" w:hAnsi="Times New Roman" w:cs="Times New Roman" w:hint="eastAsia"/>
+        </w:rPr>
+        <w:t xml:space="preserve"> COSMIC signatures and 1</w:t>
       </w:r>
       <w:r>
         <w:rPr>
@@ -92,7 +148,19 @@
         <w:rPr>
           <w:rFonts w:ascii="Times New Roman" w:hAnsi="Times New Roman" w:cs="Times New Roman" w:hint="eastAsia"/>
         </w:rPr>
-        <w:t xml:space="preserve"> (B) 17 COSMIC signatures. The </w:t>
+        <w:t xml:space="preserve"> (B) 1</w:t>
+      </w:r>
+      <w:r>
+        <w:rPr>
+          <w:rFonts w:ascii="Times New Roman" w:hAnsi="Times New Roman" w:cs="Times New Roman" w:hint="eastAsia"/>
+        </w:rPr>
+        <w:t>8</w:t>
+      </w:r>
+      <w:r>
+        <w:rPr>
+          <w:rFonts w:ascii="Times New Roman" w:hAnsi="Times New Roman" w:cs="Times New Roman" w:hint="eastAsia"/>
+        </w:rPr>
+        <w:t xml:space="preserve"> COSMIC signatures. The </w:t>
       </w:r>
       <w:proofErr w:type="spellStart"/>
       <w:r>
@@ -118,36 +186,60 @@
         <w:rPr>
           <w:rFonts w:ascii="Times New Roman" w:hAnsi="Times New Roman" w:cs="Times New Roman" w:hint="eastAsia"/>
         </w:rPr>
-        <w:t xml:space="preserve"> novel signatures. The signatures not similar to COSMIC v3.4 signatures and/or not be reconstructed by COSMIC v3.4 signatures.</w:t>
+        <w:t xml:space="preserve"> novel signatures. The signatures </w:t>
+      </w:r>
+      <w:proofErr w:type="gramStart"/>
+      <w:r>
+        <w:rPr>
+          <w:rFonts w:ascii="Times New Roman" w:hAnsi="Times New Roman" w:cs="Times New Roman" w:hint="eastAsia"/>
+        </w:rPr>
+        <w:t>not similar to COSMIC v3.4 signatures and not be</w:t>
+      </w:r>
+      <w:proofErr w:type="gramEnd"/>
+      <w:r>
+        <w:rPr>
+          <w:rFonts w:ascii="Times New Roman" w:hAnsi="Times New Roman" w:cs="Times New Roman" w:hint="eastAsia"/>
+        </w:rPr>
+        <w:t xml:space="preserve"> reconstructed by COSMIC v3.4 signatures.</w:t>
       </w:r>
     </w:p>
     <w:p>
       <w:pPr>
         <w:rPr>
           <w:rFonts w:ascii="Times New Roman" w:hAnsi="Times New Roman" w:cs="Times New Roman"/>
-        </w:rPr>
-      </w:pPr>
-      <w:r>
-        <w:rPr>
-          <w:rFonts w:ascii="Times New Roman" w:hAnsi="Times New Roman" w:cs="Times New Roman" w:hint="eastAsia"/>
+          <w:b/>
+          <w:bCs/>
+        </w:rPr>
+      </w:pPr>
+      <w:r>
+        <w:rPr>
+          <w:rFonts w:ascii="Times New Roman" w:hAnsi="Times New Roman" w:cs="Times New Roman" w:hint="eastAsia"/>
+          <w:b/>
+          <w:bCs/>
         </w:rPr>
         <w:t xml:space="preserve">Figure 2 </w:t>
       </w:r>
       <w:r>
         <w:rPr>
           <w:rFonts w:ascii="Times New Roman" w:hAnsi="Times New Roman" w:cs="Times New Roman" w:hint="eastAsia"/>
+          <w:b/>
+          <w:bCs/>
         </w:rPr>
         <w:t>Signature attribution of 3</w:t>
       </w:r>
       <w:r>
         <w:rPr>
           <w:rFonts w:ascii="Times New Roman" w:hAnsi="Times New Roman" w:cs="Times New Roman" w:hint="eastAsia"/>
-        </w:rPr>
-        <w:t>2</w:t>
-      </w:r>
-      <w:r>
-        <w:rPr>
-          <w:rFonts w:ascii="Times New Roman" w:hAnsi="Times New Roman" w:cs="Times New Roman" w:hint="eastAsia"/>
+          <w:b/>
+          <w:bCs/>
+        </w:rPr>
+        <w:t>3</w:t>
+      </w:r>
+      <w:r>
+        <w:rPr>
+          <w:rFonts w:ascii="Times New Roman" w:hAnsi="Times New Roman" w:cs="Times New Roman" w:hint="eastAsia"/>
+          <w:b/>
+          <w:bCs/>
         </w:rPr>
         <w:t xml:space="preserve"> ID signatures</w:t>
       </w:r>
@@ -213,29 +305,39 @@
       <w:pPr>
         <w:rPr>
           <w:rFonts w:ascii="Times New Roman" w:hAnsi="Times New Roman" w:cs="Times New Roman"/>
-        </w:rPr>
-      </w:pPr>
-      <w:r>
-        <w:rPr>
-          <w:rFonts w:ascii="Times New Roman" w:hAnsi="Times New Roman" w:cs="Times New Roman"/>
+          <w:b/>
+          <w:bCs/>
+        </w:rPr>
+      </w:pPr>
+      <w:r>
+        <w:rPr>
+          <w:rFonts w:ascii="Times New Roman" w:hAnsi="Times New Roman" w:cs="Times New Roman"/>
+          <w:b/>
+          <w:bCs/>
         </w:rPr>
         <w:t xml:space="preserve">Figure 3 </w:t>
       </w:r>
       <w:r>
         <w:rPr>
           <w:rFonts w:ascii="Times New Roman" w:hAnsi="Times New Roman" w:cs="Times New Roman" w:hint="eastAsia"/>
+          <w:b/>
+          <w:bCs/>
         </w:rPr>
         <w:t xml:space="preserve">Biological links </w:t>
       </w:r>
       <w:r>
         <w:rPr>
           <w:rFonts w:ascii="Times New Roman" w:hAnsi="Times New Roman" w:cs="Times New Roman"/>
+          <w:b/>
+          <w:bCs/>
         </w:rPr>
         <w:t>indicated</w:t>
       </w:r>
       <w:r>
         <w:rPr>
           <w:rFonts w:ascii="Times New Roman" w:hAnsi="Times New Roman" w:cs="Times New Roman" w:hint="eastAsia"/>
+          <w:b/>
+          <w:bCs/>
         </w:rPr>
         <w:t xml:space="preserve"> by the analysis of correlation between SBS and ID signatures.</w:t>
       </w:r>
@@ -243,7 +345,7 @@
     <w:p>
       <w:pPr>
         <w:rPr>
-          <w:rFonts w:ascii="Times New Roman" w:hAnsi="Times New Roman" w:cs="Times New Roman" w:hint="eastAsia"/>
+          <w:rFonts w:ascii="Times New Roman" w:hAnsi="Times New Roman" w:cs="Times New Roman"/>
         </w:rPr>
       </w:pPr>
       <w:r>
@@ -280,7 +382,25 @@
         <w:rPr>
           <w:rFonts w:ascii="Times New Roman" w:hAnsi="Times New Roman" w:cs="Times New Roman" w:hint="eastAsia"/>
         </w:rPr>
-        <w:t xml:space="preserve"> is less than 0.14.</w:t>
+        <w:t xml:space="preserve"> is less than 0.1</w:t>
+      </w:r>
+      <w:r>
+        <w:rPr>
+          <w:rFonts w:ascii="Times New Roman" w:hAnsi="Times New Roman" w:cs="Times New Roman" w:hint="eastAsia"/>
+        </w:rPr>
+        <w:t xml:space="preserve">0 or </w:t>
+      </w:r>
+      <w:r>
+        <w:rPr>
+          <w:rFonts w:ascii="Times New Roman" w:hAnsi="Times New Roman" w:cs="Times New Roman" w:hint="eastAsia"/>
+        </w:rPr>
+        <w:t>the p-value of spearman correlation is larger than 0.05</w:t>
+      </w:r>
+      <w:r>
+        <w:rPr>
+          <w:rFonts w:ascii="Times New Roman" w:hAnsi="Times New Roman" w:cs="Times New Roman" w:hint="eastAsia"/>
+        </w:rPr>
+        <w:t>.</w:t>
       </w:r>
       <w:r>
         <w:rPr>
@@ -324,32 +444,58 @@
     <w:p>
       <w:pPr>
         <w:rPr>
-          <w:rFonts w:ascii="Times New Roman" w:hAnsi="Times New Roman" w:cs="Times New Roman" w:hint="eastAsia"/>
-        </w:rPr>
-      </w:pPr>
-      <w:r>
-        <w:rPr>
-          <w:rFonts w:ascii="Times New Roman" w:hAnsi="Times New Roman" w:cs="Times New Roman"/>
+          <w:rFonts w:ascii="Times New Roman" w:hAnsi="Times New Roman" w:cs="Times New Roman"/>
+          <w:b/>
+          <w:bCs/>
+        </w:rPr>
+      </w:pPr>
+      <w:r>
+        <w:rPr>
+          <w:rFonts w:ascii="Times New Roman" w:hAnsi="Times New Roman" w:cs="Times New Roman"/>
+          <w:b/>
+          <w:bCs/>
         </w:rPr>
         <w:t xml:space="preserve">Figure </w:t>
       </w:r>
       <w:r>
         <w:rPr>
           <w:rFonts w:ascii="Times New Roman" w:hAnsi="Times New Roman" w:cs="Times New Roman" w:hint="eastAsia"/>
+          <w:b/>
+          <w:bCs/>
         </w:rPr>
         <w:t>4</w:t>
       </w:r>
       <w:r>
         <w:rPr>
           <w:rFonts w:ascii="Times New Roman" w:hAnsi="Times New Roman" w:cs="Times New Roman"/>
+          <w:b/>
+          <w:bCs/>
         </w:rPr>
         <w:t xml:space="preserve"> </w:t>
       </w:r>
       <w:r>
         <w:rPr>
           <w:rFonts w:ascii="Times New Roman" w:hAnsi="Times New Roman" w:cs="Times New Roman" w:hint="eastAsia"/>
-        </w:rPr>
-        <w:t>Characterization of a novel signature associated with TOP1-TAM</w:t>
+          <w:b/>
+          <w:bCs/>
+        </w:rPr>
+        <w:t xml:space="preserve">Four </w:t>
+      </w:r>
+      <w:r>
+        <w:rPr>
+          <w:rFonts w:ascii="Times New Roman" w:hAnsi="Times New Roman" w:cs="Times New Roman" w:hint="eastAsia"/>
+          <w:b/>
+          <w:bCs/>
+        </w:rPr>
+        <w:t xml:space="preserve">novel </w:t>
+      </w:r>
+      <w:r>
+        <w:rPr>
+          <w:rFonts w:ascii="Times New Roman" w:hAnsi="Times New Roman" w:cs="Times New Roman" w:hint="eastAsia"/>
+          <w:b/>
+          <w:bCs/>
+        </w:rPr>
+        <w:t>signatures associated with MSI status.</w:t>
       </w:r>
     </w:p>
     <w:p>
@@ -374,7 +520,31 @@
         <w:rPr>
           <w:rFonts w:ascii="Times New Roman" w:hAnsi="Times New Roman" w:cs="Times New Roman" w:hint="eastAsia"/>
         </w:rPr>
-        <w:t>The mutational signature of TOP1-TAM (H_ID29); (B) The</w:t>
+        <w:t>The number of SBS and indel numbers of MSS tumors, MSI tumors identified in MSI-Seq, and MSI tumors identified in both MSI-Seq and the literature. (B)</w:t>
+      </w:r>
+      <w:r>
+        <w:rPr>
+          <w:rFonts w:ascii="Times New Roman" w:hAnsi="Times New Roman" w:cs="Times New Roman" w:hint="eastAsia"/>
+        </w:rPr>
+        <w:t xml:space="preserve"> Number of deletions and insertions in MSI tumors. The slope of dashed </w:t>
+      </w:r>
+      <w:r>
+        <w:rPr>
+          <w:rFonts w:ascii="Times New Roman" w:hAnsi="Times New Roman" w:cs="Times New Roman"/>
+        </w:rPr>
+        <w:t>diagonal</w:t>
+      </w:r>
+      <w:r>
+        <w:rPr>
+          <w:rFonts w:ascii="Times New Roman" w:hAnsi="Times New Roman" w:cs="Times New Roman" w:hint="eastAsia"/>
+        </w:rPr>
+        <w:t xml:space="preserve"> is 1. (C) The mutational signature profile of five </w:t>
+      </w:r>
+      <w:r>
+        <w:rPr>
+          <w:rFonts w:ascii="Times New Roman" w:hAnsi="Times New Roman" w:cs="Times New Roman"/>
+        </w:rPr>
+        <w:t>exclusively</w:t>
       </w:r>
       <w:r>
         <w:rPr>
@@ -384,108 +554,430 @@
       </w:r>
       <w:r>
         <w:rPr>
-          <w:rFonts w:ascii="Times New Roman" w:hAnsi="Times New Roman" w:cs="Times New Roman"/>
-        </w:rPr>
-        <w:t>mutational</w:t>
-      </w:r>
-      <w:r>
-        <w:rPr>
-          <w:rFonts w:ascii="Times New Roman" w:hAnsi="Times New Roman" w:cs="Times New Roman" w:hint="eastAsia"/>
-        </w:rPr>
-        <w:t xml:space="preserve"> spectra of the</w:t>
-      </w:r>
-      <w:r>
-        <w:rPr>
-          <w:rFonts w:ascii="Times New Roman" w:hAnsi="Times New Roman" w:cs="Times New Roman" w:hint="eastAsia"/>
-        </w:rPr>
-        <w:t xml:space="preserve"> </w:t>
-      </w:r>
-      <w:r>
-        <w:rPr>
-          <w:rFonts w:ascii="Times New Roman" w:hAnsi="Times New Roman" w:cs="Times New Roman" w:hint="eastAsia"/>
-        </w:rPr>
-        <w:t xml:space="preserve">5 samples with the highest proportion of H_ID29 activity; (C) The mutational spectra of </w:t>
-      </w:r>
-      <w:r>
-        <w:rPr>
-          <w:rFonts w:ascii="Times New Roman" w:hAnsi="Times New Roman" w:cs="Times New Roman" w:hint="eastAsia"/>
-        </w:rPr>
-        <w:t xml:space="preserve">the 3 RNASEH2B KO clones. The INS:T:1:5+ and DEL:T:1:5+ were not displayed </w:t>
-      </w:r>
-      <w:r>
-        <w:rPr>
-          <w:rFonts w:ascii="Times New Roman" w:hAnsi="Times New Roman" w:cs="Times New Roman" w:hint="eastAsia"/>
-        </w:rPr>
-        <w:t xml:space="preserve">for a better view of the other channels; </w:t>
-      </w:r>
-      <w:r>
-        <w:rPr>
-          <w:rFonts w:ascii="Times New Roman" w:hAnsi="Times New Roman" w:cs="Times New Roman" w:hint="eastAsia"/>
-        </w:rPr>
-        <w:t xml:space="preserve">(D) The proportion of deletion types of 2bp deletions in the 5 genomes of (B). </w:t>
-      </w:r>
-      <w:r>
-        <w:rPr>
-          <w:rFonts w:ascii="Times New Roman" w:hAnsi="Times New Roman" w:cs="Times New Roman"/>
-        </w:rPr>
-        <w:t>(E)</w:t>
-      </w:r>
-      <w:r>
-        <w:rPr>
-          <w:rFonts w:ascii="Times New Roman" w:hAnsi="Times New Roman" w:cs="Times New Roman" w:hint="eastAsia"/>
-        </w:rPr>
-        <w:t xml:space="preserve"> The proportion of deletion types of 2bp deletions in the 3 HEK293T clones of (C).</w:t>
-      </w:r>
-      <w:r>
-        <w:rPr>
-          <w:rFonts w:ascii="Times New Roman" w:hAnsi="Times New Roman" w:cs="Times New Roman" w:hint="eastAsia"/>
-        </w:rPr>
-        <w:t xml:space="preserve"> (F) </w:t>
+          <w:rFonts w:ascii="Times New Roman" w:hAnsi="Times New Roman" w:cs="Times New Roman" w:hint="eastAsia"/>
+        </w:rPr>
+        <w:t xml:space="preserve">MSI-associated signatures, C_ID7 </w:t>
+      </w:r>
+      <w:r>
+        <w:rPr>
+          <w:rFonts w:ascii="Times New Roman" w:hAnsi="Times New Roman" w:cs="Times New Roman" w:hint="eastAsia"/>
+        </w:rPr>
+        <w:t>(reported in COSMIC), H_ID33, H_ID34, H_ID37 and H_ID38.</w:t>
+      </w:r>
+      <w:r>
+        <w:rPr>
+          <w:rFonts w:ascii="Times New Roman" w:hAnsi="Times New Roman" w:cs="Times New Roman" w:hint="eastAsia"/>
+        </w:rPr>
+        <w:t xml:space="preserve"> (D) The </w:t>
+      </w:r>
+      <w:r>
+        <w:rPr>
+          <w:rFonts w:ascii="Times New Roman" w:hAnsi="Times New Roman" w:cs="Times New Roman" w:hint="eastAsia"/>
+        </w:rPr>
+        <w:t xml:space="preserve">coefficients of </w:t>
+      </w:r>
+      <w:r>
+        <w:rPr>
+          <w:rFonts w:ascii="Times New Roman" w:hAnsi="Times New Roman" w:cs="Times New Roman" w:hint="eastAsia"/>
+        </w:rPr>
+        <w:t xml:space="preserve">spearman correlation </w:t>
+      </w:r>
+      <w:r>
+        <w:rPr>
+          <w:rFonts w:ascii="Times New Roman" w:hAnsi="Times New Roman" w:cs="Times New Roman" w:hint="eastAsia"/>
+        </w:rPr>
+        <w:t xml:space="preserve">among the activity of 7 </w:t>
+      </w:r>
+      <w:r>
+        <w:rPr>
+          <w:rFonts w:ascii="Times New Roman" w:hAnsi="Times New Roman" w:cs="Times New Roman" w:hint="eastAsia"/>
+        </w:rPr>
+        <w:t xml:space="preserve">MSI-associated signatures. (E) </w:t>
+      </w:r>
+      <w:r>
+        <w:rPr>
+          <w:rFonts w:ascii="Times New Roman" w:hAnsi="Times New Roman" w:cs="Times New Roman" w:hint="eastAsia"/>
+        </w:rPr>
+        <w:t xml:space="preserve">The activity of 7 MSI-associated signatures in MSS and MSI tumors identified in the literature or by MSI-Seq. (F) The proportion of </w:t>
+      </w:r>
+      <w:proofErr w:type="gramStart"/>
+      <w:r>
+        <w:rPr>
+          <w:rFonts w:ascii="Times New Roman" w:hAnsi="Times New Roman" w:cs="Times New Roman" w:hint="eastAsia"/>
+        </w:rPr>
+        <w:lastRenderedPageBreak/>
+        <w:t>doublet</w:t>
+      </w:r>
+      <w:proofErr w:type="gramEnd"/>
+      <w:r>
+        <w:rPr>
+          <w:rFonts w:ascii="Times New Roman" w:hAnsi="Times New Roman" w:cs="Times New Roman" w:hint="eastAsia"/>
+        </w:rPr>
+        <w:t xml:space="preserve">-base </w:t>
+      </w:r>
+      <w:r>
+        <w:rPr>
+          <w:rFonts w:ascii="Times New Roman" w:hAnsi="Times New Roman" w:cs="Times New Roman" w:hint="eastAsia"/>
+        </w:rPr>
+        <w:t>deletions</w:t>
+      </w:r>
+      <w:r>
+        <w:rPr>
+          <w:rFonts w:ascii="Times New Roman" w:hAnsi="Times New Roman" w:cs="Times New Roman" w:hint="eastAsia"/>
+        </w:rPr>
+        <w:t xml:space="preserve"> in</w:t>
+      </w:r>
+      <w:r>
+        <w:rPr>
+          <w:rFonts w:ascii="Times New Roman" w:hAnsi="Times New Roman" w:cs="Times New Roman" w:hint="eastAsia"/>
+        </w:rPr>
+        <w:t xml:space="preserve"> tumors with ID33 presence (blue) and without ID33 presence (yellow)</w:t>
+      </w:r>
+      <w:r>
+        <w:rPr>
+          <w:rFonts w:ascii="Times New Roman" w:hAnsi="Times New Roman" w:cs="Times New Roman" w:hint="eastAsia"/>
+        </w:rPr>
+        <w:t xml:space="preserve">. </w:t>
+      </w:r>
+      <w:r>
+        <w:rPr>
+          <w:rFonts w:ascii="Times New Roman" w:hAnsi="Times New Roman" w:cs="Times New Roman" w:hint="eastAsia"/>
+        </w:rPr>
+        <w:t>(</w:t>
+      </w:r>
+      <w:r>
+        <w:rPr>
+          <w:rFonts w:ascii="Times New Roman" w:hAnsi="Times New Roman" w:cs="Times New Roman" w:hint="eastAsia"/>
+        </w:rPr>
+        <w:t>G</w:t>
+      </w:r>
+      <w:r>
+        <w:rPr>
+          <w:rFonts w:ascii="Times New Roman" w:hAnsi="Times New Roman" w:cs="Times New Roman" w:hint="eastAsia"/>
+        </w:rPr>
+        <w:t xml:space="preserve">) The proportion of </w:t>
+      </w:r>
+      <w:r>
+        <w:rPr>
+          <w:rFonts w:ascii="Times New Roman" w:hAnsi="Times New Roman" w:cs="Times New Roman" w:hint="eastAsia"/>
+        </w:rPr>
+        <w:t>triplet</w:t>
+      </w:r>
+      <w:r>
+        <w:rPr>
+          <w:rFonts w:ascii="Times New Roman" w:hAnsi="Times New Roman" w:cs="Times New Roman" w:hint="eastAsia"/>
+        </w:rPr>
+        <w:t xml:space="preserve">-base </w:t>
+      </w:r>
+      <w:r>
+        <w:rPr>
+          <w:rFonts w:ascii="Times New Roman" w:hAnsi="Times New Roman" w:cs="Times New Roman" w:hint="eastAsia"/>
+        </w:rPr>
+        <w:t>deletions</w:t>
+      </w:r>
+      <w:r>
+        <w:rPr>
+          <w:rFonts w:ascii="Times New Roman" w:hAnsi="Times New Roman" w:cs="Times New Roman" w:hint="eastAsia"/>
+        </w:rPr>
+        <w:t xml:space="preserve"> in tumors with ID3</w:t>
+      </w:r>
+      <w:r>
+        <w:rPr>
+          <w:rFonts w:ascii="Times New Roman" w:hAnsi="Times New Roman" w:cs="Times New Roman" w:hint="eastAsia"/>
+        </w:rPr>
+        <w:t>7</w:t>
+      </w:r>
+      <w:r>
+        <w:rPr>
+          <w:rFonts w:ascii="Times New Roman" w:hAnsi="Times New Roman" w:cs="Times New Roman" w:hint="eastAsia"/>
+        </w:rPr>
+        <w:t xml:space="preserve"> presence (blue) and without ID3</w:t>
+      </w:r>
+      <w:r>
+        <w:rPr>
+          <w:rFonts w:ascii="Times New Roman" w:hAnsi="Times New Roman" w:cs="Times New Roman" w:hint="eastAsia"/>
+        </w:rPr>
+        <w:t>7</w:t>
+      </w:r>
+      <w:r>
+        <w:rPr>
+          <w:rFonts w:ascii="Times New Roman" w:hAnsi="Times New Roman" w:cs="Times New Roman" w:hint="eastAsia"/>
+        </w:rPr>
+        <w:t xml:space="preserve"> presence (yellow).</w:t>
+      </w:r>
+      <w:r>
+        <w:rPr>
+          <w:rFonts w:ascii="Times New Roman" w:hAnsi="Times New Roman" w:cs="Times New Roman" w:hint="eastAsia"/>
+        </w:rPr>
+        <w:t xml:space="preserve"> (H) </w:t>
+      </w:r>
+      <w:r>
+        <w:rPr>
+          <w:rFonts w:ascii="Times New Roman" w:hAnsi="Times New Roman" w:cs="Times New Roman" w:hint="eastAsia"/>
+        </w:rPr>
+        <w:t xml:space="preserve">The proportion of </w:t>
+      </w:r>
+      <w:proofErr w:type="gramStart"/>
+      <w:r>
+        <w:rPr>
+          <w:rFonts w:ascii="Times New Roman" w:hAnsi="Times New Roman" w:cs="Times New Roman" w:hint="eastAsia"/>
+        </w:rPr>
+        <w:t>doublet</w:t>
+      </w:r>
+      <w:proofErr w:type="gramEnd"/>
+      <w:r>
+        <w:rPr>
+          <w:rFonts w:ascii="Times New Roman" w:hAnsi="Times New Roman" w:cs="Times New Roman" w:hint="eastAsia"/>
+        </w:rPr>
+        <w:t xml:space="preserve">-base deletions in tumors with H_ID35 presence. The </w:t>
+      </w:r>
+      <w:r>
+        <w:rPr>
+          <w:rFonts w:ascii="Times New Roman" w:hAnsi="Times New Roman" w:cs="Times New Roman" w:hint="eastAsia"/>
+        </w:rPr>
+        <w:t xml:space="preserve">tumors were sorted based on their C_ID2 activity. (I) </w:t>
+      </w:r>
+      <w:r>
+        <w:rPr>
+          <w:rFonts w:ascii="Times New Roman" w:hAnsi="Times New Roman" w:cs="Times New Roman" w:hint="eastAsia"/>
+        </w:rPr>
+        <w:t xml:space="preserve">The ROC of </w:t>
+      </w:r>
+      <w:r>
+        <w:rPr>
+          <w:rFonts w:ascii="Times New Roman" w:hAnsi="Times New Roman" w:cs="Times New Roman"/>
+        </w:rPr>
+        <w:t>predictability</w:t>
+      </w:r>
+      <w:r>
+        <w:rPr>
+          <w:rFonts w:ascii="Times New Roman" w:hAnsi="Times New Roman" w:cs="Times New Roman" w:hint="eastAsia"/>
+        </w:rPr>
+        <w:t xml:space="preserve"> of MSI </w:t>
+      </w:r>
+      <w:r>
+        <w:rPr>
+          <w:rFonts w:ascii="Times New Roman" w:hAnsi="Times New Roman" w:cs="Times New Roman"/>
+        </w:rPr>
+        <w:t>signature</w:t>
+      </w:r>
+      <w:r>
+        <w:rPr>
+          <w:rFonts w:ascii="Times New Roman" w:hAnsi="Times New Roman" w:cs="Times New Roman" w:hint="eastAsia"/>
+        </w:rPr>
+        <w:t xml:space="preserve"> activity on pre-labelled MSI status (blue) and </w:t>
+      </w:r>
+      <w:r>
+        <w:rPr>
+          <w:rFonts w:ascii="Times New Roman" w:hAnsi="Times New Roman" w:cs="Times New Roman" w:hint="eastAsia"/>
+        </w:rPr>
+        <w:t>MSI-Seq MSI status (red).</w:t>
       </w:r>
     </w:p>
     <w:p>
       <w:pPr>
         <w:rPr>
-          <w:rFonts w:ascii="Times New Roman" w:hAnsi="Times New Roman" w:cs="Times New Roman" w:hint="eastAsia"/>
-        </w:rPr>
-      </w:pPr>
-      <w:r>
-        <w:rPr>
-          <w:rFonts w:ascii="Times New Roman" w:hAnsi="Times New Roman" w:cs="Times New Roman" w:hint="eastAsia"/>
-        </w:rPr>
-        <w:lastRenderedPageBreak/>
+          <w:rFonts w:ascii="Times New Roman" w:hAnsi="Times New Roman" w:cs="Times New Roman"/>
+          <w:b/>
+          <w:bCs/>
+        </w:rPr>
+      </w:pPr>
+      <w:r>
+        <w:rPr>
+          <w:rFonts w:ascii="Times New Roman" w:hAnsi="Times New Roman" w:cs="Times New Roman"/>
+          <w:b/>
+          <w:bCs/>
+        </w:rPr>
+        <w:t xml:space="preserve">Figure </w:t>
+      </w:r>
+      <w:r>
+        <w:rPr>
+          <w:rFonts w:ascii="Times New Roman" w:hAnsi="Times New Roman" w:cs="Times New Roman" w:hint="eastAsia"/>
+          <w:b/>
+          <w:bCs/>
+        </w:rPr>
+        <w:t>5</w:t>
+      </w:r>
+      <w:r>
+        <w:rPr>
+          <w:rFonts w:ascii="Times New Roman" w:hAnsi="Times New Roman" w:cs="Times New Roman"/>
+          <w:b/>
+          <w:bCs/>
+        </w:rPr>
         <w:t xml:space="preserve"> </w:t>
+      </w:r>
+      <w:r>
+        <w:rPr>
+          <w:rFonts w:ascii="Times New Roman" w:hAnsi="Times New Roman" w:cs="Times New Roman" w:hint="eastAsia"/>
+          <w:b/>
+          <w:bCs/>
+        </w:rPr>
+        <w:t>Characterization of a novel signature associated with TOP1-TAM</w:t>
       </w:r>
     </w:p>
     <w:p>
       <w:pPr>
         <w:rPr>
-          <w:rFonts w:ascii="Times New Roman" w:hAnsi="Times New Roman" w:cs="Times New Roman"/>
-        </w:rPr>
-      </w:pPr>
-      <w:r>
-        <w:rPr>
-          <w:rFonts w:ascii="Times New Roman" w:hAnsi="Times New Roman" w:cs="Times New Roman"/>
-        </w:rPr>
-        <w:t xml:space="preserve">Figure </w:t>
-      </w:r>
-      <w:r>
-        <w:rPr>
-          <w:rFonts w:ascii="Times New Roman" w:hAnsi="Times New Roman" w:cs="Times New Roman" w:hint="eastAsia"/>
-        </w:rPr>
-        <w:t>5</w:t>
-      </w:r>
-      <w:r>
-        <w:rPr>
-          <w:rFonts w:ascii="Times New Roman" w:hAnsi="Times New Roman" w:cs="Times New Roman"/>
+          <w:rFonts w:ascii="Times New Roman" w:hAnsi="Times New Roman" w:cs="Times New Roman" w:hint="eastAsia"/>
+        </w:rPr>
+      </w:pPr>
+      <w:r>
+        <w:rPr>
+          <w:rFonts w:ascii="Times New Roman" w:hAnsi="Times New Roman" w:cs="Times New Roman" w:hint="eastAsia"/>
+        </w:rPr>
+        <w:t>(A</w:t>
+      </w:r>
+      <w:r>
+        <w:rPr>
+          <w:rFonts w:ascii="Times New Roman" w:hAnsi="Times New Roman" w:cs="Times New Roman" w:hint="eastAsia"/>
+        </w:rPr>
+        <w:t xml:space="preserve">) </w:t>
+      </w:r>
+      <w:r>
+        <w:rPr>
+          <w:rFonts w:ascii="Times New Roman" w:hAnsi="Times New Roman" w:cs="Times New Roman" w:hint="eastAsia"/>
+        </w:rPr>
+        <w:t>The mutational signature of TOP1-TAM (H_ID29); (B) The</w:t>
+      </w:r>
+      <w:r>
+        <w:rPr>
+          <w:rFonts w:ascii="Times New Roman" w:hAnsi="Times New Roman" w:cs="Times New Roman" w:hint="eastAsia"/>
         </w:rPr>
         <w:t xml:space="preserve"> </w:t>
       </w:r>
       <w:r>
         <w:rPr>
-          <w:rFonts w:ascii="Times New Roman" w:hAnsi="Times New Roman" w:cs="Times New Roman" w:hint="eastAsia"/>
-        </w:rPr>
-        <w:t xml:space="preserve">Four </w:t>
+          <w:rFonts w:ascii="Times New Roman" w:hAnsi="Times New Roman" w:cs="Times New Roman"/>
+        </w:rPr>
+        <w:t>mutational</w:t>
+      </w:r>
+      <w:r>
+        <w:rPr>
+          <w:rFonts w:ascii="Times New Roman" w:hAnsi="Times New Roman" w:cs="Times New Roman" w:hint="eastAsia"/>
+        </w:rPr>
+        <w:t xml:space="preserve"> spectra of the</w:t>
+      </w:r>
+      <w:r>
+        <w:rPr>
+          <w:rFonts w:ascii="Times New Roman" w:hAnsi="Times New Roman" w:cs="Times New Roman" w:hint="eastAsia"/>
+        </w:rPr>
+        <w:t xml:space="preserve"> </w:t>
+      </w:r>
+      <w:r>
+        <w:rPr>
+          <w:rFonts w:ascii="Times New Roman" w:hAnsi="Times New Roman" w:cs="Times New Roman" w:hint="eastAsia"/>
+        </w:rPr>
+        <w:t xml:space="preserve">5 samples with the highest proportion of H_ID29 activity; (C) </w:t>
+      </w:r>
+      <w:r>
+        <w:rPr>
+          <w:rFonts w:ascii="Times New Roman" w:hAnsi="Times New Roman" w:cs="Times New Roman" w:hint="eastAsia"/>
+        </w:rPr>
+        <w:t xml:space="preserve">RNASEH2B expression in wildtype cells and three RNASEH2B KO clones; (D) The mutation spectra of </w:t>
+      </w:r>
+      <w:r>
+        <w:rPr>
+          <w:rFonts w:ascii="Times New Roman" w:hAnsi="Times New Roman" w:cs="Times New Roman" w:hint="eastAsia"/>
+        </w:rPr>
+        <w:t>three RNASEH2B KO clones.</w:t>
+      </w:r>
+      <w:r>
+        <w:rPr>
+          <w:rFonts w:ascii="Times New Roman" w:hAnsi="Times New Roman" w:cs="Times New Roman" w:hint="eastAsia"/>
+        </w:rPr>
+        <w:t xml:space="preserve"> The </w:t>
+      </w:r>
+      <w:proofErr w:type="gramStart"/>
+      <w:r>
+        <w:rPr>
+          <w:rFonts w:ascii="Times New Roman" w:hAnsi="Times New Roman" w:cs="Times New Roman" w:hint="eastAsia"/>
+        </w:rPr>
+        <w:t>INS:T</w:t>
+      </w:r>
+      <w:proofErr w:type="gramEnd"/>
+      <w:r>
+        <w:rPr>
+          <w:rFonts w:ascii="Times New Roman" w:hAnsi="Times New Roman" w:cs="Times New Roman" w:hint="eastAsia"/>
+        </w:rPr>
+        <w:t xml:space="preserve">:1:5+ and DEL:T:1:5+ were not displayed </w:t>
+      </w:r>
+      <w:r>
+        <w:rPr>
+          <w:rFonts w:ascii="Times New Roman" w:hAnsi="Times New Roman" w:cs="Times New Roman" w:hint="eastAsia"/>
+        </w:rPr>
+        <w:t xml:space="preserve">for a better view of the other channels; </w:t>
+      </w:r>
+      <w:r>
+        <w:rPr>
+          <w:rFonts w:ascii="Times New Roman" w:hAnsi="Times New Roman" w:cs="Times New Roman" w:hint="eastAsia"/>
+        </w:rPr>
+        <w:t>(</w:t>
+      </w:r>
+      <w:r>
+        <w:rPr>
+          <w:rFonts w:ascii="Times New Roman" w:hAnsi="Times New Roman" w:cs="Times New Roman" w:hint="eastAsia"/>
+        </w:rPr>
+        <w:t>E</w:t>
+      </w:r>
+      <w:r>
+        <w:rPr>
+          <w:rFonts w:ascii="Times New Roman" w:hAnsi="Times New Roman" w:cs="Times New Roman" w:hint="eastAsia"/>
+        </w:rPr>
+        <w:t xml:space="preserve">) The proportion of deletion types of 2bp deletions in the 5 genomes of (B). </w:t>
+      </w:r>
+      <w:r>
+        <w:rPr>
+          <w:rFonts w:ascii="Times New Roman" w:hAnsi="Times New Roman" w:cs="Times New Roman"/>
+        </w:rPr>
+        <w:t>(</w:t>
+      </w:r>
+      <w:r>
+        <w:rPr>
+          <w:rFonts w:ascii="Times New Roman" w:hAnsi="Times New Roman" w:cs="Times New Roman" w:hint="eastAsia"/>
+        </w:rPr>
+        <w:t>F</w:t>
+      </w:r>
+      <w:r>
+        <w:rPr>
+          <w:rFonts w:ascii="Times New Roman" w:hAnsi="Times New Roman" w:cs="Times New Roman"/>
+        </w:rPr>
+        <w:t>)</w:t>
+      </w:r>
+      <w:r>
+        <w:rPr>
+          <w:rFonts w:ascii="Times New Roman" w:hAnsi="Times New Roman" w:cs="Times New Roman" w:hint="eastAsia"/>
+        </w:rPr>
+        <w:t xml:space="preserve"> The proportion of deletion types of 2bp deletions in the 3 HEK293T clones of (</w:t>
+      </w:r>
+      <w:r>
+        <w:rPr>
+          <w:rFonts w:ascii="Times New Roman" w:hAnsi="Times New Roman" w:cs="Times New Roman" w:hint="eastAsia"/>
+        </w:rPr>
+        <w:t>D</w:t>
+      </w:r>
+      <w:r>
+        <w:rPr>
+          <w:rFonts w:ascii="Times New Roman" w:hAnsi="Times New Roman" w:cs="Times New Roman" w:hint="eastAsia"/>
+        </w:rPr>
+        <w:t>). (</w:t>
+      </w:r>
+      <w:r>
+        <w:rPr>
+          <w:rFonts w:ascii="Times New Roman" w:hAnsi="Times New Roman" w:cs="Times New Roman" w:hint="eastAsia"/>
+        </w:rPr>
+        <w:t>G</w:t>
+      </w:r>
+      <w:r>
+        <w:rPr>
+          <w:rFonts w:ascii="Times New Roman" w:hAnsi="Times New Roman" w:cs="Times New Roman" w:hint="eastAsia"/>
+        </w:rPr>
+        <w:t xml:space="preserve">) </w:t>
+      </w:r>
+      <w:r>
+        <w:rPr>
+          <w:rFonts w:ascii="Times New Roman" w:hAnsi="Times New Roman" w:cs="Times New Roman" w:hint="eastAsia"/>
+        </w:rPr>
+        <w:t xml:space="preserve">The </w:t>
       </w:r>
       <w:r>
         <w:rPr>
@@ -495,365 +987,606 @@
       </w:r>
       <w:r>
         <w:rPr>
-          <w:rFonts w:ascii="Times New Roman" w:hAnsi="Times New Roman" w:cs="Times New Roman" w:hint="eastAsia"/>
-        </w:rPr>
-        <w:t>ignatures associated with MSI</w:t>
-      </w:r>
-      <w:r>
-        <w:rPr>
-          <w:rFonts w:ascii="Times New Roman" w:hAnsi="Times New Roman" w:cs="Times New Roman" w:hint="eastAsia"/>
-        </w:rPr>
-        <w:t xml:space="preserve"> status</w:t>
-      </w:r>
-      <w:r>
-        <w:rPr>
-          <w:rFonts w:ascii="Times New Roman" w:hAnsi="Times New Roman" w:cs="Times New Roman" w:hint="eastAsia"/>
-        </w:rPr>
-        <w:t>.</w:t>
+          <w:rFonts w:ascii="Times New Roman" w:hAnsi="Times New Roman" w:cs="Times New Roman"/>
+        </w:rPr>
+        <w:t>equence logo</w:t>
+      </w:r>
+      <w:r>
+        <w:rPr>
+          <w:rFonts w:ascii="Times New Roman" w:hAnsi="Times New Roman" w:cs="Times New Roman" w:hint="eastAsia"/>
+        </w:rPr>
+        <w:t xml:space="preserve"> of </w:t>
+      </w:r>
+      <w:r>
+        <w:rPr>
+          <w:rFonts w:ascii="Times New Roman" w:hAnsi="Times New Roman" w:cs="Times New Roman"/>
+        </w:rPr>
+        <w:t>two-bit representation of the sequence context of 2 bp deletions at</w:t>
+      </w:r>
+      <w:r>
+        <w:rPr>
+          <w:rFonts w:ascii="Times New Roman" w:hAnsi="Times New Roman" w:cs="Times New Roman" w:hint="eastAsia"/>
+        </w:rPr>
+        <w:t xml:space="preserve"> tandem repeats and </w:t>
+      </w:r>
+      <w:r>
+        <w:rPr>
+          <w:rFonts w:ascii="Times New Roman" w:hAnsi="Times New Roman" w:cs="Times New Roman" w:hint="eastAsia"/>
+        </w:rPr>
+        <w:t xml:space="preserve">2bp deletions </w:t>
+      </w:r>
+      <w:r>
+        <w:rPr>
+          <w:rFonts w:ascii="Times New Roman" w:hAnsi="Times New Roman" w:cs="Times New Roman"/>
+        </w:rPr>
+        <w:t xml:space="preserve">with </w:t>
+      </w:r>
+      <w:proofErr w:type="gramStart"/>
+      <w:r>
+        <w:rPr>
+          <w:rFonts w:ascii="Times New Roman" w:hAnsi="Times New Roman" w:cs="Times New Roman"/>
+        </w:rPr>
+        <w:t>single-nucleotide</w:t>
+      </w:r>
+      <w:proofErr w:type="gramEnd"/>
+      <w:r>
+        <w:rPr>
+          <w:rFonts w:ascii="Times New Roman" w:hAnsi="Times New Roman" w:cs="Times New Roman"/>
+        </w:rPr>
+        <w:t xml:space="preserve"> </w:t>
+      </w:r>
+      <w:r>
+        <w:rPr>
+          <w:rFonts w:ascii="Times New Roman" w:hAnsi="Times New Roman" w:cs="Times New Roman" w:hint="eastAsia"/>
+        </w:rPr>
+        <w:t xml:space="preserve">microhomology </w:t>
+      </w:r>
+      <w:r>
+        <w:rPr>
+          <w:rFonts w:ascii="Times New Roman" w:hAnsi="Times New Roman" w:cs="Times New Roman" w:hint="eastAsia"/>
+        </w:rPr>
+        <w:t xml:space="preserve">in 5 samples with the highest H_ID29 activity or the highest C_ID4 activity. (H) </w:t>
+      </w:r>
+      <w:r>
+        <w:rPr>
+          <w:rFonts w:ascii="Times New Roman" w:hAnsi="Times New Roman" w:cs="Times New Roman" w:hint="eastAsia"/>
+        </w:rPr>
+        <w:t xml:space="preserve">The signature activity in the transcribed region and the </w:t>
+      </w:r>
+      <w:proofErr w:type="spellStart"/>
+      <w:r>
+        <w:rPr>
+          <w:rFonts w:ascii="Times New Roman" w:hAnsi="Times New Roman" w:cs="Times New Roman" w:hint="eastAsia"/>
+        </w:rPr>
+        <w:t>untranscribed</w:t>
+      </w:r>
+      <w:proofErr w:type="spellEnd"/>
+      <w:r>
+        <w:rPr>
+          <w:rFonts w:ascii="Times New Roman" w:hAnsi="Times New Roman" w:cs="Times New Roman" w:hint="eastAsia"/>
+        </w:rPr>
+        <w:t xml:space="preserve"> region of </w:t>
+      </w:r>
+      <w:r>
+        <w:rPr>
+          <w:rFonts w:ascii="Times New Roman" w:hAnsi="Times New Roman" w:cs="Times New Roman" w:hint="eastAsia"/>
+        </w:rPr>
+        <w:t>tumors and in vitro models including HEK293T, mouse, RPE1 and RPE1-WT.</w:t>
       </w:r>
     </w:p>
     <w:p>
       <w:pPr>
         <w:rPr>
           <w:rFonts w:ascii="Times New Roman" w:hAnsi="Times New Roman" w:cs="Times New Roman"/>
-        </w:rPr>
-      </w:pPr>
-      <w:r>
-        <w:rPr>
-          <w:rFonts w:ascii="Times New Roman" w:hAnsi="Times New Roman" w:cs="Times New Roman" w:hint="eastAsia"/>
-        </w:rPr>
-        <w:t>(A</w:t>
-      </w:r>
-      <w:r>
-        <w:rPr>
-          <w:rFonts w:ascii="Times New Roman" w:hAnsi="Times New Roman" w:cs="Times New Roman" w:hint="eastAsia"/>
-        </w:rPr>
-        <w:t>)</w:t>
+          <w:b/>
+          <w:bCs/>
+        </w:rPr>
+      </w:pPr>
+      <w:r>
+        <w:rPr>
+          <w:rFonts w:ascii="Times New Roman" w:hAnsi="Times New Roman" w:cs="Times New Roman"/>
+          <w:b/>
+          <w:bCs/>
+        </w:rPr>
+        <w:t xml:space="preserve">Figure </w:t>
+      </w:r>
+      <w:r>
+        <w:rPr>
+          <w:rFonts w:ascii="Times New Roman" w:hAnsi="Times New Roman" w:cs="Times New Roman" w:hint="eastAsia"/>
+          <w:b/>
+          <w:bCs/>
+        </w:rPr>
+        <w:t xml:space="preserve">6 Investigation of </w:t>
+      </w:r>
+      <w:r>
+        <w:rPr>
+          <w:rFonts w:ascii="Times New Roman" w:hAnsi="Times New Roman" w:cs="Times New Roman"/>
+          <w:b/>
+          <w:bCs/>
+        </w:rPr>
+        <w:t>extended</w:t>
+      </w:r>
+      <w:r>
+        <w:rPr>
+          <w:rFonts w:ascii="Times New Roman" w:hAnsi="Times New Roman" w:cs="Times New Roman" w:hint="eastAsia"/>
+          <w:b/>
+          <w:bCs/>
+        </w:rPr>
+        <w:t xml:space="preserve"> sequence context of </w:t>
+      </w:r>
+      <w:r>
+        <w:rPr>
+          <w:rFonts w:ascii="Times New Roman" w:hAnsi="Times New Roman" w:cs="Times New Roman" w:hint="eastAsia"/>
+          <w:b/>
+          <w:bCs/>
+        </w:rPr>
+        <w:t>single C/T insertions/deletions</w:t>
+      </w:r>
+      <w:r>
+        <w:rPr>
+          <w:rFonts w:ascii="Times New Roman" w:hAnsi="Times New Roman" w:cs="Times New Roman" w:hint="eastAsia"/>
+          <w:b/>
+          <w:bCs/>
+        </w:rPr>
+        <w:t>.</w:t>
       </w:r>
     </w:p>
     <w:p>
       <w:pPr>
         <w:rPr>
-          <w:rFonts w:ascii="Times New Roman" w:hAnsi="Times New Roman" w:cs="Times New Roman"/>
-        </w:rPr>
-      </w:pPr>
-      <w:r>
-        <w:rPr>
-          <w:rFonts w:ascii="Times New Roman" w:hAnsi="Times New Roman" w:cs="Times New Roman"/>
-        </w:rPr>
-        <w:t xml:space="preserve">Figure </w:t>
-      </w:r>
-      <w:r>
-        <w:rPr>
-          <w:rFonts w:ascii="Times New Roman" w:hAnsi="Times New Roman" w:cs="Times New Roman" w:hint="eastAsia"/>
-        </w:rPr>
-        <w:t xml:space="preserve">6 Investigation of </w:t>
-      </w:r>
-      <w:r>
-        <w:rPr>
-          <w:rFonts w:ascii="Times New Roman" w:hAnsi="Times New Roman" w:cs="Times New Roman"/>
-        </w:rPr>
-        <w:t>extended</w:t>
-      </w:r>
-      <w:r>
-        <w:rPr>
-          <w:rFonts w:ascii="Times New Roman" w:hAnsi="Times New Roman" w:cs="Times New Roman" w:hint="eastAsia"/>
-        </w:rPr>
-        <w:t xml:space="preserve"> sequence context of </w:t>
-      </w:r>
-      <w:r>
-        <w:rPr>
-          <w:rFonts w:ascii="Times New Roman" w:hAnsi="Times New Roman" w:cs="Times New Roman" w:hint="eastAsia"/>
-        </w:rPr>
-        <w:t>single C/T insertions/deletions</w:t>
-      </w:r>
-      <w:r>
-        <w:rPr>
-          <w:rFonts w:ascii="Times New Roman" w:hAnsi="Times New Roman" w:cs="Times New Roman" w:hint="eastAsia"/>
-        </w:rPr>
-        <w:t>.</w:t>
+          <w:rFonts w:ascii="Times New Roman" w:hAnsi="Times New Roman" w:cs="Times New Roman" w:hint="eastAsia"/>
+        </w:rPr>
+      </w:pPr>
+      <w:r>
+        <w:rPr>
+          <w:rFonts w:ascii="Times New Roman" w:hAnsi="Times New Roman" w:cs="Times New Roman" w:hint="eastAsia"/>
+        </w:rPr>
+        <w:t xml:space="preserve">The sequence context of 2bp deletions at tandem repeats </w:t>
+      </w:r>
+      <w:r>
+        <w:rPr>
+          <w:rFonts w:ascii="Times New Roman" w:hAnsi="Times New Roman" w:cs="Times New Roman" w:hint="eastAsia"/>
+        </w:rPr>
+        <w:t xml:space="preserve">and 2bp deletions with </w:t>
+      </w:r>
+      <w:proofErr w:type="gramStart"/>
+      <w:r>
+        <w:rPr>
+          <w:rFonts w:ascii="Times New Roman" w:hAnsi="Times New Roman" w:cs="Times New Roman" w:hint="eastAsia"/>
+        </w:rPr>
+        <w:t>single-nucleotide</w:t>
+      </w:r>
+      <w:proofErr w:type="gramEnd"/>
+      <w:r>
+        <w:rPr>
+          <w:rFonts w:ascii="Times New Roman" w:hAnsi="Times New Roman" w:cs="Times New Roman" w:hint="eastAsia"/>
+        </w:rPr>
+        <w:t xml:space="preserve"> microhomology in </w:t>
+      </w:r>
+      <w:r>
+        <w:rPr>
+          <w:rFonts w:ascii="Times New Roman" w:hAnsi="Times New Roman" w:cs="Times New Roman" w:hint="eastAsia"/>
+        </w:rPr>
+        <w:t xml:space="preserve">(A) the top 5 samples with </w:t>
+      </w:r>
+      <w:r>
+        <w:rPr>
+          <w:rFonts w:ascii="Times New Roman" w:hAnsi="Times New Roman" w:cs="Times New Roman"/>
+        </w:rPr>
+        <w:t>highest</w:t>
+      </w:r>
+      <w:r>
+        <w:rPr>
+          <w:rFonts w:ascii="Times New Roman" w:hAnsi="Times New Roman" w:cs="Times New Roman" w:hint="eastAsia"/>
+        </w:rPr>
+        <w:t xml:space="preserve"> H_ID29 activity, (B) Rnaseh2b KO mouse </w:t>
+      </w:r>
+      <w:proofErr w:type="spellStart"/>
+      <w:r>
+        <w:rPr>
+          <w:rFonts w:ascii="Times New Roman" w:hAnsi="Times New Roman" w:cs="Times New Roman" w:hint="eastAsia"/>
+        </w:rPr>
+        <w:t>tumours</w:t>
+      </w:r>
+      <w:proofErr w:type="spellEnd"/>
+      <w:r>
+        <w:rPr>
+          <w:rFonts w:ascii="Times New Roman" w:hAnsi="Times New Roman" w:cs="Times New Roman" w:hint="eastAsia"/>
+        </w:rPr>
+        <w:t xml:space="preserve">, (C) RNase H2 null RPE1 cells, (D) RNASEH2B KO HEK293T cells and (E) the top 5 samples with highest C_ID4 activity. </w:t>
+      </w:r>
+      <w:r>
+        <w:rPr>
+          <w:rFonts w:ascii="Times New Roman" w:hAnsi="Times New Roman" w:cs="Times New Roman" w:hint="eastAsia"/>
+        </w:rPr>
+        <w:t xml:space="preserve">In </w:t>
+      </w:r>
+      <w:r>
+        <w:rPr>
+          <w:rFonts w:ascii="Times New Roman" w:hAnsi="Times New Roman" w:cs="Times New Roman" w:hint="eastAsia"/>
+        </w:rPr>
+        <w:t xml:space="preserve">each mutation type of </w:t>
+      </w:r>
+      <w:r>
+        <w:rPr>
+          <w:rFonts w:ascii="Times New Roman" w:hAnsi="Times New Roman" w:cs="Times New Roman" w:hint="eastAsia"/>
+        </w:rPr>
+        <w:t xml:space="preserve">each model, </w:t>
+      </w:r>
+      <w:r>
+        <w:rPr>
+          <w:rFonts w:ascii="Times New Roman" w:hAnsi="Times New Roman" w:cs="Times New Roman" w:hint="eastAsia"/>
+        </w:rPr>
+        <w:t xml:space="preserve">the sequence context and </w:t>
+      </w:r>
+      <w:r>
+        <w:rPr>
+          <w:rFonts w:ascii="Times New Roman" w:hAnsi="Times New Roman" w:cs="Times New Roman" w:hint="eastAsia"/>
+        </w:rPr>
+        <w:t>the proportion of A/C/G/T on each position were displayed.</w:t>
       </w:r>
     </w:p>
     <w:p>
       <w:pPr>
         <w:rPr>
           <w:rFonts w:ascii="Times New Roman" w:hAnsi="Times New Roman" w:cs="Times New Roman"/>
-        </w:rPr>
-      </w:pPr>
-      <w:r>
-        <w:rPr>
-          <w:rFonts w:ascii="Times New Roman" w:hAnsi="Times New Roman" w:cs="Times New Roman" w:hint="eastAsia"/>
-        </w:rPr>
-        <w:t>Figure 4</w:t>
-      </w:r>
-      <w:r>
-        <w:rPr>
-          <w:rFonts w:ascii="Times New Roman" w:hAnsi="Times New Roman" w:cs="Times New Roman" w:hint="eastAsia"/>
-        </w:rPr>
-        <w:t xml:space="preserve"> RNASEH2B deficiency signature identified from genomes and in-vitro system</w:t>
+          <w:b/>
+          <w:bCs/>
+        </w:rPr>
+      </w:pPr>
+      <w:r>
+        <w:rPr>
+          <w:rFonts w:ascii="Times New Roman" w:hAnsi="Times New Roman" w:cs="Times New Roman" w:hint="eastAsia"/>
+          <w:b/>
+          <w:bCs/>
+        </w:rPr>
+        <w:t>Figure 7 Characterization of ID signatures on their extended sequence context and contribution to cancer genes.</w:t>
       </w:r>
     </w:p>
     <w:p>
       <w:pPr>
         <w:rPr>
-          <w:rFonts w:ascii="Times New Roman" w:hAnsi="Times New Roman" w:cs="Times New Roman"/>
-        </w:rPr>
-      </w:pPr>
-      <w:r>
-        <w:rPr>
-          <w:rFonts w:ascii="Times New Roman" w:hAnsi="Times New Roman" w:cs="Times New Roman" w:hint="eastAsia"/>
-        </w:rPr>
-        <w:t xml:space="preserve">(A) H_ID29 (RNASEH2B deficiency) ID signature. H_ID29 has predominant peaks describing 2bp deletions from </w:t>
-      </w:r>
-      <w:r>
-        <w:rPr>
-          <w:rFonts w:ascii="Times New Roman" w:hAnsi="Times New Roman" w:cs="Times New Roman" w:hint="eastAsia"/>
-        </w:rPr>
-        <w:t xml:space="preserve">2 repeat units </w:t>
-      </w:r>
-      <w:r>
-        <w:rPr>
-          <w:rFonts w:ascii="Times New Roman" w:hAnsi="Times New Roman" w:cs="Times New Roman"/>
-        </w:rPr>
-        <w:t>and</w:t>
-      </w:r>
-      <w:r>
-        <w:rPr>
-          <w:rFonts w:ascii="Times New Roman" w:hAnsi="Times New Roman" w:cs="Times New Roman" w:hint="eastAsia"/>
-        </w:rPr>
-        <w:t xml:space="preserve"> 2bp deletions from microhomology, as well as 2bp deletions from 1 repeat or 3 repeat units. (B) The mutational spectra of the 5 genomes with the highest H_ID29 activity. (C) The mutational spectra of the three RNASEH2B deficient HEK293T cell line clones. (D) The proportion of deletion types of 2bp deletions in the 5 genomes of (B). </w:t>
-      </w:r>
-      <w:r>
-        <w:rPr>
-          <w:rFonts w:ascii="Times New Roman" w:hAnsi="Times New Roman" w:cs="Times New Roman"/>
-        </w:rPr>
-        <w:t>(E)</w:t>
-      </w:r>
-      <w:r>
-        <w:rPr>
-          <w:rFonts w:ascii="Times New Roman" w:hAnsi="Times New Roman" w:cs="Times New Roman" w:hint="eastAsia"/>
-        </w:rPr>
-        <w:t xml:space="preserve"> The proportion of deletion types of 2bp deletions in the 3 HEK293T clones of (C).</w:t>
+          <w:rFonts w:ascii="Times New Roman" w:hAnsi="Times New Roman" w:cs="Times New Roman" w:hint="eastAsia"/>
+        </w:rPr>
+      </w:pPr>
+      <w:r>
+        <w:rPr>
+          <w:rFonts w:ascii="Times New Roman" w:hAnsi="Times New Roman" w:cs="Times New Roman" w:hint="eastAsia"/>
+        </w:rPr>
+        <w:t>(A) The extended sequence context characterization of DEL:</w:t>
+      </w:r>
+      <w:proofErr w:type="gramStart"/>
+      <w:r>
+        <w:rPr>
+          <w:rFonts w:ascii="Times New Roman" w:hAnsi="Times New Roman" w:cs="Times New Roman" w:hint="eastAsia"/>
+        </w:rPr>
+        <w:t>C:1:0</w:t>
+      </w:r>
+      <w:proofErr w:type="gramEnd"/>
+      <w:r>
+        <w:rPr>
+          <w:rFonts w:ascii="Times New Roman" w:hAnsi="Times New Roman" w:cs="Times New Roman" w:hint="eastAsia"/>
+        </w:rPr>
+        <w:t xml:space="preserve"> of H_ID24 and C_ID9. For each plot corresponding to each ID signature, the deletion base was </w:t>
+      </w:r>
+      <w:r>
+        <w:rPr>
+          <w:rFonts w:ascii="Times New Roman" w:hAnsi="Times New Roman" w:cs="Times New Roman"/>
+        </w:rPr>
+        <w:t>centered</w:t>
+      </w:r>
+      <w:r>
+        <w:rPr>
+          <w:rFonts w:ascii="Times New Roman" w:hAnsi="Times New Roman" w:cs="Times New Roman" w:hint="eastAsia"/>
+        </w:rPr>
+        <w:t xml:space="preserve"> at the middle of the plot. The </w:t>
+      </w:r>
+      <w:r>
+        <w:rPr>
+          <w:rFonts w:ascii="Times New Roman" w:hAnsi="Times New Roman" w:cs="Times New Roman"/>
+        </w:rPr>
+        <w:t>proportion</w:t>
+      </w:r>
+      <w:r>
+        <w:rPr>
+          <w:rFonts w:ascii="Times New Roman" w:hAnsi="Times New Roman" w:cs="Times New Roman" w:hint="eastAsia"/>
+        </w:rPr>
+        <w:t xml:space="preserve"> of each nucleotide was derived for </w:t>
+      </w:r>
+      <w:r>
+        <w:rPr>
+          <w:rFonts w:ascii="Times New Roman" w:hAnsi="Times New Roman" w:cs="Times New Roman" w:hint="eastAsia"/>
+        </w:rPr>
+        <w:t>±</w:t>
+      </w:r>
+      <w:r>
+        <w:rPr>
+          <w:rFonts w:ascii="Times New Roman" w:hAnsi="Times New Roman" w:cs="Times New Roman" w:hint="eastAsia"/>
+        </w:rPr>
+        <w:t>10nt from the deletion site, represented by red (Tyrosine), green (Adenine), blue (Cytosine) and black (Guanine). (B) The extended sequence context characterization of INS:</w:t>
+      </w:r>
+      <w:proofErr w:type="gramStart"/>
+      <w:r>
+        <w:rPr>
+          <w:rFonts w:ascii="Times New Roman" w:hAnsi="Times New Roman" w:cs="Times New Roman" w:hint="eastAsia"/>
+        </w:rPr>
+        <w:t>C:1:0</w:t>
+      </w:r>
+      <w:proofErr w:type="gramEnd"/>
+      <w:r>
+        <w:rPr>
+          <w:rFonts w:ascii="Times New Roman" w:hAnsi="Times New Roman" w:cs="Times New Roman" w:hint="eastAsia"/>
+        </w:rPr>
+        <w:t xml:space="preserve"> of H_ID27 and H_ID28. The insertion </w:t>
+      </w:r>
+      <w:proofErr w:type="gramStart"/>
+      <w:r>
+        <w:rPr>
+          <w:rFonts w:ascii="Times New Roman" w:hAnsi="Times New Roman" w:cs="Times New Roman" w:hint="eastAsia"/>
+        </w:rPr>
+        <w:t>cite</w:t>
+      </w:r>
+      <w:proofErr w:type="gramEnd"/>
+      <w:r>
+        <w:rPr>
+          <w:rFonts w:ascii="Times New Roman" w:hAnsi="Times New Roman" w:cs="Times New Roman" w:hint="eastAsia"/>
+        </w:rPr>
+        <w:t xml:space="preserve"> is between </w:t>
+      </w:r>
+      <w:r>
+        <w:rPr>
+          <w:rFonts w:ascii="Times New Roman" w:hAnsi="Times New Roman" w:cs="Times New Roman"/>
+        </w:rPr>
+        <w:t>‘</w:t>
+      </w:r>
+      <w:r>
+        <w:rPr>
+          <w:rFonts w:ascii="Times New Roman" w:hAnsi="Times New Roman" w:cs="Times New Roman" w:hint="eastAsia"/>
+        </w:rPr>
+        <w:t>-1</w:t>
+      </w:r>
+      <w:r>
+        <w:rPr>
+          <w:rFonts w:ascii="Times New Roman" w:hAnsi="Times New Roman" w:cs="Times New Roman"/>
+        </w:rPr>
+        <w:t>’</w:t>
+      </w:r>
+      <w:r>
+        <w:rPr>
+          <w:rFonts w:ascii="Times New Roman" w:hAnsi="Times New Roman" w:cs="Times New Roman" w:hint="eastAsia"/>
+        </w:rPr>
+        <w:t xml:space="preserve"> and </w:t>
+      </w:r>
+      <w:r>
+        <w:rPr>
+          <w:rFonts w:ascii="Times New Roman" w:hAnsi="Times New Roman" w:cs="Times New Roman"/>
+        </w:rPr>
+        <w:t>‘</w:t>
+      </w:r>
+      <w:r>
+        <w:rPr>
+          <w:rFonts w:ascii="Times New Roman" w:hAnsi="Times New Roman" w:cs="Times New Roman" w:hint="eastAsia"/>
+        </w:rPr>
+        <w:t>1</w:t>
+      </w:r>
+      <w:r>
+        <w:rPr>
+          <w:rFonts w:ascii="Times New Roman" w:hAnsi="Times New Roman" w:cs="Times New Roman"/>
+        </w:rPr>
+        <w:t>’</w:t>
+      </w:r>
+      <w:r>
+        <w:rPr>
+          <w:rFonts w:ascii="Times New Roman" w:hAnsi="Times New Roman" w:cs="Times New Roman" w:hint="eastAsia"/>
+        </w:rPr>
+        <w:t xml:space="preserve">. (C) The contribution of ID signatures to most frequent mutated cancer genes. The signatures were annotated with their </w:t>
+      </w:r>
+      <w:r>
+        <w:rPr>
+          <w:rFonts w:ascii="Times New Roman" w:hAnsi="Times New Roman" w:cs="Times New Roman"/>
+        </w:rPr>
+        <w:t>corresponding</w:t>
+      </w:r>
+      <w:r>
+        <w:rPr>
+          <w:rFonts w:ascii="Times New Roman" w:hAnsi="Times New Roman" w:cs="Times New Roman" w:hint="eastAsia"/>
+        </w:rPr>
+        <w:t xml:space="preserve"> potential etiologies.</w:t>
       </w:r>
     </w:p>
     <w:p>
       <w:pPr>
         <w:rPr>
-          <w:rFonts w:ascii="Times New Roman" w:hAnsi="Times New Roman" w:cs="Times New Roman"/>
-        </w:rPr>
-      </w:pPr>
-      <w:r>
-        <w:rPr>
-          <w:rFonts w:ascii="Times New Roman" w:hAnsi="Times New Roman" w:cs="Times New Roman" w:hint="eastAsia"/>
-        </w:rPr>
-        <w:t>Figure 5 Signatures associated with MSI and gender</w:t>
+          <w:rFonts w:ascii="Times New Roman" w:hAnsi="Times New Roman" w:cs="Times New Roman" w:hint="eastAsia"/>
+          <w:b/>
+          <w:bCs/>
+        </w:rPr>
+      </w:pPr>
+      <w:r>
+        <w:rPr>
+          <w:rFonts w:ascii="Times New Roman" w:hAnsi="Times New Roman" w:cs="Times New Roman" w:hint="eastAsia"/>
+          <w:b/>
+          <w:bCs/>
+        </w:rPr>
+        <w:lastRenderedPageBreak/>
+        <w:t xml:space="preserve">Figure </w:t>
+      </w:r>
+      <w:r>
+        <w:rPr>
+          <w:rFonts w:ascii="Times New Roman" w:hAnsi="Times New Roman" w:cs="Times New Roman" w:hint="eastAsia"/>
+          <w:b/>
+          <w:bCs/>
+        </w:rPr>
+        <w:t xml:space="preserve">8 </w:t>
+      </w:r>
+      <w:r>
+        <w:rPr>
+          <w:rFonts w:ascii="Times New Roman" w:hAnsi="Times New Roman" w:cs="Times New Roman" w:hint="eastAsia"/>
+          <w:b/>
+          <w:bCs/>
+        </w:rPr>
+        <w:t xml:space="preserve">Signatures associated with </w:t>
+      </w:r>
+      <w:r>
+        <w:rPr>
+          <w:rFonts w:ascii="Times New Roman" w:hAnsi="Times New Roman" w:cs="Times New Roman" w:hint="eastAsia"/>
+          <w:b/>
+          <w:bCs/>
+        </w:rPr>
+        <w:t xml:space="preserve">clinical characteristics and contribution to </w:t>
+      </w:r>
+      <w:r>
+        <w:rPr>
+          <w:rFonts w:ascii="Times New Roman" w:hAnsi="Times New Roman" w:cs="Times New Roman" w:hint="eastAsia"/>
+          <w:b/>
+          <w:bCs/>
+        </w:rPr>
+        <w:t>the cancer gene mutation</w:t>
       </w:r>
     </w:p>
     <w:p>
       <w:pPr>
         <w:rPr>
-          <w:rFonts w:ascii="Times New Roman" w:hAnsi="Times New Roman" w:cs="Times New Roman"/>
-        </w:rPr>
-      </w:pPr>
-      <w:r>
-        <w:rPr>
-          <w:rFonts w:ascii="Times New Roman" w:hAnsi="Times New Roman" w:cs="Times New Roman" w:hint="eastAsia"/>
-        </w:rPr>
-        <w:t xml:space="preserve">(A) The </w:t>
-      </w:r>
-      <w:r>
-        <w:rPr>
-          <w:rFonts w:ascii="Times New Roman" w:hAnsi="Times New Roman" w:cs="Times New Roman"/>
-        </w:rPr>
-        <w:t>signature</w:t>
-      </w:r>
-      <w:r>
-        <w:rPr>
-          <w:rFonts w:ascii="Times New Roman" w:hAnsi="Times New Roman" w:cs="Times New Roman" w:hint="eastAsia"/>
-        </w:rPr>
-        <w:t xml:space="preserve"> pattern of 3 signatures associated with MSI status. The peaks with unique characteristics for each signatures were highlighted. (B) The signature activity of C_ID7, H_ID33 and H_ID37 in MSI and MSS genomes of HMF and PCAWG cohort. (C) The proportion of deletion types derived from the 5 genomes with the highest activity of H_ID33 (left) or H_ID37 (right). (D) The forest plot of odds ratio and 95% CI </w:t>
-      </w:r>
-      <w:r>
-        <w:rPr>
-          <w:rFonts w:ascii="Times New Roman" w:hAnsi="Times New Roman" w:cs="Times New Roman"/>
-        </w:rPr>
-        <w:t>derived</w:t>
-      </w:r>
-      <w:r>
-        <w:rPr>
-          <w:rFonts w:ascii="Times New Roman" w:hAnsi="Times New Roman" w:cs="Times New Roman" w:hint="eastAsia"/>
-        </w:rPr>
-        <w:t xml:space="preserve"> from the Fisher</w:t>
-      </w:r>
-      <w:r>
-        <w:rPr>
-          <w:rFonts w:ascii="Times New Roman" w:hAnsi="Times New Roman" w:cs="Times New Roman"/>
-        </w:rPr>
-        <w:t>’</w:t>
-      </w:r>
-      <w:r>
-        <w:rPr>
-          <w:rFonts w:ascii="Times New Roman" w:hAnsi="Times New Roman" w:cs="Times New Roman" w:hint="eastAsia"/>
-        </w:rPr>
-        <w:t>s exact test on the enrichment of signature presence in male or female. The signature name, Fisher</w:t>
-      </w:r>
-      <w:r>
-        <w:rPr>
-          <w:rFonts w:ascii="Times New Roman" w:hAnsi="Times New Roman" w:cs="Times New Roman"/>
-        </w:rPr>
-        <w:t>’</w:t>
-      </w:r>
-      <w:r>
-        <w:rPr>
-          <w:rFonts w:ascii="Times New Roman" w:hAnsi="Times New Roman" w:cs="Times New Roman" w:hint="eastAsia"/>
-        </w:rPr>
-        <w:t>s exact test p-value, the proportion of the corresponding signatures were labelled aside of the plot.</w:t>
-      </w:r>
-    </w:p>
-    <w:p>
-      <w:pPr>
-        <w:rPr>
-          <w:rFonts w:ascii="Times New Roman" w:hAnsi="Times New Roman" w:cs="Times New Roman"/>
-        </w:rPr>
-      </w:pPr>
-      <w:r>
-        <w:rPr>
-          <w:rFonts w:ascii="Times New Roman" w:hAnsi="Times New Roman" w:cs="Times New Roman" w:hint="eastAsia"/>
-        </w:rPr>
-        <w:t xml:space="preserve">Figure </w:t>
-      </w:r>
-      <w:r>
-        <w:rPr>
-          <w:rFonts w:ascii="Times New Roman" w:hAnsi="Times New Roman" w:cs="Times New Roman" w:hint="eastAsia"/>
-        </w:rPr>
-        <w:t xml:space="preserve">7 </w:t>
-      </w:r>
-      <w:r>
-        <w:rPr>
-          <w:rFonts w:ascii="Times New Roman" w:hAnsi="Times New Roman" w:cs="Times New Roman" w:hint="eastAsia"/>
-        </w:rPr>
-        <w:t>Characterization of ID signatures on their extended sequence context and contribution to cancer genes.</w:t>
-      </w:r>
-    </w:p>
-    <w:p>
-      <w:pPr>
-        <w:rPr>
-          <w:rFonts w:ascii="Times New Roman" w:hAnsi="Times New Roman" w:cs="Times New Roman"/>
-        </w:rPr>
-      </w:pPr>
-      <w:r>
-        <w:rPr>
-          <w:rFonts w:ascii="Times New Roman" w:hAnsi="Times New Roman" w:cs="Times New Roman" w:hint="eastAsia"/>
-        </w:rPr>
-        <w:t>(A)</w:t>
-      </w:r>
-      <w:r>
-        <w:rPr>
-          <w:rFonts w:ascii="Times New Roman" w:hAnsi="Times New Roman" w:cs="Times New Roman" w:hint="eastAsia"/>
-        </w:rPr>
-        <w:t xml:space="preserve"> The extended sequence context characterization of DEL:C:1:0 of H_ID24 and C_ID9. For each plot corresponding to each ID signature, the deletion base was </w:t>
-      </w:r>
-      <w:r>
-        <w:rPr>
-          <w:rFonts w:ascii="Times New Roman" w:hAnsi="Times New Roman" w:cs="Times New Roman"/>
-        </w:rPr>
-        <w:t>centered</w:t>
-      </w:r>
-      <w:r>
-        <w:rPr>
-          <w:rFonts w:ascii="Times New Roman" w:hAnsi="Times New Roman" w:cs="Times New Roman" w:hint="eastAsia"/>
-        </w:rPr>
-        <w:t xml:space="preserve"> at the middle of the plot. The </w:t>
-      </w:r>
-      <w:r>
-        <w:rPr>
-          <w:rFonts w:ascii="Times New Roman" w:hAnsi="Times New Roman" w:cs="Times New Roman"/>
-        </w:rPr>
-        <w:t>proportion</w:t>
-      </w:r>
-      <w:r>
-        <w:rPr>
-          <w:rFonts w:ascii="Times New Roman" w:hAnsi="Times New Roman" w:cs="Times New Roman" w:hint="eastAsia"/>
-        </w:rPr>
-        <w:t xml:space="preserve"> of each nucleotide was derived for </w:t>
-      </w:r>
-      <w:r>
-        <w:rPr>
-          <w:rFonts w:ascii="Times New Roman" w:hAnsi="Times New Roman" w:cs="Times New Roman" w:hint="eastAsia"/>
-        </w:rPr>
-        <w:t>±</w:t>
-      </w:r>
-      <w:r>
-        <w:rPr>
-          <w:rFonts w:ascii="Times New Roman" w:hAnsi="Times New Roman" w:cs="Times New Roman" w:hint="eastAsia"/>
-        </w:rPr>
-        <w:t>10nt from the deletion site</w:t>
-      </w:r>
-      <w:r>
-        <w:rPr>
-          <w:rFonts w:ascii="Times New Roman" w:hAnsi="Times New Roman" w:cs="Times New Roman" w:hint="eastAsia"/>
-        </w:rPr>
-        <w:t xml:space="preserve">, represented by red (Tyrosine), green (Adenine), blue (Cytosine) and black (Guanine). (B) The extended sequence context characterization of INS:C:1:0 of H_ID27 and H_ID28. The insertion cite is between </w:t>
-      </w:r>
-      <w:r>
-        <w:rPr>
-          <w:rFonts w:ascii="Times New Roman" w:hAnsi="Times New Roman" w:cs="Times New Roman"/>
-        </w:rPr>
-        <w:t>‘</w:t>
-      </w:r>
-      <w:r>
-        <w:rPr>
-          <w:rFonts w:ascii="Times New Roman" w:hAnsi="Times New Roman" w:cs="Times New Roman" w:hint="eastAsia"/>
-        </w:rPr>
-        <w:t>-1</w:t>
-      </w:r>
-      <w:r>
-        <w:rPr>
-          <w:rFonts w:ascii="Times New Roman" w:hAnsi="Times New Roman" w:cs="Times New Roman"/>
-        </w:rPr>
-        <w:t>’</w:t>
-      </w:r>
-      <w:r>
-        <w:rPr>
-          <w:rFonts w:ascii="Times New Roman" w:hAnsi="Times New Roman" w:cs="Times New Roman" w:hint="eastAsia"/>
-        </w:rPr>
-        <w:t xml:space="preserve"> and </w:t>
-      </w:r>
-      <w:r>
-        <w:rPr>
-          <w:rFonts w:ascii="Times New Roman" w:hAnsi="Times New Roman" w:cs="Times New Roman"/>
-        </w:rPr>
-        <w:t>‘</w:t>
-      </w:r>
-      <w:r>
-        <w:rPr>
-          <w:rFonts w:ascii="Times New Roman" w:hAnsi="Times New Roman" w:cs="Times New Roman" w:hint="eastAsia"/>
-        </w:rPr>
-        <w:t>1</w:t>
-      </w:r>
-      <w:r>
-        <w:rPr>
-          <w:rFonts w:ascii="Times New Roman" w:hAnsi="Times New Roman" w:cs="Times New Roman"/>
-        </w:rPr>
-        <w:t>’</w:t>
-      </w:r>
-      <w:r>
-        <w:rPr>
-          <w:rFonts w:ascii="Times New Roman" w:hAnsi="Times New Roman" w:cs="Times New Roman" w:hint="eastAsia"/>
-        </w:rPr>
-        <w:t xml:space="preserve">. (C) The contribution of ID signatures to most frequent mutated cancer genes. The signatures were annotated with their </w:t>
-      </w:r>
-      <w:r>
-        <w:rPr>
-          <w:rFonts w:ascii="Times New Roman" w:hAnsi="Times New Roman" w:cs="Times New Roman"/>
-        </w:rPr>
-        <w:t>corresponding</w:t>
-      </w:r>
-      <w:r>
-        <w:rPr>
-          <w:rFonts w:ascii="Times New Roman" w:hAnsi="Times New Roman" w:cs="Times New Roman" w:hint="eastAsia"/>
-        </w:rPr>
-        <w:t xml:space="preserve"> potential etiologies.</w:t>
+          <w:rFonts w:ascii="Times New Roman" w:hAnsi="Times New Roman" w:cs="Times New Roman" w:hint="eastAsia"/>
+        </w:rPr>
+      </w:pPr>
+      <w:r>
+        <w:rPr>
+          <w:rFonts w:ascii="Times New Roman" w:hAnsi="Times New Roman" w:cs="Times New Roman" w:hint="eastAsia"/>
+        </w:rPr>
+        <w:t xml:space="preserve">(A) </w:t>
+      </w:r>
+      <w:r>
+        <w:rPr>
+          <w:rFonts w:ascii="Times New Roman" w:hAnsi="Times New Roman" w:cs="Times New Roman" w:hint="eastAsia"/>
+        </w:rPr>
+        <w:t xml:space="preserve">The enrichment evaluated by a GLM </w:t>
+      </w:r>
+      <w:r>
+        <w:rPr>
+          <w:rFonts w:ascii="Times New Roman" w:hAnsi="Times New Roman" w:cs="Times New Roman"/>
+        </w:rPr>
+        <w:t>analysis</w:t>
+      </w:r>
+      <w:r>
+        <w:rPr>
+          <w:rFonts w:ascii="Times New Roman" w:hAnsi="Times New Roman" w:cs="Times New Roman" w:hint="eastAsia"/>
+        </w:rPr>
+        <w:t xml:space="preserve"> </w:t>
+      </w:r>
+      <w:r>
+        <w:rPr>
+          <w:rFonts w:ascii="Times New Roman" w:hAnsi="Times New Roman" w:cs="Times New Roman"/>
+        </w:rPr>
+        <w:t>conducted</w:t>
+      </w:r>
+      <w:r>
+        <w:rPr>
+          <w:rFonts w:ascii="Times New Roman" w:hAnsi="Times New Roman" w:cs="Times New Roman" w:hint="eastAsia"/>
+        </w:rPr>
+        <w:t xml:space="preserve"> </w:t>
+      </w:r>
+      <w:r>
+        <w:rPr>
+          <w:rFonts w:ascii="Times New Roman" w:hAnsi="Times New Roman" w:cs="Times New Roman" w:hint="eastAsia"/>
+        </w:rPr>
+        <w:t xml:space="preserve">across all cancer types stratified by gender. Only the enrichment with </w:t>
+      </w:r>
+      <w:r>
+        <w:rPr>
+          <w:rFonts w:ascii="Times New Roman" w:hAnsi="Times New Roman" w:cs="Times New Roman" w:hint="eastAsia"/>
+        </w:rPr>
+        <w:t xml:space="preserve">statistical significance (p &lt;0.05) was indicated in the figure. (B) The correlation of </w:t>
+      </w:r>
+      <w:r>
+        <w:rPr>
+          <w:rFonts w:ascii="Times New Roman" w:hAnsi="Times New Roman" w:cs="Times New Roman" w:hint="eastAsia"/>
+        </w:rPr>
+        <w:t xml:space="preserve">the signature activity of C_ID5, C_ID9, C_ID10 and H_ID25 with the age of </w:t>
+      </w:r>
+      <w:r>
+        <w:rPr>
+          <w:rFonts w:ascii="Times New Roman" w:hAnsi="Times New Roman" w:cs="Times New Roman" w:hint="eastAsia"/>
+        </w:rPr>
+        <w:t>patients. (C)</w:t>
+      </w:r>
+      <w:r>
+        <w:rPr>
+          <w:rFonts w:ascii="Times New Roman" w:hAnsi="Times New Roman" w:cs="Times New Roman" w:hint="eastAsia"/>
+        </w:rPr>
+        <w:t xml:space="preserve"> </w:t>
+      </w:r>
+      <w:r>
+        <w:rPr>
+          <w:rFonts w:ascii="Times New Roman" w:hAnsi="Times New Roman" w:cs="Times New Roman"/>
+        </w:rPr>
+        <w:t xml:space="preserve">Stacked bar plots showing the contributions of </w:t>
+      </w:r>
+      <w:r>
+        <w:rPr>
+          <w:rFonts w:ascii="Times New Roman" w:hAnsi="Times New Roman" w:cs="Times New Roman" w:hint="eastAsia"/>
+        </w:rPr>
+        <w:t>indel</w:t>
+      </w:r>
+      <w:r>
+        <w:rPr>
+          <w:rFonts w:ascii="Times New Roman" w:hAnsi="Times New Roman" w:cs="Times New Roman"/>
+        </w:rPr>
+        <w:t xml:space="preserve"> mutational processes</w:t>
+      </w:r>
+      <w:r>
+        <w:rPr>
+          <w:rFonts w:ascii="Times New Roman" w:hAnsi="Times New Roman" w:cs="Times New Roman" w:hint="eastAsia"/>
+        </w:rPr>
+        <w:t xml:space="preserve"> </w:t>
+      </w:r>
+      <w:r>
+        <w:rPr>
+          <w:rFonts w:ascii="Times New Roman" w:hAnsi="Times New Roman" w:cs="Times New Roman"/>
+        </w:rPr>
+        <w:t xml:space="preserve">to </w:t>
+      </w:r>
+      <w:r>
+        <w:rPr>
+          <w:rFonts w:ascii="Times New Roman" w:hAnsi="Times New Roman" w:cs="Times New Roman" w:hint="eastAsia"/>
+        </w:rPr>
+        <w:t xml:space="preserve">the </w:t>
+      </w:r>
+      <w:r>
+        <w:rPr>
+          <w:rFonts w:ascii="Times New Roman" w:hAnsi="Times New Roman" w:cs="Times New Roman" w:hint="eastAsia"/>
+        </w:rPr>
+        <w:t>genes listed in C</w:t>
+      </w:r>
+      <w:r>
+        <w:rPr>
+          <w:rFonts w:ascii="Times New Roman" w:hAnsi="Times New Roman" w:cs="Times New Roman" w:hint="eastAsia"/>
+        </w:rPr>
+        <w:t xml:space="preserve">ancer </w:t>
+      </w:r>
+      <w:r>
+        <w:rPr>
+          <w:rFonts w:ascii="Times New Roman" w:hAnsi="Times New Roman" w:cs="Times New Roman" w:hint="eastAsia"/>
+        </w:rPr>
+        <w:t>Gene</w:t>
+      </w:r>
+      <w:r>
+        <w:rPr>
+          <w:rFonts w:ascii="Times New Roman" w:hAnsi="Times New Roman" w:cs="Times New Roman" w:hint="eastAsia"/>
+        </w:rPr>
+        <w:t xml:space="preserve"> </w:t>
+      </w:r>
+      <w:r>
+        <w:rPr>
+          <w:rFonts w:ascii="Times New Roman" w:hAnsi="Times New Roman" w:cs="Times New Roman" w:hint="eastAsia"/>
+        </w:rPr>
+        <w:t xml:space="preserve">Census. The </w:t>
+      </w:r>
+      <w:r>
+        <w:rPr>
+          <w:rFonts w:ascii="Times New Roman" w:hAnsi="Times New Roman" w:cs="Times New Roman" w:hint="eastAsia"/>
+        </w:rPr>
+        <w:t>30 indels with the highest frequency were shown.</w:t>
       </w:r>
     </w:p>
     <w:sectPr>
@@ -867,7 +1600,7 @@
 </file>
 
 <file path=word/endnotes.xml><?xml version="1.0" encoding="utf-8"?>
-<w:endnotes xmlns:wpc="http://schemas.microsoft.com/office/word/2010/wordprocessingCanvas" xmlns:cx="http://schemas.microsoft.com/office/drawing/2014/chartex" xmlns:cx1="http://schemas.microsoft.com/office/drawing/2015/9/8/chartex" xmlns:cx2="http://schemas.microsoft.com/office/drawing/2015/10/21/chartex" xmlns:cx3="http://schemas.microsoft.com/office/drawing/2016/5/9/chartex" xmlns:cx4="http://schemas.microsoft.com/office/drawing/2016/5/10/chartex" xmlns:cx5="http://schemas.microsoft.com/office/drawing/2016/5/11/chartex" xmlns:cx6="http://schemas.microsoft.com/office/drawing/2016/5/12/chartex" xmlns:cx7="http://schemas.microsoft.com/office/drawing/2016/5/13/chartex" xmlns:cx8="http://schemas.microsoft.com/office/drawing/2016/5/14/chartex" xmlns:mc="http://schemas.openxmlformats.org/markup-compatibility/2006" xmlns:aink="http://schemas.microsoft.com/office/drawing/2016/ink" xmlns:am3d="http://schemas.microsoft.com/office/drawing/2017/model3d" xmlns:o="urn:schemas-microsoft-com:office:office" xmlns:oel="http://schemas.microsoft.com/office/2019/extlst" xmlns:r="http://schemas.openxmlformats.org/officeDocument/2006/relationships" xmlns:m="http://schemas.openxmlformats.org/officeDocument/2006/math" xmlns:v="urn:schemas-microsoft-com:vml" xmlns:wp14="http://schemas.microsoft.com/office/word/2010/wordprocessingDrawing" xmlns:wp="http://schemas.openxmlformats.org/drawingml/2006/wordprocessingDrawing" xmlns:w10="urn:schemas-microsoft-com:office:word" xmlns:w="http://schemas.openxmlformats.org/wordprocessingml/2006/main" xmlns:w14="http://schemas.microsoft.com/office/word/2010/wordml" xmlns:w15="http://schemas.microsoft.com/office/word/2012/wordml" xmlns:w16cex="http://schemas.microsoft.com/office/word/2018/wordml/cex" xmlns:w16cid="http://schemas.microsoft.com/office/word/2016/wordml/cid" xmlns:w16="http://schemas.microsoft.com/office/word/2018/wordml" xmlns:w16du="http://schemas.microsoft.com/office/word/2023/wordml/word16du" xmlns:w16sdtdh="http://schemas.microsoft.com/office/word/2020/wordml/sdtdatahash" xmlns:w16se="http://schemas.microsoft.com/office/word/2015/wordml/symex" xmlns:wpg="http://schemas.microsoft.com/office/word/2010/wordprocessingGroup" xmlns:wpi="http://schemas.microsoft.com/office/word/2010/wordprocessingInk" xmlns:wne="http://schemas.microsoft.com/office/word/2006/wordml" xmlns:wps="http://schemas.microsoft.com/office/word/2010/wordprocessingShape" mc:Ignorable="w14 w15 w16se w16cid w16 w16cex w16sdtdh w16du wp14">
+<w:endnotes xmlns:wpc="http://schemas.microsoft.com/office/word/2010/wordprocessingCanvas" xmlns:cx="http://schemas.microsoft.com/office/drawing/2014/chartex" xmlns:cx1="http://schemas.microsoft.com/office/drawing/2015/9/8/chartex" xmlns:cx2="http://schemas.microsoft.com/office/drawing/2015/10/21/chartex" xmlns:cx3="http://schemas.microsoft.com/office/drawing/2016/5/9/chartex" xmlns:cx4="http://schemas.microsoft.com/office/drawing/2016/5/10/chartex" xmlns:cx5="http://schemas.microsoft.com/office/drawing/2016/5/11/chartex" xmlns:cx6="http://schemas.microsoft.com/office/drawing/2016/5/12/chartex" xmlns:cx7="http://schemas.microsoft.com/office/drawing/2016/5/13/chartex" xmlns:cx8="http://schemas.microsoft.com/office/drawing/2016/5/14/chartex" xmlns:mc="http://schemas.openxmlformats.org/markup-compatibility/2006" xmlns:aink="http://schemas.microsoft.com/office/drawing/2016/ink" xmlns:am3d="http://schemas.microsoft.com/office/drawing/2017/model3d" xmlns:o="urn:schemas-microsoft-com:office:office" xmlns:oel="http://schemas.microsoft.com/office/2019/extlst" xmlns:r="http://schemas.openxmlformats.org/officeDocument/2006/relationships" xmlns:m="http://schemas.openxmlformats.org/officeDocument/2006/math" xmlns:v="urn:schemas-microsoft-com:vml" xmlns:wp14="http://schemas.microsoft.com/office/word/2010/wordprocessingDrawing" xmlns:wp="http://schemas.openxmlformats.org/drawingml/2006/wordprocessingDrawing" xmlns:w10="urn:schemas-microsoft-com:office:word" xmlns:w="http://schemas.openxmlformats.org/wordprocessingml/2006/main" xmlns:w14="http://schemas.microsoft.com/office/word/2010/wordml" xmlns:w15="http://schemas.microsoft.com/office/word/2012/wordml" xmlns:w16cex="http://schemas.microsoft.com/office/word/2018/wordml/cex" xmlns:w16cid="http://schemas.microsoft.com/office/word/2016/wordml/cid" xmlns:w16="http://schemas.microsoft.com/office/word/2018/wordml" xmlns:w16du="http://schemas.microsoft.com/office/word/2023/wordml/word16du" xmlns:w16sdtdh="http://schemas.microsoft.com/office/word/2020/wordml/sdtdatahash" xmlns:w16sdtfl="http://schemas.microsoft.com/office/word/2024/wordml/sdtformatlock" xmlns:w16se="http://schemas.microsoft.com/office/word/2015/wordml/symex" xmlns:wpg="http://schemas.microsoft.com/office/word/2010/wordprocessingGroup" xmlns:wpi="http://schemas.microsoft.com/office/word/2010/wordprocessingInk" xmlns:wne="http://schemas.microsoft.com/office/word/2006/wordml" xmlns:wps="http://schemas.microsoft.com/office/word/2010/wordprocessingShape" mc:Ignorable="w14 w15 w16se w16cid w16 w16cex w16sdtdh w16sdtfl w16du wp14">
   <w:endnote w:type="separator" w:id="-1">
     <w:p>
       <w:pPr>
@@ -892,7 +1625,7 @@
 </file>
 
 <file path=word/footnotes.xml><?xml version="1.0" encoding="utf-8"?>
-<w:footnotes xmlns:wpc="http://schemas.microsoft.com/office/word/2010/wordprocessingCanvas" xmlns:cx="http://schemas.microsoft.com/office/drawing/2014/chartex" xmlns:cx1="http://schemas.microsoft.com/office/drawing/2015/9/8/chartex" xmlns:cx2="http://schemas.microsoft.com/office/drawing/2015/10/21/chartex" xmlns:cx3="http://schemas.microsoft.com/office/drawing/2016/5/9/chartex" xmlns:cx4="http://schemas.microsoft.com/office/drawing/2016/5/10/chartex" xmlns:cx5="http://schemas.microsoft.com/office/drawing/2016/5/11/chartex" xmlns:cx6="http://schemas.microsoft.com/office/drawing/2016/5/12/chartex" xmlns:cx7="http://schemas.microsoft.com/office/drawing/2016/5/13/chartex" xmlns:cx8="http://schemas.microsoft.com/office/drawing/2016/5/14/chartex" xmlns:mc="http://schemas.openxmlformats.org/markup-compatibility/2006" xmlns:aink="http://schemas.microsoft.com/office/drawing/2016/ink" xmlns:am3d="http://schemas.microsoft.com/office/drawing/2017/model3d" xmlns:o="urn:schemas-microsoft-com:office:office" xmlns:oel="http://schemas.microsoft.com/office/2019/extlst" xmlns:r="http://schemas.openxmlformats.org/officeDocument/2006/relationships" xmlns:m="http://schemas.openxmlformats.org/officeDocument/2006/math" xmlns:v="urn:schemas-microsoft-com:vml" xmlns:wp14="http://schemas.microsoft.com/office/word/2010/wordprocessingDrawing" xmlns:wp="http://schemas.openxmlformats.org/drawingml/2006/wordprocessingDrawing" xmlns:w10="urn:schemas-microsoft-com:office:word" xmlns:w="http://schemas.openxmlformats.org/wordprocessingml/2006/main" xmlns:w14="http://schemas.microsoft.com/office/word/2010/wordml" xmlns:w15="http://schemas.microsoft.com/office/word/2012/wordml" xmlns:w16cex="http://schemas.microsoft.com/office/word/2018/wordml/cex" xmlns:w16cid="http://schemas.microsoft.com/office/word/2016/wordml/cid" xmlns:w16="http://schemas.microsoft.com/office/word/2018/wordml" xmlns:w16du="http://schemas.microsoft.com/office/word/2023/wordml/word16du" xmlns:w16sdtdh="http://schemas.microsoft.com/office/word/2020/wordml/sdtdatahash" xmlns:w16se="http://schemas.microsoft.com/office/word/2015/wordml/symex" xmlns:wpg="http://schemas.microsoft.com/office/word/2010/wordprocessingGroup" xmlns:wpi="http://schemas.microsoft.com/office/word/2010/wordprocessingInk" xmlns:wne="http://schemas.microsoft.com/office/word/2006/wordml" xmlns:wps="http://schemas.microsoft.com/office/word/2010/wordprocessingShape" mc:Ignorable="w14 w15 w16se w16cid w16 w16cex w16sdtdh w16du wp14">
+<w:footnotes xmlns:wpc="http://schemas.microsoft.com/office/word/2010/wordprocessingCanvas" xmlns:cx="http://schemas.microsoft.com/office/drawing/2014/chartex" xmlns:cx1="http://schemas.microsoft.com/office/drawing/2015/9/8/chartex" xmlns:cx2="http://schemas.microsoft.com/office/drawing/2015/10/21/chartex" xmlns:cx3="http://schemas.microsoft.com/office/drawing/2016/5/9/chartex" xmlns:cx4="http://schemas.microsoft.com/office/drawing/2016/5/10/chartex" xmlns:cx5="http://schemas.microsoft.com/office/drawing/2016/5/11/chartex" xmlns:cx6="http://schemas.microsoft.com/office/drawing/2016/5/12/chartex" xmlns:cx7="http://schemas.microsoft.com/office/drawing/2016/5/13/chartex" xmlns:cx8="http://schemas.microsoft.com/office/drawing/2016/5/14/chartex" xmlns:mc="http://schemas.openxmlformats.org/markup-compatibility/2006" xmlns:aink="http://schemas.microsoft.com/office/drawing/2016/ink" xmlns:am3d="http://schemas.microsoft.com/office/drawing/2017/model3d" xmlns:o="urn:schemas-microsoft-com:office:office" xmlns:oel="http://schemas.microsoft.com/office/2019/extlst" xmlns:r="http://schemas.openxmlformats.org/officeDocument/2006/relationships" xmlns:m="http://schemas.openxmlformats.org/officeDocument/2006/math" xmlns:v="urn:schemas-microsoft-com:vml" xmlns:wp14="http://schemas.microsoft.com/office/word/2010/wordprocessingDrawing" xmlns:wp="http://schemas.openxmlformats.org/drawingml/2006/wordprocessingDrawing" xmlns:w10="urn:schemas-microsoft-com:office:word" xmlns:w="http://schemas.openxmlformats.org/wordprocessingml/2006/main" xmlns:w14="http://schemas.microsoft.com/office/word/2010/wordml" xmlns:w15="http://schemas.microsoft.com/office/word/2012/wordml" xmlns:w16cex="http://schemas.microsoft.com/office/word/2018/wordml/cex" xmlns:w16cid="http://schemas.microsoft.com/office/word/2016/wordml/cid" xmlns:w16="http://schemas.microsoft.com/office/word/2018/wordml" xmlns:w16du="http://schemas.microsoft.com/office/word/2023/wordml/word16du" xmlns:w16sdtdh="http://schemas.microsoft.com/office/word/2020/wordml/sdtdatahash" xmlns:w16sdtfl="http://schemas.microsoft.com/office/word/2024/wordml/sdtformatlock" xmlns:w16se="http://schemas.microsoft.com/office/word/2015/wordml/symex" xmlns:wpg="http://schemas.microsoft.com/office/word/2010/wordprocessingGroup" xmlns:wpi="http://schemas.microsoft.com/office/word/2010/wordprocessingInk" xmlns:wne="http://schemas.microsoft.com/office/word/2006/wordml" xmlns:wps="http://schemas.microsoft.com/office/word/2010/wordprocessingShape" mc:Ignorable="w14 w15 w16se w16cid w16 w16cex w16sdtdh w16sdtfl w16du wp14">
   <w:footnote w:type="separator" w:id="-1">
     <w:p>
       <w:pPr>
@@ -917,7 +1650,7 @@
 </file>
 
 <file path=word/numbering.xml><?xml version="1.0" encoding="utf-8"?>
-<w:numbering xmlns:wpc="http://schemas.microsoft.com/office/word/2010/wordprocessingCanvas" xmlns:cx="http://schemas.microsoft.com/office/drawing/2014/chartex" xmlns:cx1="http://schemas.microsoft.com/office/drawing/2015/9/8/chartex" xmlns:cx2="http://schemas.microsoft.com/office/drawing/2015/10/21/chartex" xmlns:cx3="http://schemas.microsoft.com/office/drawing/2016/5/9/chartex" xmlns:cx4="http://schemas.microsoft.com/office/drawing/2016/5/10/chartex" xmlns:cx5="http://schemas.microsoft.com/office/drawing/2016/5/11/chartex" xmlns:cx6="http://schemas.microsoft.com/office/drawing/2016/5/12/chartex" xmlns:cx7="http://schemas.microsoft.com/office/drawing/2016/5/13/chartex" xmlns:cx8="http://schemas.microsoft.com/office/drawing/2016/5/14/chartex" xmlns:mc="http://schemas.openxmlformats.org/markup-compatibility/2006" xmlns:aink="http://schemas.microsoft.com/office/drawing/2016/ink" xmlns:am3d="http://schemas.microsoft.com/office/drawing/2017/model3d" xmlns:o="urn:schemas-microsoft-com:office:office" xmlns:oel="http://schemas.microsoft.com/office/2019/extlst" xmlns:r="http://schemas.openxmlformats.org/officeDocument/2006/relationships" xmlns:m="http://schemas.openxmlformats.org/officeDocument/2006/math" xmlns:v="urn:schemas-microsoft-com:vml" xmlns:wp14="http://schemas.microsoft.com/office/word/2010/wordprocessingDrawing" xmlns:wp="http://schemas.openxmlformats.org/drawingml/2006/wordprocessingDrawing" xmlns:w10="urn:schemas-microsoft-com:office:word" xmlns:w="http://schemas.openxmlformats.org/wordprocessingml/2006/main" xmlns:w14="http://schemas.microsoft.com/office/word/2010/wordml" xmlns:w15="http://schemas.microsoft.com/office/word/2012/wordml" xmlns:w16cex="http://schemas.microsoft.com/office/word/2018/wordml/cex" xmlns:w16cid="http://schemas.microsoft.com/office/word/2016/wordml/cid" xmlns:w16="http://schemas.microsoft.com/office/word/2018/wordml" xmlns:w16du="http://schemas.microsoft.com/office/word/2023/wordml/word16du" xmlns:w16sdtdh="http://schemas.microsoft.com/office/word/2020/wordml/sdtdatahash" xmlns:w16se="http://schemas.microsoft.com/office/word/2015/wordml/symex" xmlns:wpg="http://schemas.microsoft.com/office/word/2010/wordprocessingGroup" xmlns:wpi="http://schemas.microsoft.com/office/word/2010/wordprocessingInk" xmlns:wne="http://schemas.microsoft.com/office/word/2006/wordml" xmlns:wps="http://schemas.microsoft.com/office/word/2010/wordprocessingShape" mc:Ignorable="w14 w15 w16se w16cid w16 w16cex w16sdtdh w16du wp14">
+<w:numbering xmlns:wpc="http://schemas.microsoft.com/office/word/2010/wordprocessingCanvas" xmlns:cx="http://schemas.microsoft.com/office/drawing/2014/chartex" xmlns:cx1="http://schemas.microsoft.com/office/drawing/2015/9/8/chartex" xmlns:cx2="http://schemas.microsoft.com/office/drawing/2015/10/21/chartex" xmlns:cx3="http://schemas.microsoft.com/office/drawing/2016/5/9/chartex" xmlns:cx4="http://schemas.microsoft.com/office/drawing/2016/5/10/chartex" xmlns:cx5="http://schemas.microsoft.com/office/drawing/2016/5/11/chartex" xmlns:cx6="http://schemas.microsoft.com/office/drawing/2016/5/12/chartex" xmlns:cx7="http://schemas.microsoft.com/office/drawing/2016/5/13/chartex" xmlns:cx8="http://schemas.microsoft.com/office/drawing/2016/5/14/chartex" xmlns:mc="http://schemas.openxmlformats.org/markup-compatibility/2006" xmlns:aink="http://schemas.microsoft.com/office/drawing/2016/ink" xmlns:am3d="http://schemas.microsoft.com/office/drawing/2017/model3d" xmlns:o="urn:schemas-microsoft-com:office:office" xmlns:oel="http://schemas.microsoft.com/office/2019/extlst" xmlns:r="http://schemas.openxmlformats.org/officeDocument/2006/relationships" xmlns:m="http://schemas.openxmlformats.org/officeDocument/2006/math" xmlns:v="urn:schemas-microsoft-com:vml" xmlns:wp14="http://schemas.microsoft.com/office/word/2010/wordprocessingDrawing" xmlns:wp="http://schemas.openxmlformats.org/drawingml/2006/wordprocessingDrawing" xmlns:w10="urn:schemas-microsoft-com:office:word" xmlns:w="http://schemas.openxmlformats.org/wordprocessingml/2006/main" xmlns:w14="http://schemas.microsoft.com/office/word/2010/wordml" xmlns:w15="http://schemas.microsoft.com/office/word/2012/wordml" xmlns:w16cex="http://schemas.microsoft.com/office/word/2018/wordml/cex" xmlns:w16cid="http://schemas.microsoft.com/office/word/2016/wordml/cid" xmlns:w16="http://schemas.microsoft.com/office/word/2018/wordml" xmlns:w16du="http://schemas.microsoft.com/office/word/2023/wordml/word16du" xmlns:w16sdtdh="http://schemas.microsoft.com/office/word/2020/wordml/sdtdatahash" xmlns:w16sdtfl="http://schemas.microsoft.com/office/word/2024/wordml/sdtformatlock" xmlns:w16se="http://schemas.microsoft.com/office/word/2015/wordml/symex" xmlns:wpg="http://schemas.microsoft.com/office/word/2010/wordprocessingGroup" xmlns:wpi="http://schemas.microsoft.com/office/word/2010/wordprocessingInk" xmlns:wne="http://schemas.microsoft.com/office/word/2006/wordml" xmlns:wps="http://schemas.microsoft.com/office/word/2010/wordprocessingShape" mc:Ignorable="w14 w15 w16se w16cid w16 w16cex w16sdtdh w16sdtfl w16du wp14">
   <w:abstractNum w:abstractNumId="0" w15:restartNumberingAfterBreak="0">
     <w:nsid w:val="0EF61D15"/>
     <w:multiLevelType w:val="hybridMultilevel"/>
@@ -1190,6 +1923,95 @@
     <w:multiLevelType w:val="hybridMultilevel"/>
     <w:tmpl w:val="CBAC2ECA"/>
     <w:lvl w:ilvl="0" w:tplc="06F8B9FE">
+      <w:start w:val="1"/>
+      <w:numFmt w:val="upperLetter"/>
+      <w:lvlText w:val="(%1)"/>
+      <w:lvlJc w:val="left"/>
+      <w:pPr>
+        <w:ind w:left="360" w:hanging="360"/>
+      </w:pPr>
+      <w:rPr>
+        <w:rFonts w:hint="default"/>
+      </w:rPr>
+    </w:lvl>
+    <w:lvl w:ilvl="1" w:tplc="04090019" w:tentative="1">
+      <w:start w:val="1"/>
+      <w:numFmt w:val="lowerLetter"/>
+      <w:lvlText w:val="%2)"/>
+      <w:lvlJc w:val="left"/>
+      <w:pPr>
+        <w:ind w:left="880" w:hanging="440"/>
+      </w:pPr>
+    </w:lvl>
+    <w:lvl w:ilvl="2" w:tplc="0409001B" w:tentative="1">
+      <w:start w:val="1"/>
+      <w:numFmt w:val="lowerRoman"/>
+      <w:lvlText w:val="%3."/>
+      <w:lvlJc w:val="right"/>
+      <w:pPr>
+        <w:ind w:left="1320" w:hanging="440"/>
+      </w:pPr>
+    </w:lvl>
+    <w:lvl w:ilvl="3" w:tplc="0409000F" w:tentative="1">
+      <w:start w:val="1"/>
+      <w:numFmt w:val="decimal"/>
+      <w:lvlText w:val="%4."/>
+      <w:lvlJc w:val="left"/>
+      <w:pPr>
+        <w:ind w:left="1760" w:hanging="440"/>
+      </w:pPr>
+    </w:lvl>
+    <w:lvl w:ilvl="4" w:tplc="04090019" w:tentative="1">
+      <w:start w:val="1"/>
+      <w:numFmt w:val="lowerLetter"/>
+      <w:lvlText w:val="%5)"/>
+      <w:lvlJc w:val="left"/>
+      <w:pPr>
+        <w:ind w:left="2200" w:hanging="440"/>
+      </w:pPr>
+    </w:lvl>
+    <w:lvl w:ilvl="5" w:tplc="0409001B" w:tentative="1">
+      <w:start w:val="1"/>
+      <w:numFmt w:val="lowerRoman"/>
+      <w:lvlText w:val="%6."/>
+      <w:lvlJc w:val="right"/>
+      <w:pPr>
+        <w:ind w:left="2640" w:hanging="440"/>
+      </w:pPr>
+    </w:lvl>
+    <w:lvl w:ilvl="6" w:tplc="0409000F" w:tentative="1">
+      <w:start w:val="1"/>
+      <w:numFmt w:val="decimal"/>
+      <w:lvlText w:val="%7."/>
+      <w:lvlJc w:val="left"/>
+      <w:pPr>
+        <w:ind w:left="3080" w:hanging="440"/>
+      </w:pPr>
+    </w:lvl>
+    <w:lvl w:ilvl="7" w:tplc="04090019" w:tentative="1">
+      <w:start w:val="1"/>
+      <w:numFmt w:val="lowerLetter"/>
+      <w:lvlText w:val="%8)"/>
+      <w:lvlJc w:val="left"/>
+      <w:pPr>
+        <w:ind w:left="3520" w:hanging="440"/>
+      </w:pPr>
+    </w:lvl>
+    <w:lvl w:ilvl="8" w:tplc="0409001B" w:tentative="1">
+      <w:start w:val="1"/>
+      <w:numFmt w:val="lowerRoman"/>
+      <w:lvlText w:val="%9."/>
+      <w:lvlJc w:val="right"/>
+      <w:pPr>
+        <w:ind w:left="3960" w:hanging="440"/>
+      </w:pPr>
+    </w:lvl>
+  </w:abstractNum>
+  <w:abstractNum w:abstractNumId="4" w15:restartNumberingAfterBreak="0">
+    <w:nsid w:val="7CF7758E"/>
+    <w:multiLevelType w:val="hybridMultilevel"/>
+    <w:tmpl w:val="CB029D78"/>
+    <w:lvl w:ilvl="0" w:tplc="11A2AF62">
       <w:start w:val="1"/>
       <w:numFmt w:val="upperLetter"/>
       <w:lvlText w:val="(%1)"/>
@@ -1286,11 +2108,14 @@
   <w:num w:numId="4" w16cid:durableId="515005442">
     <w:abstractNumId w:val="3"/>
   </w:num>
+  <w:num w:numId="5" w16cid:durableId="1275790882">
+    <w:abstractNumId w:val="4"/>
+  </w:num>
 </w:numbering>
 </file>
 
 <file path=word/styles.xml><?xml version="1.0" encoding="utf-8"?>
-<w:styles xmlns:mc="http://schemas.openxmlformats.org/markup-compatibility/2006" xmlns:r="http://schemas.openxmlformats.org/officeDocument/2006/relationships" xmlns:w="http://schemas.openxmlformats.org/wordprocessingml/2006/main" xmlns:w14="http://schemas.microsoft.com/office/word/2010/wordml" xmlns:w15="http://schemas.microsoft.com/office/word/2012/wordml" xmlns:w16cex="http://schemas.microsoft.com/office/word/2018/wordml/cex" xmlns:w16cid="http://schemas.microsoft.com/office/word/2016/wordml/cid" xmlns:w16="http://schemas.microsoft.com/office/word/2018/wordml" xmlns:w16du="http://schemas.microsoft.com/office/word/2023/wordml/word16du" xmlns:w16sdtdh="http://schemas.microsoft.com/office/word/2020/wordml/sdtdatahash" xmlns:w16se="http://schemas.microsoft.com/office/word/2015/wordml/symex" mc:Ignorable="w14 w15 w16se w16cid w16 w16cex w16sdtdh w16du">
+<w:styles xmlns:mc="http://schemas.openxmlformats.org/markup-compatibility/2006" xmlns:r="http://schemas.openxmlformats.org/officeDocument/2006/relationships" xmlns:w="http://schemas.openxmlformats.org/wordprocessingml/2006/main" xmlns:w14="http://schemas.microsoft.com/office/word/2010/wordml" xmlns:w15="http://schemas.microsoft.com/office/word/2012/wordml" xmlns:w16cex="http://schemas.microsoft.com/office/word/2018/wordml/cex" xmlns:w16cid="http://schemas.microsoft.com/office/word/2016/wordml/cid" xmlns:w16="http://schemas.microsoft.com/office/word/2018/wordml" xmlns:w16du="http://schemas.microsoft.com/office/word/2023/wordml/word16du" xmlns:w16sdtdh="http://schemas.microsoft.com/office/word/2020/wordml/sdtdatahash" xmlns:w16sdtfl="http://schemas.microsoft.com/office/word/2024/wordml/sdtformatlock" xmlns:w16se="http://schemas.microsoft.com/office/word/2015/wordml/symex" mc:Ignorable="w14 w15 w16se w16cid w16 w16cex w16sdtdh w16sdtfl w16du">
   <w:docDefaults>
     <w:rPrDefault>
       <w:rPr>

--- a/Figure Legend.docx
+++ b/Figure Legend.docx
@@ -451,7 +451,7 @@
       </w:pPr>
       <w:r>
         <w:rPr>
-          <w:rFonts w:ascii="Times New Roman" w:hAnsi="Times New Roman" w:cs="Times New Roman"/>
+          <w:rFonts w:ascii="Times New Roman" w:hAnsi="Times New Roman" w:cs="Times New Roman" w:hint="eastAsia"/>
           <w:b/>
           <w:bCs/>
         </w:rPr>
@@ -467,987 +467,958 @@
       </w:r>
       <w:r>
         <w:rPr>
-          <w:rFonts w:ascii="Times New Roman" w:hAnsi="Times New Roman" w:cs="Times New Roman"/>
-          <w:b/>
-          <w:bCs/>
-        </w:rPr>
-        <w:t xml:space="preserve"> </w:t>
-      </w:r>
-      <w:r>
-        <w:rPr>
-          <w:rFonts w:ascii="Times New Roman" w:hAnsi="Times New Roman" w:cs="Times New Roman" w:hint="eastAsia"/>
-          <w:b/>
-          <w:bCs/>
-        </w:rPr>
-        <w:t xml:space="preserve">Four </w:t>
-      </w:r>
-      <w:r>
-        <w:rPr>
-          <w:rFonts w:ascii="Times New Roman" w:hAnsi="Times New Roman" w:cs="Times New Roman" w:hint="eastAsia"/>
-          <w:b/>
-          <w:bCs/>
-        </w:rPr>
-        <w:t xml:space="preserve">novel </w:t>
-      </w:r>
-      <w:r>
-        <w:rPr>
-          <w:rFonts w:ascii="Times New Roman" w:hAnsi="Times New Roman" w:cs="Times New Roman" w:hint="eastAsia"/>
-          <w:b/>
-          <w:bCs/>
-        </w:rPr>
-        <w:t>signatures associated with MSI status.</w:t>
+          <w:rFonts w:ascii="Times New Roman" w:hAnsi="Times New Roman" w:cs="Times New Roman" w:hint="eastAsia"/>
+          <w:b/>
+          <w:bCs/>
+        </w:rPr>
+        <w:t xml:space="preserve"> Characterization of ID signatures on their extended sequence context and contribution to cancer genes.</w:t>
       </w:r>
     </w:p>
     <w:p>
       <w:pPr>
         <w:rPr>
-          <w:rFonts w:ascii="Times New Roman" w:hAnsi="Times New Roman" w:cs="Times New Roman" w:hint="eastAsia"/>
-        </w:rPr>
-      </w:pPr>
-      <w:r>
-        <w:rPr>
-          <w:rFonts w:ascii="Times New Roman" w:hAnsi="Times New Roman" w:cs="Times New Roman" w:hint="eastAsia"/>
-        </w:rPr>
-        <w:t>(A</w:t>
-      </w:r>
-      <w:r>
-        <w:rPr>
-          <w:rFonts w:ascii="Times New Roman" w:hAnsi="Times New Roman" w:cs="Times New Roman" w:hint="eastAsia"/>
-        </w:rPr>
-        <w:t xml:space="preserve">) </w:t>
-      </w:r>
-      <w:r>
-        <w:rPr>
-          <w:rFonts w:ascii="Times New Roman" w:hAnsi="Times New Roman" w:cs="Times New Roman" w:hint="eastAsia"/>
-        </w:rPr>
-        <w:t>The number of SBS and indel numbers of MSS tumors, MSI tumors identified in MSI-Seq, and MSI tumors identified in both MSI-Seq and the literature. (B)</w:t>
-      </w:r>
-      <w:r>
-        <w:rPr>
-          <w:rFonts w:ascii="Times New Roman" w:hAnsi="Times New Roman" w:cs="Times New Roman" w:hint="eastAsia"/>
-        </w:rPr>
-        <w:t xml:space="preserve"> Number of deletions and insertions in MSI tumors. The slope of dashed </w:t>
-      </w:r>
-      <w:r>
-        <w:rPr>
-          <w:rFonts w:ascii="Times New Roman" w:hAnsi="Times New Roman" w:cs="Times New Roman"/>
-        </w:rPr>
-        <w:t>diagonal</w:t>
-      </w:r>
-      <w:r>
-        <w:rPr>
-          <w:rFonts w:ascii="Times New Roman" w:hAnsi="Times New Roman" w:cs="Times New Roman" w:hint="eastAsia"/>
-        </w:rPr>
-        <w:t xml:space="preserve"> is 1. (C) The mutational signature profile of five </w:t>
-      </w:r>
-      <w:r>
-        <w:rPr>
-          <w:rFonts w:ascii="Times New Roman" w:hAnsi="Times New Roman" w:cs="Times New Roman"/>
-        </w:rPr>
-        <w:t>exclusively</w:t>
-      </w:r>
-      <w:r>
-        <w:rPr>
-          <w:rFonts w:ascii="Times New Roman" w:hAnsi="Times New Roman" w:cs="Times New Roman" w:hint="eastAsia"/>
-        </w:rPr>
-        <w:t xml:space="preserve"> </w:t>
-      </w:r>
-      <w:r>
-        <w:rPr>
-          <w:rFonts w:ascii="Times New Roman" w:hAnsi="Times New Roman" w:cs="Times New Roman" w:hint="eastAsia"/>
-        </w:rPr>
-        <w:t xml:space="preserve">MSI-associated signatures, C_ID7 </w:t>
-      </w:r>
-      <w:r>
-        <w:rPr>
-          <w:rFonts w:ascii="Times New Roman" w:hAnsi="Times New Roman" w:cs="Times New Roman" w:hint="eastAsia"/>
-        </w:rPr>
-        <w:t>(reported in COSMIC), H_ID33, H_ID34, H_ID37 and H_ID38.</w:t>
-      </w:r>
-      <w:r>
-        <w:rPr>
-          <w:rFonts w:ascii="Times New Roman" w:hAnsi="Times New Roman" w:cs="Times New Roman" w:hint="eastAsia"/>
-        </w:rPr>
-        <w:t xml:space="preserve"> (D) The </w:t>
-      </w:r>
-      <w:r>
-        <w:rPr>
-          <w:rFonts w:ascii="Times New Roman" w:hAnsi="Times New Roman" w:cs="Times New Roman" w:hint="eastAsia"/>
-        </w:rPr>
-        <w:t xml:space="preserve">coefficients of </w:t>
-      </w:r>
-      <w:r>
-        <w:rPr>
-          <w:rFonts w:ascii="Times New Roman" w:hAnsi="Times New Roman" w:cs="Times New Roman" w:hint="eastAsia"/>
-        </w:rPr>
-        <w:t xml:space="preserve">spearman correlation </w:t>
-      </w:r>
-      <w:r>
-        <w:rPr>
-          <w:rFonts w:ascii="Times New Roman" w:hAnsi="Times New Roman" w:cs="Times New Roman" w:hint="eastAsia"/>
-        </w:rPr>
-        <w:t xml:space="preserve">among the activity of 7 </w:t>
-      </w:r>
-      <w:r>
-        <w:rPr>
-          <w:rFonts w:ascii="Times New Roman" w:hAnsi="Times New Roman" w:cs="Times New Roman" w:hint="eastAsia"/>
-        </w:rPr>
-        <w:t xml:space="preserve">MSI-associated signatures. (E) </w:t>
-      </w:r>
-      <w:r>
-        <w:rPr>
-          <w:rFonts w:ascii="Times New Roman" w:hAnsi="Times New Roman" w:cs="Times New Roman" w:hint="eastAsia"/>
-        </w:rPr>
-        <w:t xml:space="preserve">The activity of 7 MSI-associated signatures in MSS and MSI tumors identified in the literature or by MSI-Seq. (F) The proportion of </w:t>
+          <w:rFonts w:ascii="Times New Roman" w:hAnsi="Times New Roman" w:cs="Times New Roman"/>
+        </w:rPr>
+      </w:pPr>
+      <w:r>
+        <w:rPr>
+          <w:rFonts w:ascii="Times New Roman" w:hAnsi="Times New Roman" w:cs="Times New Roman" w:hint="eastAsia"/>
+        </w:rPr>
+        <w:t>(A) The extended sequence context characterization of DEL:</w:t>
       </w:r>
       <w:proofErr w:type="gramStart"/>
       <w:r>
         <w:rPr>
           <w:rFonts w:ascii="Times New Roman" w:hAnsi="Times New Roman" w:cs="Times New Roman" w:hint="eastAsia"/>
         </w:rPr>
+        <w:t>C:1:0</w:t>
+      </w:r>
+      <w:proofErr w:type="gramEnd"/>
+      <w:r>
+        <w:rPr>
+          <w:rFonts w:ascii="Times New Roman" w:hAnsi="Times New Roman" w:cs="Times New Roman" w:hint="eastAsia"/>
+        </w:rPr>
+        <w:t xml:space="preserve"> of H_ID24 and C_ID9. For each plot corresponding to each ID signature, the deletion base was </w:t>
+      </w:r>
+      <w:r>
+        <w:rPr>
+          <w:rFonts w:ascii="Times New Roman" w:hAnsi="Times New Roman" w:cs="Times New Roman"/>
+        </w:rPr>
+        <w:t>centered</w:t>
+      </w:r>
+      <w:r>
+        <w:rPr>
+          <w:rFonts w:ascii="Times New Roman" w:hAnsi="Times New Roman" w:cs="Times New Roman" w:hint="eastAsia"/>
+        </w:rPr>
+        <w:t xml:space="preserve"> at the middle of the plot. The </w:t>
+      </w:r>
+      <w:r>
+        <w:rPr>
+          <w:rFonts w:ascii="Times New Roman" w:hAnsi="Times New Roman" w:cs="Times New Roman"/>
+        </w:rPr>
+        <w:t>proportion</w:t>
+      </w:r>
+      <w:r>
+        <w:rPr>
+          <w:rFonts w:ascii="Times New Roman" w:hAnsi="Times New Roman" w:cs="Times New Roman" w:hint="eastAsia"/>
+        </w:rPr>
+        <w:t xml:space="preserve"> of each nucleotide was derived for </w:t>
+      </w:r>
+      <w:r>
+        <w:rPr>
+          <w:rFonts w:ascii="Times New Roman" w:hAnsi="Times New Roman" w:cs="Times New Roman" w:hint="eastAsia"/>
+        </w:rPr>
+        <w:t>±</w:t>
+      </w:r>
+      <w:r>
+        <w:rPr>
+          <w:rFonts w:ascii="Times New Roman" w:hAnsi="Times New Roman" w:cs="Times New Roman" w:hint="eastAsia"/>
+        </w:rPr>
+        <w:t>10nt from the deletion site, represented by red (Tyrosine), green (Adenine), blue (Cytosine) and black (Guanine). (B) The extended sequence context characterization of INS:</w:t>
+      </w:r>
+      <w:proofErr w:type="gramStart"/>
+      <w:r>
+        <w:rPr>
+          <w:rFonts w:ascii="Times New Roman" w:hAnsi="Times New Roman" w:cs="Times New Roman" w:hint="eastAsia"/>
+        </w:rPr>
+        <w:t>C:1:0</w:t>
+      </w:r>
+      <w:proofErr w:type="gramEnd"/>
+      <w:r>
+        <w:rPr>
+          <w:rFonts w:ascii="Times New Roman" w:hAnsi="Times New Roman" w:cs="Times New Roman" w:hint="eastAsia"/>
+        </w:rPr>
+        <w:t xml:space="preserve"> of H_ID27 and H_ID28. The insertion </w:t>
+      </w:r>
+      <w:proofErr w:type="gramStart"/>
+      <w:r>
+        <w:rPr>
+          <w:rFonts w:ascii="Times New Roman" w:hAnsi="Times New Roman" w:cs="Times New Roman" w:hint="eastAsia"/>
+        </w:rPr>
+        <w:t>cite</w:t>
+      </w:r>
+      <w:proofErr w:type="gramEnd"/>
+      <w:r>
+        <w:rPr>
+          <w:rFonts w:ascii="Times New Roman" w:hAnsi="Times New Roman" w:cs="Times New Roman" w:hint="eastAsia"/>
+        </w:rPr>
+        <w:t xml:space="preserve"> is between </w:t>
+      </w:r>
+      <w:r>
+        <w:rPr>
+          <w:rFonts w:ascii="Times New Roman" w:hAnsi="Times New Roman" w:cs="Times New Roman"/>
+        </w:rPr>
+        <w:t>‘</w:t>
+      </w:r>
+      <w:r>
+        <w:rPr>
+          <w:rFonts w:ascii="Times New Roman" w:hAnsi="Times New Roman" w:cs="Times New Roman" w:hint="eastAsia"/>
+        </w:rPr>
+        <w:t>-1</w:t>
+      </w:r>
+      <w:r>
+        <w:rPr>
+          <w:rFonts w:ascii="Times New Roman" w:hAnsi="Times New Roman" w:cs="Times New Roman"/>
+        </w:rPr>
+        <w:t>’</w:t>
+      </w:r>
+      <w:r>
+        <w:rPr>
+          <w:rFonts w:ascii="Times New Roman" w:hAnsi="Times New Roman" w:cs="Times New Roman" w:hint="eastAsia"/>
+        </w:rPr>
+        <w:t xml:space="preserve"> and </w:t>
+      </w:r>
+      <w:r>
+        <w:rPr>
+          <w:rFonts w:ascii="Times New Roman" w:hAnsi="Times New Roman" w:cs="Times New Roman"/>
+        </w:rPr>
+        <w:t>‘</w:t>
+      </w:r>
+      <w:r>
+        <w:rPr>
+          <w:rFonts w:ascii="Times New Roman" w:hAnsi="Times New Roman" w:cs="Times New Roman" w:hint="eastAsia"/>
+        </w:rPr>
+        <w:t>1</w:t>
+      </w:r>
+      <w:r>
+        <w:rPr>
+          <w:rFonts w:ascii="Times New Roman" w:hAnsi="Times New Roman" w:cs="Times New Roman"/>
+        </w:rPr>
+        <w:t>’</w:t>
+      </w:r>
+      <w:r>
+        <w:rPr>
+          <w:rFonts w:ascii="Times New Roman" w:hAnsi="Times New Roman" w:cs="Times New Roman" w:hint="eastAsia"/>
+        </w:rPr>
+        <w:t xml:space="preserve">. (C) The contribution of ID signatures to most frequent </w:t>
+      </w:r>
+      <w:r>
+        <w:rPr>
+          <w:rFonts w:ascii="Times New Roman" w:hAnsi="Times New Roman" w:cs="Times New Roman" w:hint="eastAsia"/>
+        </w:rPr>
         <w:lastRenderedPageBreak/>
-        <w:t>doublet</w:t>
-      </w:r>
-      <w:proofErr w:type="gramEnd"/>
-      <w:r>
-        <w:rPr>
-          <w:rFonts w:ascii="Times New Roman" w:hAnsi="Times New Roman" w:cs="Times New Roman" w:hint="eastAsia"/>
-        </w:rPr>
-        <w:t xml:space="preserve">-base </w:t>
-      </w:r>
-      <w:r>
-        <w:rPr>
-          <w:rFonts w:ascii="Times New Roman" w:hAnsi="Times New Roman" w:cs="Times New Roman" w:hint="eastAsia"/>
-        </w:rPr>
-        <w:t>deletions</w:t>
-      </w:r>
-      <w:r>
-        <w:rPr>
-          <w:rFonts w:ascii="Times New Roman" w:hAnsi="Times New Roman" w:cs="Times New Roman" w:hint="eastAsia"/>
-        </w:rPr>
-        <w:t xml:space="preserve"> in</w:t>
-      </w:r>
-      <w:r>
-        <w:rPr>
-          <w:rFonts w:ascii="Times New Roman" w:hAnsi="Times New Roman" w:cs="Times New Roman" w:hint="eastAsia"/>
-        </w:rPr>
-        <w:t xml:space="preserve"> tumors with ID33 presence (blue) and without ID33 presence (yellow)</w:t>
-      </w:r>
-      <w:r>
-        <w:rPr>
-          <w:rFonts w:ascii="Times New Roman" w:hAnsi="Times New Roman" w:cs="Times New Roman" w:hint="eastAsia"/>
-        </w:rPr>
-        <w:t xml:space="preserve">. </w:t>
-      </w:r>
-      <w:r>
-        <w:rPr>
-          <w:rFonts w:ascii="Times New Roman" w:hAnsi="Times New Roman" w:cs="Times New Roman" w:hint="eastAsia"/>
-        </w:rPr>
-        <w:t>(</w:t>
-      </w:r>
-      <w:r>
-        <w:rPr>
-          <w:rFonts w:ascii="Times New Roman" w:hAnsi="Times New Roman" w:cs="Times New Roman" w:hint="eastAsia"/>
-        </w:rPr>
-        <w:t>G</w:t>
-      </w:r>
-      <w:r>
-        <w:rPr>
-          <w:rFonts w:ascii="Times New Roman" w:hAnsi="Times New Roman" w:cs="Times New Roman" w:hint="eastAsia"/>
-        </w:rPr>
-        <w:t xml:space="preserve">) The proportion of </w:t>
-      </w:r>
-      <w:r>
-        <w:rPr>
-          <w:rFonts w:ascii="Times New Roman" w:hAnsi="Times New Roman" w:cs="Times New Roman" w:hint="eastAsia"/>
-        </w:rPr>
-        <w:t>triplet</w:t>
-      </w:r>
-      <w:r>
-        <w:rPr>
-          <w:rFonts w:ascii="Times New Roman" w:hAnsi="Times New Roman" w:cs="Times New Roman" w:hint="eastAsia"/>
-        </w:rPr>
-        <w:t xml:space="preserve">-base </w:t>
-      </w:r>
-      <w:r>
-        <w:rPr>
-          <w:rFonts w:ascii="Times New Roman" w:hAnsi="Times New Roman" w:cs="Times New Roman" w:hint="eastAsia"/>
-        </w:rPr>
-        <w:t>deletions</w:t>
-      </w:r>
-      <w:r>
-        <w:rPr>
-          <w:rFonts w:ascii="Times New Roman" w:hAnsi="Times New Roman" w:cs="Times New Roman" w:hint="eastAsia"/>
-        </w:rPr>
-        <w:t xml:space="preserve"> in tumors with ID3</w:t>
-      </w:r>
-      <w:r>
-        <w:rPr>
-          <w:rFonts w:ascii="Times New Roman" w:hAnsi="Times New Roman" w:cs="Times New Roman" w:hint="eastAsia"/>
-        </w:rPr>
-        <w:t>7</w:t>
-      </w:r>
-      <w:r>
-        <w:rPr>
-          <w:rFonts w:ascii="Times New Roman" w:hAnsi="Times New Roman" w:cs="Times New Roman" w:hint="eastAsia"/>
-        </w:rPr>
-        <w:t xml:space="preserve"> presence (blue) and without ID3</w:t>
-      </w:r>
-      <w:r>
-        <w:rPr>
-          <w:rFonts w:ascii="Times New Roman" w:hAnsi="Times New Roman" w:cs="Times New Roman" w:hint="eastAsia"/>
-        </w:rPr>
-        <w:t>7</w:t>
-      </w:r>
-      <w:r>
-        <w:rPr>
-          <w:rFonts w:ascii="Times New Roman" w:hAnsi="Times New Roman" w:cs="Times New Roman" w:hint="eastAsia"/>
-        </w:rPr>
-        <w:t xml:space="preserve"> presence (yellow).</w:t>
-      </w:r>
-      <w:r>
-        <w:rPr>
-          <w:rFonts w:ascii="Times New Roman" w:hAnsi="Times New Roman" w:cs="Times New Roman" w:hint="eastAsia"/>
-        </w:rPr>
-        <w:t xml:space="preserve"> (H) </w:t>
-      </w:r>
-      <w:r>
-        <w:rPr>
-          <w:rFonts w:ascii="Times New Roman" w:hAnsi="Times New Roman" w:cs="Times New Roman" w:hint="eastAsia"/>
-        </w:rPr>
-        <w:t xml:space="preserve">The proportion of </w:t>
-      </w:r>
-      <w:proofErr w:type="gramStart"/>
-      <w:r>
-        <w:rPr>
-          <w:rFonts w:ascii="Times New Roman" w:hAnsi="Times New Roman" w:cs="Times New Roman" w:hint="eastAsia"/>
-        </w:rPr>
-        <w:t>doublet</w:t>
-      </w:r>
-      <w:proofErr w:type="gramEnd"/>
-      <w:r>
-        <w:rPr>
-          <w:rFonts w:ascii="Times New Roman" w:hAnsi="Times New Roman" w:cs="Times New Roman" w:hint="eastAsia"/>
-        </w:rPr>
-        <w:t xml:space="preserve">-base deletions in tumors with H_ID35 presence. The </w:t>
-      </w:r>
-      <w:r>
-        <w:rPr>
-          <w:rFonts w:ascii="Times New Roman" w:hAnsi="Times New Roman" w:cs="Times New Roman" w:hint="eastAsia"/>
-        </w:rPr>
-        <w:t xml:space="preserve">tumors were sorted based on their C_ID2 activity. (I) </w:t>
-      </w:r>
-      <w:r>
-        <w:rPr>
-          <w:rFonts w:ascii="Times New Roman" w:hAnsi="Times New Roman" w:cs="Times New Roman" w:hint="eastAsia"/>
-        </w:rPr>
-        <w:t xml:space="preserve">The ROC of </w:t>
-      </w:r>
-      <w:r>
-        <w:rPr>
-          <w:rFonts w:ascii="Times New Roman" w:hAnsi="Times New Roman" w:cs="Times New Roman"/>
-        </w:rPr>
-        <w:t>predictability</w:t>
-      </w:r>
-      <w:r>
-        <w:rPr>
-          <w:rFonts w:ascii="Times New Roman" w:hAnsi="Times New Roman" w:cs="Times New Roman" w:hint="eastAsia"/>
-        </w:rPr>
-        <w:t xml:space="preserve"> of MSI </w:t>
-      </w:r>
-      <w:r>
-        <w:rPr>
-          <w:rFonts w:ascii="Times New Roman" w:hAnsi="Times New Roman" w:cs="Times New Roman"/>
-        </w:rPr>
-        <w:t>signature</w:t>
-      </w:r>
-      <w:r>
-        <w:rPr>
-          <w:rFonts w:ascii="Times New Roman" w:hAnsi="Times New Roman" w:cs="Times New Roman" w:hint="eastAsia"/>
-        </w:rPr>
-        <w:t xml:space="preserve"> activity on pre-labelled MSI status (blue) and </w:t>
-      </w:r>
-      <w:r>
-        <w:rPr>
-          <w:rFonts w:ascii="Times New Roman" w:hAnsi="Times New Roman" w:cs="Times New Roman" w:hint="eastAsia"/>
-        </w:rPr>
-        <w:t>MSI-Seq MSI status (red).</w:t>
+        <w:t xml:space="preserve">mutated cancer genes. The signatures were annotated with their </w:t>
+      </w:r>
+      <w:r>
+        <w:rPr>
+          <w:rFonts w:ascii="Times New Roman" w:hAnsi="Times New Roman" w:cs="Times New Roman"/>
+        </w:rPr>
+        <w:t>corresponding</w:t>
+      </w:r>
+      <w:r>
+        <w:rPr>
+          <w:rFonts w:ascii="Times New Roman" w:hAnsi="Times New Roman" w:cs="Times New Roman" w:hint="eastAsia"/>
+        </w:rPr>
+        <w:t xml:space="preserve"> potential etiologies.</w:t>
       </w:r>
     </w:p>
     <w:p>
       <w:pPr>
         <w:rPr>
           <w:rFonts w:ascii="Times New Roman" w:hAnsi="Times New Roman" w:cs="Times New Roman"/>
-          <w:b/>
-          <w:bCs/>
-        </w:rPr>
-      </w:pPr>
-      <w:r>
-        <w:rPr>
-          <w:rFonts w:ascii="Times New Roman" w:hAnsi="Times New Roman" w:cs="Times New Roman"/>
-          <w:b/>
-          <w:bCs/>
-        </w:rPr>
-        <w:t xml:space="preserve">Figure </w:t>
-      </w:r>
-      <w:r>
-        <w:rPr>
-          <w:rFonts w:ascii="Times New Roman" w:hAnsi="Times New Roman" w:cs="Times New Roman" w:hint="eastAsia"/>
-          <w:b/>
-          <w:bCs/>
-        </w:rPr>
-        <w:t>5</w:t>
-      </w:r>
-      <w:r>
-        <w:rPr>
-          <w:rFonts w:ascii="Times New Roman" w:hAnsi="Times New Roman" w:cs="Times New Roman"/>
-          <w:b/>
-          <w:bCs/>
-        </w:rPr>
-        <w:t xml:space="preserve"> </w:t>
-      </w:r>
-      <w:r>
-        <w:rPr>
-          <w:rFonts w:ascii="Times New Roman" w:hAnsi="Times New Roman" w:cs="Times New Roman" w:hint="eastAsia"/>
-          <w:b/>
-          <w:bCs/>
-        </w:rPr>
-        <w:t>Characterization of a novel signature associated with TOP1-TAM</w:t>
-      </w:r>
+        </w:rPr>
+      </w:pPr>
     </w:p>
     <w:p>
       <w:pPr>
         <w:rPr>
-          <w:rFonts w:ascii="Times New Roman" w:hAnsi="Times New Roman" w:cs="Times New Roman" w:hint="eastAsia"/>
-        </w:rPr>
-      </w:pPr>
-      <w:r>
-        <w:rPr>
-          <w:rFonts w:ascii="Times New Roman" w:hAnsi="Times New Roman" w:cs="Times New Roman" w:hint="eastAsia"/>
-        </w:rPr>
-        <w:t>(A</w:t>
-      </w:r>
-      <w:r>
-        <w:rPr>
-          <w:rFonts w:ascii="Times New Roman" w:hAnsi="Times New Roman" w:cs="Times New Roman" w:hint="eastAsia"/>
-        </w:rPr>
-        <w:t xml:space="preserve">) </w:t>
-      </w:r>
-      <w:r>
-        <w:rPr>
-          <w:rFonts w:ascii="Times New Roman" w:hAnsi="Times New Roman" w:cs="Times New Roman" w:hint="eastAsia"/>
-        </w:rPr>
-        <w:t>The mutational signature of TOP1-TAM (H_ID29); (B) The</w:t>
-      </w:r>
-      <w:r>
-        <w:rPr>
-          <w:rFonts w:ascii="Times New Roman" w:hAnsi="Times New Roman" w:cs="Times New Roman" w:hint="eastAsia"/>
+          <w:rFonts w:ascii="Times New Roman" w:hAnsi="Times New Roman" w:cs="Times New Roman"/>
+          <w:b/>
+          <w:bCs/>
+        </w:rPr>
+      </w:pPr>
+      <w:r>
+        <w:rPr>
+          <w:rFonts w:ascii="Times New Roman" w:hAnsi="Times New Roman" w:cs="Times New Roman"/>
+          <w:b/>
+          <w:bCs/>
+        </w:rPr>
+        <w:t xml:space="preserve">Figure </w:t>
+      </w:r>
+      <w:r>
+        <w:rPr>
+          <w:rFonts w:ascii="Times New Roman" w:hAnsi="Times New Roman" w:cs="Times New Roman" w:hint="eastAsia"/>
+          <w:b/>
+          <w:bCs/>
+        </w:rPr>
+        <w:t>5</w:t>
+      </w:r>
+      <w:r>
+        <w:rPr>
+          <w:rFonts w:ascii="Times New Roman" w:hAnsi="Times New Roman" w:cs="Times New Roman"/>
+          <w:b/>
+          <w:bCs/>
         </w:rPr>
         <w:t xml:space="preserve"> </w:t>
       </w:r>
       <w:r>
         <w:rPr>
-          <w:rFonts w:ascii="Times New Roman" w:hAnsi="Times New Roman" w:cs="Times New Roman"/>
-        </w:rPr>
-        <w:t>mutational</w:t>
-      </w:r>
-      <w:r>
-        <w:rPr>
-          <w:rFonts w:ascii="Times New Roman" w:hAnsi="Times New Roman" w:cs="Times New Roman" w:hint="eastAsia"/>
-        </w:rPr>
-        <w:t xml:space="preserve"> spectra of the</w:t>
-      </w:r>
-      <w:r>
-        <w:rPr>
-          <w:rFonts w:ascii="Times New Roman" w:hAnsi="Times New Roman" w:cs="Times New Roman" w:hint="eastAsia"/>
-        </w:rPr>
-        <w:t xml:space="preserve"> </w:t>
-      </w:r>
-      <w:r>
-        <w:rPr>
-          <w:rFonts w:ascii="Times New Roman" w:hAnsi="Times New Roman" w:cs="Times New Roman" w:hint="eastAsia"/>
-        </w:rPr>
-        <w:t xml:space="preserve">5 samples with the highest proportion of H_ID29 activity; (C) </w:t>
-      </w:r>
-      <w:r>
-        <w:rPr>
-          <w:rFonts w:ascii="Times New Roman" w:hAnsi="Times New Roman" w:cs="Times New Roman" w:hint="eastAsia"/>
-        </w:rPr>
-        <w:t xml:space="preserve">RNASEH2B expression in wildtype cells and three RNASEH2B KO clones; (D) The mutation spectra of </w:t>
-      </w:r>
-      <w:r>
-        <w:rPr>
-          <w:rFonts w:ascii="Times New Roman" w:hAnsi="Times New Roman" w:cs="Times New Roman" w:hint="eastAsia"/>
-        </w:rPr>
-        <w:t>three RNASEH2B KO clones.</w:t>
-      </w:r>
-      <w:r>
-        <w:rPr>
-          <w:rFonts w:ascii="Times New Roman" w:hAnsi="Times New Roman" w:cs="Times New Roman" w:hint="eastAsia"/>
-        </w:rPr>
-        <w:t xml:space="preserve"> The </w:t>
-      </w:r>
-      <w:proofErr w:type="gramStart"/>
-      <w:r>
-        <w:rPr>
-          <w:rFonts w:ascii="Times New Roman" w:hAnsi="Times New Roman" w:cs="Times New Roman" w:hint="eastAsia"/>
-        </w:rPr>
-        <w:t>INS:T</w:t>
-      </w:r>
-      <w:proofErr w:type="gramEnd"/>
-      <w:r>
-        <w:rPr>
-          <w:rFonts w:ascii="Times New Roman" w:hAnsi="Times New Roman" w:cs="Times New Roman" w:hint="eastAsia"/>
-        </w:rPr>
-        <w:t xml:space="preserve">:1:5+ and DEL:T:1:5+ were not displayed </w:t>
-      </w:r>
-      <w:r>
-        <w:rPr>
-          <w:rFonts w:ascii="Times New Roman" w:hAnsi="Times New Roman" w:cs="Times New Roman" w:hint="eastAsia"/>
-        </w:rPr>
-        <w:t xml:space="preserve">for a better view of the other channels; </w:t>
-      </w:r>
-      <w:r>
-        <w:rPr>
-          <w:rFonts w:ascii="Times New Roman" w:hAnsi="Times New Roman" w:cs="Times New Roman" w:hint="eastAsia"/>
-        </w:rPr>
-        <w:t>(</w:t>
-      </w:r>
-      <w:r>
-        <w:rPr>
-          <w:rFonts w:ascii="Times New Roman" w:hAnsi="Times New Roman" w:cs="Times New Roman" w:hint="eastAsia"/>
-        </w:rPr>
-        <w:t>E</w:t>
-      </w:r>
-      <w:r>
-        <w:rPr>
-          <w:rFonts w:ascii="Times New Roman" w:hAnsi="Times New Roman" w:cs="Times New Roman" w:hint="eastAsia"/>
-        </w:rPr>
-        <w:t xml:space="preserve">) The proportion of deletion types of 2bp deletions in the 5 genomes of (B). </w:t>
-      </w:r>
-      <w:r>
-        <w:rPr>
-          <w:rFonts w:ascii="Times New Roman" w:hAnsi="Times New Roman" w:cs="Times New Roman"/>
-        </w:rPr>
-        <w:t>(</w:t>
-      </w:r>
-      <w:r>
-        <w:rPr>
-          <w:rFonts w:ascii="Times New Roman" w:hAnsi="Times New Roman" w:cs="Times New Roman" w:hint="eastAsia"/>
-        </w:rPr>
-        <w:t>F</w:t>
-      </w:r>
-      <w:r>
-        <w:rPr>
-          <w:rFonts w:ascii="Times New Roman" w:hAnsi="Times New Roman" w:cs="Times New Roman"/>
-        </w:rPr>
-        <w:t>)</w:t>
-      </w:r>
-      <w:r>
-        <w:rPr>
-          <w:rFonts w:ascii="Times New Roman" w:hAnsi="Times New Roman" w:cs="Times New Roman" w:hint="eastAsia"/>
-        </w:rPr>
-        <w:t xml:space="preserve"> The proportion of deletion types of 2bp deletions in the 3 HEK293T clones of (</w:t>
-      </w:r>
-      <w:r>
-        <w:rPr>
-          <w:rFonts w:ascii="Times New Roman" w:hAnsi="Times New Roman" w:cs="Times New Roman" w:hint="eastAsia"/>
-        </w:rPr>
-        <w:t>D</w:t>
-      </w:r>
-      <w:r>
-        <w:rPr>
-          <w:rFonts w:ascii="Times New Roman" w:hAnsi="Times New Roman" w:cs="Times New Roman" w:hint="eastAsia"/>
-        </w:rPr>
-        <w:t>). (</w:t>
-      </w:r>
-      <w:r>
-        <w:rPr>
-          <w:rFonts w:ascii="Times New Roman" w:hAnsi="Times New Roman" w:cs="Times New Roman" w:hint="eastAsia"/>
-        </w:rPr>
-        <w:t>G</w:t>
-      </w:r>
-      <w:r>
-        <w:rPr>
-          <w:rFonts w:ascii="Times New Roman" w:hAnsi="Times New Roman" w:cs="Times New Roman" w:hint="eastAsia"/>
-        </w:rPr>
-        <w:t xml:space="preserve">) </w:t>
-      </w:r>
-      <w:r>
-        <w:rPr>
-          <w:rFonts w:ascii="Times New Roman" w:hAnsi="Times New Roman" w:cs="Times New Roman" w:hint="eastAsia"/>
-        </w:rPr>
-        <w:t xml:space="preserve">The </w:t>
-      </w:r>
-      <w:r>
-        <w:rPr>
-          <w:rFonts w:ascii="Times New Roman" w:hAnsi="Times New Roman" w:cs="Times New Roman" w:hint="eastAsia"/>
-        </w:rPr>
-        <w:t>s</w:t>
-      </w:r>
-      <w:r>
-        <w:rPr>
-          <w:rFonts w:ascii="Times New Roman" w:hAnsi="Times New Roman" w:cs="Times New Roman"/>
-        </w:rPr>
-        <w:t>equence logo</w:t>
-      </w:r>
-      <w:r>
-        <w:rPr>
-          <w:rFonts w:ascii="Times New Roman" w:hAnsi="Times New Roman" w:cs="Times New Roman" w:hint="eastAsia"/>
-        </w:rPr>
-        <w:t xml:space="preserve"> of </w:t>
-      </w:r>
-      <w:r>
-        <w:rPr>
-          <w:rFonts w:ascii="Times New Roman" w:hAnsi="Times New Roman" w:cs="Times New Roman"/>
-        </w:rPr>
-        <w:t>two-bit representation of the sequence context of 2 bp deletions at</w:t>
-      </w:r>
-      <w:r>
-        <w:rPr>
-          <w:rFonts w:ascii="Times New Roman" w:hAnsi="Times New Roman" w:cs="Times New Roman" w:hint="eastAsia"/>
-        </w:rPr>
-        <w:t xml:space="preserve"> tandem repeats and </w:t>
-      </w:r>
-      <w:r>
-        <w:rPr>
-          <w:rFonts w:ascii="Times New Roman" w:hAnsi="Times New Roman" w:cs="Times New Roman" w:hint="eastAsia"/>
-        </w:rPr>
-        <w:t xml:space="preserve">2bp deletions </w:t>
-      </w:r>
-      <w:r>
-        <w:rPr>
-          <w:rFonts w:ascii="Times New Roman" w:hAnsi="Times New Roman" w:cs="Times New Roman"/>
-        </w:rPr>
-        <w:t xml:space="preserve">with </w:t>
-      </w:r>
-      <w:proofErr w:type="gramStart"/>
-      <w:r>
-        <w:rPr>
-          <w:rFonts w:ascii="Times New Roman" w:hAnsi="Times New Roman" w:cs="Times New Roman"/>
-        </w:rPr>
-        <w:t>single-nucleotide</w:t>
-      </w:r>
-      <w:proofErr w:type="gramEnd"/>
-      <w:r>
-        <w:rPr>
-          <w:rFonts w:ascii="Times New Roman" w:hAnsi="Times New Roman" w:cs="Times New Roman"/>
-        </w:rPr>
-        <w:t xml:space="preserve"> </w:t>
-      </w:r>
-      <w:r>
-        <w:rPr>
-          <w:rFonts w:ascii="Times New Roman" w:hAnsi="Times New Roman" w:cs="Times New Roman" w:hint="eastAsia"/>
-        </w:rPr>
-        <w:t xml:space="preserve">microhomology </w:t>
-      </w:r>
-      <w:r>
-        <w:rPr>
-          <w:rFonts w:ascii="Times New Roman" w:hAnsi="Times New Roman" w:cs="Times New Roman" w:hint="eastAsia"/>
-        </w:rPr>
-        <w:t xml:space="preserve">in 5 samples with the highest H_ID29 activity or the highest C_ID4 activity. (H) </w:t>
-      </w:r>
-      <w:r>
-        <w:rPr>
-          <w:rFonts w:ascii="Times New Roman" w:hAnsi="Times New Roman" w:cs="Times New Roman" w:hint="eastAsia"/>
-        </w:rPr>
-        <w:t xml:space="preserve">The signature activity in the transcribed region and the </w:t>
-      </w:r>
-      <w:proofErr w:type="spellStart"/>
-      <w:r>
-        <w:rPr>
-          <w:rFonts w:ascii="Times New Roman" w:hAnsi="Times New Roman" w:cs="Times New Roman" w:hint="eastAsia"/>
-        </w:rPr>
-        <w:t>untranscribed</w:t>
-      </w:r>
-      <w:proofErr w:type="spellEnd"/>
-      <w:r>
-        <w:rPr>
-          <w:rFonts w:ascii="Times New Roman" w:hAnsi="Times New Roman" w:cs="Times New Roman" w:hint="eastAsia"/>
-        </w:rPr>
-        <w:t xml:space="preserve"> region of </w:t>
-      </w:r>
-      <w:r>
-        <w:rPr>
-          <w:rFonts w:ascii="Times New Roman" w:hAnsi="Times New Roman" w:cs="Times New Roman" w:hint="eastAsia"/>
-        </w:rPr>
-        <w:t>tumors and in vitro models including HEK293T, mouse, RPE1 and RPE1-WT.</w:t>
+          <w:rFonts w:ascii="Times New Roman" w:hAnsi="Times New Roman" w:cs="Times New Roman" w:hint="eastAsia"/>
+          <w:b/>
+          <w:bCs/>
+        </w:rPr>
+        <w:t xml:space="preserve">Four </w:t>
+      </w:r>
+      <w:r>
+        <w:rPr>
+          <w:rFonts w:ascii="Times New Roman" w:hAnsi="Times New Roman" w:cs="Times New Roman" w:hint="eastAsia"/>
+          <w:b/>
+          <w:bCs/>
+        </w:rPr>
+        <w:t xml:space="preserve">novel </w:t>
+      </w:r>
+      <w:r>
+        <w:rPr>
+          <w:rFonts w:ascii="Times New Roman" w:hAnsi="Times New Roman" w:cs="Times New Roman" w:hint="eastAsia"/>
+          <w:b/>
+          <w:bCs/>
+        </w:rPr>
+        <w:t>signatures associated with MSI status.</w:t>
       </w:r>
     </w:p>
     <w:p>
       <w:pPr>
         <w:rPr>
           <w:rFonts w:ascii="Times New Roman" w:hAnsi="Times New Roman" w:cs="Times New Roman"/>
-          <w:b/>
-          <w:bCs/>
-        </w:rPr>
-      </w:pPr>
-      <w:r>
-        <w:rPr>
-          <w:rFonts w:ascii="Times New Roman" w:hAnsi="Times New Roman" w:cs="Times New Roman"/>
-          <w:b/>
-          <w:bCs/>
-        </w:rPr>
-        <w:t xml:space="preserve">Figure </w:t>
-      </w:r>
-      <w:r>
-        <w:rPr>
-          <w:rFonts w:ascii="Times New Roman" w:hAnsi="Times New Roman" w:cs="Times New Roman" w:hint="eastAsia"/>
-          <w:b/>
-          <w:bCs/>
-        </w:rPr>
-        <w:t xml:space="preserve">6 Investigation of </w:t>
-      </w:r>
-      <w:r>
-        <w:rPr>
-          <w:rFonts w:ascii="Times New Roman" w:hAnsi="Times New Roman" w:cs="Times New Roman"/>
-          <w:b/>
-          <w:bCs/>
-        </w:rPr>
-        <w:t>extended</w:t>
-      </w:r>
-      <w:r>
-        <w:rPr>
-          <w:rFonts w:ascii="Times New Roman" w:hAnsi="Times New Roman" w:cs="Times New Roman" w:hint="eastAsia"/>
-          <w:b/>
-          <w:bCs/>
-        </w:rPr>
-        <w:t xml:space="preserve"> sequence context of </w:t>
-      </w:r>
-      <w:r>
-        <w:rPr>
-          <w:rFonts w:ascii="Times New Roman" w:hAnsi="Times New Roman" w:cs="Times New Roman" w:hint="eastAsia"/>
-          <w:b/>
-          <w:bCs/>
-        </w:rPr>
-        <w:t>single C/T insertions/deletions</w:t>
-      </w:r>
-      <w:r>
-        <w:rPr>
-          <w:rFonts w:ascii="Times New Roman" w:hAnsi="Times New Roman" w:cs="Times New Roman" w:hint="eastAsia"/>
-          <w:b/>
-          <w:bCs/>
-        </w:rPr>
-        <w:t>.</w:t>
+        </w:rPr>
+      </w:pPr>
+      <w:r>
+        <w:rPr>
+          <w:rFonts w:ascii="Times New Roman" w:hAnsi="Times New Roman" w:cs="Times New Roman" w:hint="eastAsia"/>
+        </w:rPr>
+        <w:t>(A</w:t>
+      </w:r>
+      <w:r>
+        <w:rPr>
+          <w:rFonts w:ascii="Times New Roman" w:hAnsi="Times New Roman" w:cs="Times New Roman" w:hint="eastAsia"/>
+        </w:rPr>
+        <w:t xml:space="preserve">) </w:t>
+      </w:r>
+      <w:r>
+        <w:rPr>
+          <w:rFonts w:ascii="Times New Roman" w:hAnsi="Times New Roman" w:cs="Times New Roman" w:hint="eastAsia"/>
+        </w:rPr>
+        <w:t>The number of SBS and indel numbers of MSS tumors, MSI tumors identified in MSI-Seq, and MSI tumors identified in both MSI-Seq and the literature. (B)</w:t>
+      </w:r>
+      <w:r>
+        <w:rPr>
+          <w:rFonts w:ascii="Times New Roman" w:hAnsi="Times New Roman" w:cs="Times New Roman" w:hint="eastAsia"/>
+        </w:rPr>
+        <w:t xml:space="preserve"> Number of deletions and insertions in MSI tumors. The slope of dashed </w:t>
+      </w:r>
+      <w:r>
+        <w:rPr>
+          <w:rFonts w:ascii="Times New Roman" w:hAnsi="Times New Roman" w:cs="Times New Roman"/>
+        </w:rPr>
+        <w:t>diagonal</w:t>
+      </w:r>
+      <w:r>
+        <w:rPr>
+          <w:rFonts w:ascii="Times New Roman" w:hAnsi="Times New Roman" w:cs="Times New Roman" w:hint="eastAsia"/>
+        </w:rPr>
+        <w:t xml:space="preserve"> is 1. (C) The mutational signature profile of five </w:t>
+      </w:r>
+      <w:r>
+        <w:rPr>
+          <w:rFonts w:ascii="Times New Roman" w:hAnsi="Times New Roman" w:cs="Times New Roman"/>
+        </w:rPr>
+        <w:t>exclusively</w:t>
+      </w:r>
+      <w:r>
+        <w:rPr>
+          <w:rFonts w:ascii="Times New Roman" w:hAnsi="Times New Roman" w:cs="Times New Roman" w:hint="eastAsia"/>
+        </w:rPr>
+        <w:t xml:space="preserve"> </w:t>
+      </w:r>
+      <w:r>
+        <w:rPr>
+          <w:rFonts w:ascii="Times New Roman" w:hAnsi="Times New Roman" w:cs="Times New Roman" w:hint="eastAsia"/>
+        </w:rPr>
+        <w:t xml:space="preserve">MSI-associated signatures, C_ID7 </w:t>
+      </w:r>
+      <w:r>
+        <w:rPr>
+          <w:rFonts w:ascii="Times New Roman" w:hAnsi="Times New Roman" w:cs="Times New Roman" w:hint="eastAsia"/>
+        </w:rPr>
+        <w:t>(reported in COSMIC), H_ID33, H_ID34, H_ID37 and H_ID38.</w:t>
+      </w:r>
+      <w:r>
+        <w:rPr>
+          <w:rFonts w:ascii="Times New Roman" w:hAnsi="Times New Roman" w:cs="Times New Roman" w:hint="eastAsia"/>
+        </w:rPr>
+        <w:t xml:space="preserve"> (D) The </w:t>
+      </w:r>
+      <w:r>
+        <w:rPr>
+          <w:rFonts w:ascii="Times New Roman" w:hAnsi="Times New Roman" w:cs="Times New Roman" w:hint="eastAsia"/>
+        </w:rPr>
+        <w:t xml:space="preserve">coefficients of </w:t>
+      </w:r>
+      <w:r>
+        <w:rPr>
+          <w:rFonts w:ascii="Times New Roman" w:hAnsi="Times New Roman" w:cs="Times New Roman" w:hint="eastAsia"/>
+        </w:rPr>
+        <w:t xml:space="preserve">spearman correlation </w:t>
+      </w:r>
+      <w:r>
+        <w:rPr>
+          <w:rFonts w:ascii="Times New Roman" w:hAnsi="Times New Roman" w:cs="Times New Roman" w:hint="eastAsia"/>
+        </w:rPr>
+        <w:t xml:space="preserve">among the activity of 7 </w:t>
+      </w:r>
+      <w:r>
+        <w:rPr>
+          <w:rFonts w:ascii="Times New Roman" w:hAnsi="Times New Roman" w:cs="Times New Roman" w:hint="eastAsia"/>
+        </w:rPr>
+        <w:t xml:space="preserve">MSI-associated signatures. (E) </w:t>
+      </w:r>
+      <w:r>
+        <w:rPr>
+          <w:rFonts w:ascii="Times New Roman" w:hAnsi="Times New Roman" w:cs="Times New Roman" w:hint="eastAsia"/>
+        </w:rPr>
+        <w:t xml:space="preserve">The activity of 7 MSI-associated signatures in MSS and MSI tumors identified in the literature or by MSI-Seq. (F) The proportion of </w:t>
+      </w:r>
+      <w:proofErr w:type="gramStart"/>
+      <w:r>
+        <w:rPr>
+          <w:rFonts w:ascii="Times New Roman" w:hAnsi="Times New Roman" w:cs="Times New Roman" w:hint="eastAsia"/>
+        </w:rPr>
+        <w:t>doublet</w:t>
+      </w:r>
+      <w:proofErr w:type="gramEnd"/>
+      <w:r>
+        <w:rPr>
+          <w:rFonts w:ascii="Times New Roman" w:hAnsi="Times New Roman" w:cs="Times New Roman" w:hint="eastAsia"/>
+        </w:rPr>
+        <w:t xml:space="preserve">-base </w:t>
+      </w:r>
+      <w:r>
+        <w:rPr>
+          <w:rFonts w:ascii="Times New Roman" w:hAnsi="Times New Roman" w:cs="Times New Roman" w:hint="eastAsia"/>
+        </w:rPr>
+        <w:t>deletions</w:t>
+      </w:r>
+      <w:r>
+        <w:rPr>
+          <w:rFonts w:ascii="Times New Roman" w:hAnsi="Times New Roman" w:cs="Times New Roman" w:hint="eastAsia"/>
+        </w:rPr>
+        <w:t xml:space="preserve"> in</w:t>
+      </w:r>
+      <w:r>
+        <w:rPr>
+          <w:rFonts w:ascii="Times New Roman" w:hAnsi="Times New Roman" w:cs="Times New Roman" w:hint="eastAsia"/>
+        </w:rPr>
+        <w:t xml:space="preserve"> tumors with ID33 presence (blue) and without ID33 presence (yellow)</w:t>
+      </w:r>
+      <w:r>
+        <w:rPr>
+          <w:rFonts w:ascii="Times New Roman" w:hAnsi="Times New Roman" w:cs="Times New Roman" w:hint="eastAsia"/>
+        </w:rPr>
+        <w:t xml:space="preserve">. (G) The proportion of triplet-base deletions in tumors with ID37 presence (blue) and without ID37 presence (yellow). (H) </w:t>
+      </w:r>
+      <w:r>
+        <w:rPr>
+          <w:rFonts w:ascii="Times New Roman" w:hAnsi="Times New Roman" w:cs="Times New Roman" w:hint="eastAsia"/>
+        </w:rPr>
+        <w:t xml:space="preserve">The proportion of </w:t>
+      </w:r>
+      <w:proofErr w:type="gramStart"/>
+      <w:r>
+        <w:rPr>
+          <w:rFonts w:ascii="Times New Roman" w:hAnsi="Times New Roman" w:cs="Times New Roman" w:hint="eastAsia"/>
+        </w:rPr>
+        <w:t>doublet</w:t>
+      </w:r>
+      <w:proofErr w:type="gramEnd"/>
+      <w:r>
+        <w:rPr>
+          <w:rFonts w:ascii="Times New Roman" w:hAnsi="Times New Roman" w:cs="Times New Roman" w:hint="eastAsia"/>
+        </w:rPr>
+        <w:t xml:space="preserve">-base deletions in tumors with H_ID35 presence. The </w:t>
+      </w:r>
+      <w:r>
+        <w:rPr>
+          <w:rFonts w:ascii="Times New Roman" w:hAnsi="Times New Roman" w:cs="Times New Roman" w:hint="eastAsia"/>
+        </w:rPr>
+        <w:t xml:space="preserve">tumors were sorted based on their C_ID2 activity. (I) </w:t>
+      </w:r>
+      <w:r>
+        <w:rPr>
+          <w:rFonts w:ascii="Times New Roman" w:hAnsi="Times New Roman" w:cs="Times New Roman" w:hint="eastAsia"/>
+        </w:rPr>
+        <w:t xml:space="preserve">The ROC of </w:t>
+      </w:r>
+      <w:r>
+        <w:rPr>
+          <w:rFonts w:ascii="Times New Roman" w:hAnsi="Times New Roman" w:cs="Times New Roman"/>
+        </w:rPr>
+        <w:t>predictability</w:t>
+      </w:r>
+      <w:r>
+        <w:rPr>
+          <w:rFonts w:ascii="Times New Roman" w:hAnsi="Times New Roman" w:cs="Times New Roman" w:hint="eastAsia"/>
+        </w:rPr>
+        <w:t xml:space="preserve"> of MSI </w:t>
+      </w:r>
+      <w:r>
+        <w:rPr>
+          <w:rFonts w:ascii="Times New Roman" w:hAnsi="Times New Roman" w:cs="Times New Roman"/>
+        </w:rPr>
+        <w:t>signature</w:t>
+      </w:r>
+      <w:r>
+        <w:rPr>
+          <w:rFonts w:ascii="Times New Roman" w:hAnsi="Times New Roman" w:cs="Times New Roman" w:hint="eastAsia"/>
+        </w:rPr>
+        <w:t xml:space="preserve"> activity on pre-labelled MSI status (blue) and </w:t>
+      </w:r>
+      <w:r>
+        <w:rPr>
+          <w:rFonts w:ascii="Times New Roman" w:hAnsi="Times New Roman" w:cs="Times New Roman" w:hint="eastAsia"/>
+        </w:rPr>
+        <w:t>MSI-Seq MSI status (red).</w:t>
       </w:r>
     </w:p>
     <w:p>
       <w:pPr>
         <w:rPr>
-          <w:rFonts w:ascii="Times New Roman" w:hAnsi="Times New Roman" w:cs="Times New Roman" w:hint="eastAsia"/>
-        </w:rPr>
-      </w:pPr>
-      <w:r>
-        <w:rPr>
-          <w:rFonts w:ascii="Times New Roman" w:hAnsi="Times New Roman" w:cs="Times New Roman" w:hint="eastAsia"/>
-        </w:rPr>
-        <w:t xml:space="preserve">The sequence context of 2bp deletions at tandem repeats </w:t>
-      </w:r>
-      <w:r>
-        <w:rPr>
-          <w:rFonts w:ascii="Times New Roman" w:hAnsi="Times New Roman" w:cs="Times New Roman" w:hint="eastAsia"/>
-        </w:rPr>
-        <w:t xml:space="preserve">and 2bp deletions with </w:t>
-      </w:r>
-      <w:proofErr w:type="gramStart"/>
-      <w:r>
-        <w:rPr>
-          <w:rFonts w:ascii="Times New Roman" w:hAnsi="Times New Roman" w:cs="Times New Roman" w:hint="eastAsia"/>
-        </w:rPr>
-        <w:t>single-nucleotide</w:t>
-      </w:r>
-      <w:proofErr w:type="gramEnd"/>
-      <w:r>
-        <w:rPr>
-          <w:rFonts w:ascii="Times New Roman" w:hAnsi="Times New Roman" w:cs="Times New Roman" w:hint="eastAsia"/>
-        </w:rPr>
-        <w:t xml:space="preserve"> microhomology in </w:t>
-      </w:r>
-      <w:r>
-        <w:rPr>
-          <w:rFonts w:ascii="Times New Roman" w:hAnsi="Times New Roman" w:cs="Times New Roman" w:hint="eastAsia"/>
-        </w:rPr>
-        <w:t xml:space="preserve">(A) the top 5 samples with </w:t>
-      </w:r>
-      <w:r>
-        <w:rPr>
-          <w:rFonts w:ascii="Times New Roman" w:hAnsi="Times New Roman" w:cs="Times New Roman"/>
-        </w:rPr>
-        <w:t>highest</w:t>
-      </w:r>
-      <w:r>
-        <w:rPr>
-          <w:rFonts w:ascii="Times New Roman" w:hAnsi="Times New Roman" w:cs="Times New Roman" w:hint="eastAsia"/>
-        </w:rPr>
-        <w:t xml:space="preserve"> H_ID29 activity, (B) Rnaseh2b KO mouse </w:t>
-      </w:r>
-      <w:proofErr w:type="spellStart"/>
-      <w:r>
-        <w:rPr>
-          <w:rFonts w:ascii="Times New Roman" w:hAnsi="Times New Roman" w:cs="Times New Roman" w:hint="eastAsia"/>
-        </w:rPr>
-        <w:t>tumours</w:t>
-      </w:r>
-      <w:proofErr w:type="spellEnd"/>
-      <w:r>
-        <w:rPr>
-          <w:rFonts w:ascii="Times New Roman" w:hAnsi="Times New Roman" w:cs="Times New Roman" w:hint="eastAsia"/>
-        </w:rPr>
-        <w:t xml:space="preserve">, (C) RNase H2 null RPE1 cells, (D) RNASEH2B KO HEK293T cells and (E) the top 5 samples with highest C_ID4 activity. </w:t>
-      </w:r>
-      <w:r>
-        <w:rPr>
-          <w:rFonts w:ascii="Times New Roman" w:hAnsi="Times New Roman" w:cs="Times New Roman" w:hint="eastAsia"/>
-        </w:rPr>
-        <w:t xml:space="preserve">In </w:t>
-      </w:r>
-      <w:r>
-        <w:rPr>
-          <w:rFonts w:ascii="Times New Roman" w:hAnsi="Times New Roman" w:cs="Times New Roman" w:hint="eastAsia"/>
-        </w:rPr>
-        <w:t xml:space="preserve">each mutation type of </w:t>
-      </w:r>
-      <w:r>
-        <w:rPr>
-          <w:rFonts w:ascii="Times New Roman" w:hAnsi="Times New Roman" w:cs="Times New Roman" w:hint="eastAsia"/>
-        </w:rPr>
-        <w:t xml:space="preserve">each model, </w:t>
-      </w:r>
-      <w:r>
-        <w:rPr>
-          <w:rFonts w:ascii="Times New Roman" w:hAnsi="Times New Roman" w:cs="Times New Roman" w:hint="eastAsia"/>
-        </w:rPr>
-        <w:t xml:space="preserve">the sequence context and </w:t>
-      </w:r>
-      <w:r>
-        <w:rPr>
-          <w:rFonts w:ascii="Times New Roman" w:hAnsi="Times New Roman" w:cs="Times New Roman" w:hint="eastAsia"/>
-        </w:rPr>
-        <w:t>the proportion of A/C/G/T on each position were displayed.</w:t>
+          <w:rFonts w:ascii="Times New Roman" w:hAnsi="Times New Roman" w:cs="Times New Roman"/>
+          <w:b/>
+          <w:bCs/>
+        </w:rPr>
+      </w:pPr>
+      <w:r>
+        <w:rPr>
+          <w:rFonts w:ascii="Times New Roman" w:hAnsi="Times New Roman" w:cs="Times New Roman"/>
+          <w:b/>
+          <w:bCs/>
+        </w:rPr>
+        <w:t xml:space="preserve">Figure </w:t>
+      </w:r>
+      <w:r>
+        <w:rPr>
+          <w:rFonts w:ascii="Times New Roman" w:hAnsi="Times New Roman" w:cs="Times New Roman" w:hint="eastAsia"/>
+          <w:b/>
+          <w:bCs/>
+        </w:rPr>
+        <w:t>6</w:t>
+      </w:r>
+      <w:r>
+        <w:rPr>
+          <w:rFonts w:ascii="Times New Roman" w:hAnsi="Times New Roman" w:cs="Times New Roman"/>
+          <w:b/>
+          <w:bCs/>
+        </w:rPr>
+        <w:t xml:space="preserve"> </w:t>
+      </w:r>
+      <w:r>
+        <w:rPr>
+          <w:rFonts w:ascii="Times New Roman" w:hAnsi="Times New Roman" w:cs="Times New Roman" w:hint="eastAsia"/>
+          <w:b/>
+          <w:bCs/>
+        </w:rPr>
+        <w:t>Characterization of a novel signature associated with TOP1-TAM</w:t>
       </w:r>
     </w:p>
     <w:p>
       <w:pPr>
         <w:rPr>
           <w:rFonts w:ascii="Times New Roman" w:hAnsi="Times New Roman" w:cs="Times New Roman"/>
-          <w:b/>
-          <w:bCs/>
-        </w:rPr>
-      </w:pPr>
-      <w:r>
-        <w:rPr>
-          <w:rFonts w:ascii="Times New Roman" w:hAnsi="Times New Roman" w:cs="Times New Roman" w:hint="eastAsia"/>
-          <w:b/>
-          <w:bCs/>
-        </w:rPr>
-        <w:t>Figure 7 Characterization of ID signatures on their extended sequence context and contribution to cancer genes.</w:t>
+        </w:rPr>
+      </w:pPr>
+      <w:r>
+        <w:rPr>
+          <w:rFonts w:ascii="Times New Roman" w:hAnsi="Times New Roman" w:cs="Times New Roman" w:hint="eastAsia"/>
+        </w:rPr>
+        <w:t>(A</w:t>
+      </w:r>
+      <w:r>
+        <w:rPr>
+          <w:rFonts w:ascii="Times New Roman" w:hAnsi="Times New Roman" w:cs="Times New Roman" w:hint="eastAsia"/>
+        </w:rPr>
+        <w:t xml:space="preserve">) </w:t>
+      </w:r>
+      <w:r>
+        <w:rPr>
+          <w:rFonts w:ascii="Times New Roman" w:hAnsi="Times New Roman" w:cs="Times New Roman" w:hint="eastAsia"/>
+        </w:rPr>
+        <w:t>The mutational signature of TOP1-TAM (H_ID29); (B) The</w:t>
+      </w:r>
+      <w:r>
+        <w:rPr>
+          <w:rFonts w:ascii="Times New Roman" w:hAnsi="Times New Roman" w:cs="Times New Roman" w:hint="eastAsia"/>
+        </w:rPr>
+        <w:t xml:space="preserve"> </w:t>
+      </w:r>
+      <w:r>
+        <w:rPr>
+          <w:rFonts w:ascii="Times New Roman" w:hAnsi="Times New Roman" w:cs="Times New Roman"/>
+        </w:rPr>
+        <w:t>mutational</w:t>
+      </w:r>
+      <w:r>
+        <w:rPr>
+          <w:rFonts w:ascii="Times New Roman" w:hAnsi="Times New Roman" w:cs="Times New Roman" w:hint="eastAsia"/>
+        </w:rPr>
+        <w:t xml:space="preserve"> spectra of the</w:t>
+      </w:r>
+      <w:r>
+        <w:rPr>
+          <w:rFonts w:ascii="Times New Roman" w:hAnsi="Times New Roman" w:cs="Times New Roman" w:hint="eastAsia"/>
+        </w:rPr>
+        <w:t xml:space="preserve"> </w:t>
+      </w:r>
+      <w:r>
+        <w:rPr>
+          <w:rFonts w:ascii="Times New Roman" w:hAnsi="Times New Roman" w:cs="Times New Roman" w:hint="eastAsia"/>
+        </w:rPr>
+        <w:t xml:space="preserve">5 samples with the highest proportion of H_ID29 activity; (C) </w:t>
+      </w:r>
+      <w:r>
+        <w:rPr>
+          <w:rFonts w:ascii="Times New Roman" w:hAnsi="Times New Roman" w:cs="Times New Roman" w:hint="eastAsia"/>
+        </w:rPr>
+        <w:t xml:space="preserve">RNASEH2B expression in wildtype cells and three RNASEH2B KO clones; (D) The mutation spectra of </w:t>
+      </w:r>
+      <w:r>
+        <w:rPr>
+          <w:rFonts w:ascii="Times New Roman" w:hAnsi="Times New Roman" w:cs="Times New Roman" w:hint="eastAsia"/>
+        </w:rPr>
+        <w:t>three RNASEH2B KO clones.</w:t>
+      </w:r>
+      <w:r>
+        <w:rPr>
+          <w:rFonts w:ascii="Times New Roman" w:hAnsi="Times New Roman" w:cs="Times New Roman" w:hint="eastAsia"/>
+        </w:rPr>
+        <w:t xml:space="preserve"> The </w:t>
+      </w:r>
+      <w:proofErr w:type="gramStart"/>
+      <w:r>
+        <w:rPr>
+          <w:rFonts w:ascii="Times New Roman" w:hAnsi="Times New Roman" w:cs="Times New Roman" w:hint="eastAsia"/>
+        </w:rPr>
+        <w:t>INS:T</w:t>
+      </w:r>
+      <w:proofErr w:type="gramEnd"/>
+      <w:r>
+        <w:rPr>
+          <w:rFonts w:ascii="Times New Roman" w:hAnsi="Times New Roman" w:cs="Times New Roman" w:hint="eastAsia"/>
+        </w:rPr>
+        <w:t xml:space="preserve">:1:5+ and DEL:T:1:5+ were not displayed </w:t>
+      </w:r>
+      <w:r>
+        <w:rPr>
+          <w:rFonts w:ascii="Times New Roman" w:hAnsi="Times New Roman" w:cs="Times New Roman" w:hint="eastAsia"/>
+        </w:rPr>
+        <w:t xml:space="preserve">for a better view of the other channels; </w:t>
+      </w:r>
+      <w:r>
+        <w:rPr>
+          <w:rFonts w:ascii="Times New Roman" w:hAnsi="Times New Roman" w:cs="Times New Roman" w:hint="eastAsia"/>
+        </w:rPr>
+        <w:t>(</w:t>
+      </w:r>
+      <w:r>
+        <w:rPr>
+          <w:rFonts w:ascii="Times New Roman" w:hAnsi="Times New Roman" w:cs="Times New Roman" w:hint="eastAsia"/>
+        </w:rPr>
+        <w:t>E</w:t>
+      </w:r>
+      <w:r>
+        <w:rPr>
+          <w:rFonts w:ascii="Times New Roman" w:hAnsi="Times New Roman" w:cs="Times New Roman" w:hint="eastAsia"/>
+        </w:rPr>
+        <w:t xml:space="preserve">) The proportion of deletion types of 2bp deletions in the 5 genomes of (B). </w:t>
+      </w:r>
+      <w:r>
+        <w:rPr>
+          <w:rFonts w:ascii="Times New Roman" w:hAnsi="Times New Roman" w:cs="Times New Roman"/>
+        </w:rPr>
+        <w:t>(</w:t>
+      </w:r>
+      <w:r>
+        <w:rPr>
+          <w:rFonts w:ascii="Times New Roman" w:hAnsi="Times New Roman" w:cs="Times New Roman" w:hint="eastAsia"/>
+        </w:rPr>
+        <w:t>F</w:t>
+      </w:r>
+      <w:r>
+        <w:rPr>
+          <w:rFonts w:ascii="Times New Roman" w:hAnsi="Times New Roman" w:cs="Times New Roman"/>
+        </w:rPr>
+        <w:t>)</w:t>
+      </w:r>
+      <w:r>
+        <w:rPr>
+          <w:rFonts w:ascii="Times New Roman" w:hAnsi="Times New Roman" w:cs="Times New Roman" w:hint="eastAsia"/>
+        </w:rPr>
+        <w:t xml:space="preserve"> The proportion of deletion types of 2bp deletions in the 3 HEK293T clones of (</w:t>
+      </w:r>
+      <w:r>
+        <w:rPr>
+          <w:rFonts w:ascii="Times New Roman" w:hAnsi="Times New Roman" w:cs="Times New Roman" w:hint="eastAsia"/>
+        </w:rPr>
+        <w:t>D</w:t>
+      </w:r>
+      <w:r>
+        <w:rPr>
+          <w:rFonts w:ascii="Times New Roman" w:hAnsi="Times New Roman" w:cs="Times New Roman" w:hint="eastAsia"/>
+        </w:rPr>
+        <w:t>). (</w:t>
+      </w:r>
+      <w:r>
+        <w:rPr>
+          <w:rFonts w:ascii="Times New Roman" w:hAnsi="Times New Roman" w:cs="Times New Roman" w:hint="eastAsia"/>
+        </w:rPr>
+        <w:t>G</w:t>
+      </w:r>
+      <w:r>
+        <w:rPr>
+          <w:rFonts w:ascii="Times New Roman" w:hAnsi="Times New Roman" w:cs="Times New Roman" w:hint="eastAsia"/>
+        </w:rPr>
+        <w:t xml:space="preserve">) </w:t>
+      </w:r>
+      <w:r>
+        <w:rPr>
+          <w:rFonts w:ascii="Times New Roman" w:hAnsi="Times New Roman" w:cs="Times New Roman" w:hint="eastAsia"/>
+        </w:rPr>
+        <w:t xml:space="preserve">The </w:t>
+      </w:r>
+      <w:r>
+        <w:rPr>
+          <w:rFonts w:ascii="Times New Roman" w:hAnsi="Times New Roman" w:cs="Times New Roman" w:hint="eastAsia"/>
+        </w:rPr>
+        <w:t>s</w:t>
+      </w:r>
+      <w:r>
+        <w:rPr>
+          <w:rFonts w:ascii="Times New Roman" w:hAnsi="Times New Roman" w:cs="Times New Roman"/>
+        </w:rPr>
+        <w:t>equence logo</w:t>
+      </w:r>
+      <w:r>
+        <w:rPr>
+          <w:rFonts w:ascii="Times New Roman" w:hAnsi="Times New Roman" w:cs="Times New Roman" w:hint="eastAsia"/>
+        </w:rPr>
+        <w:t xml:space="preserve"> of </w:t>
+      </w:r>
+      <w:r>
+        <w:rPr>
+          <w:rFonts w:ascii="Times New Roman" w:hAnsi="Times New Roman" w:cs="Times New Roman"/>
+        </w:rPr>
+        <w:t>two-bit representation of the sequence context of 2 bp deletions at</w:t>
+      </w:r>
+      <w:r>
+        <w:rPr>
+          <w:rFonts w:ascii="Times New Roman" w:hAnsi="Times New Roman" w:cs="Times New Roman" w:hint="eastAsia"/>
+        </w:rPr>
+        <w:t xml:space="preserve"> tandem repeats and </w:t>
+      </w:r>
+      <w:r>
+        <w:rPr>
+          <w:rFonts w:ascii="Times New Roman" w:hAnsi="Times New Roman" w:cs="Times New Roman" w:hint="eastAsia"/>
+        </w:rPr>
+        <w:t xml:space="preserve">2bp deletions </w:t>
+      </w:r>
+      <w:r>
+        <w:rPr>
+          <w:rFonts w:ascii="Times New Roman" w:hAnsi="Times New Roman" w:cs="Times New Roman"/>
+        </w:rPr>
+        <w:t xml:space="preserve">with </w:t>
+      </w:r>
+      <w:proofErr w:type="gramStart"/>
+      <w:r>
+        <w:rPr>
+          <w:rFonts w:ascii="Times New Roman" w:hAnsi="Times New Roman" w:cs="Times New Roman"/>
+        </w:rPr>
+        <w:t>single-nucleotide</w:t>
+      </w:r>
+      <w:proofErr w:type="gramEnd"/>
+      <w:r>
+        <w:rPr>
+          <w:rFonts w:ascii="Times New Roman" w:hAnsi="Times New Roman" w:cs="Times New Roman"/>
+        </w:rPr>
+        <w:t xml:space="preserve"> </w:t>
+      </w:r>
+      <w:r>
+        <w:rPr>
+          <w:rFonts w:ascii="Times New Roman" w:hAnsi="Times New Roman" w:cs="Times New Roman" w:hint="eastAsia"/>
+        </w:rPr>
+        <w:t xml:space="preserve">microhomology </w:t>
+      </w:r>
+      <w:r>
+        <w:rPr>
+          <w:rFonts w:ascii="Times New Roman" w:hAnsi="Times New Roman" w:cs="Times New Roman" w:hint="eastAsia"/>
+        </w:rPr>
+        <w:t xml:space="preserve">in 5 samples with the highest H_ID29 activity or the highest C_ID4 activity. (H) </w:t>
+      </w:r>
+      <w:r>
+        <w:rPr>
+          <w:rFonts w:ascii="Times New Roman" w:hAnsi="Times New Roman" w:cs="Times New Roman" w:hint="eastAsia"/>
+        </w:rPr>
+        <w:t xml:space="preserve">The signature activity in the transcribed region and the </w:t>
+      </w:r>
+      <w:proofErr w:type="spellStart"/>
+      <w:r>
+        <w:rPr>
+          <w:rFonts w:ascii="Times New Roman" w:hAnsi="Times New Roman" w:cs="Times New Roman" w:hint="eastAsia"/>
+        </w:rPr>
+        <w:t>untranscribed</w:t>
+      </w:r>
+      <w:proofErr w:type="spellEnd"/>
+      <w:r>
+        <w:rPr>
+          <w:rFonts w:ascii="Times New Roman" w:hAnsi="Times New Roman" w:cs="Times New Roman" w:hint="eastAsia"/>
+        </w:rPr>
+        <w:t xml:space="preserve"> region of </w:t>
+      </w:r>
+      <w:r>
+        <w:rPr>
+          <w:rFonts w:ascii="Times New Roman" w:hAnsi="Times New Roman" w:cs="Times New Roman" w:hint="eastAsia"/>
+        </w:rPr>
+        <w:t>tumors and in vitro models including HEK293T, mouse, RPE1 and RPE1-WT.</w:t>
       </w:r>
     </w:p>
     <w:p>
       <w:pPr>
         <w:rPr>
-          <w:rFonts w:ascii="Times New Roman" w:hAnsi="Times New Roman" w:cs="Times New Roman" w:hint="eastAsia"/>
-        </w:rPr>
-      </w:pPr>
-      <w:r>
-        <w:rPr>
-          <w:rFonts w:ascii="Times New Roman" w:hAnsi="Times New Roman" w:cs="Times New Roman" w:hint="eastAsia"/>
-        </w:rPr>
-        <w:t>(A) The extended sequence context characterization of DEL:</w:t>
-      </w:r>
-      <w:proofErr w:type="gramStart"/>
-      <w:r>
-        <w:rPr>
-          <w:rFonts w:ascii="Times New Roman" w:hAnsi="Times New Roman" w:cs="Times New Roman" w:hint="eastAsia"/>
-        </w:rPr>
-        <w:t>C:1:0</w:t>
-      </w:r>
-      <w:proofErr w:type="gramEnd"/>
-      <w:r>
-        <w:rPr>
-          <w:rFonts w:ascii="Times New Roman" w:hAnsi="Times New Roman" w:cs="Times New Roman" w:hint="eastAsia"/>
-        </w:rPr>
-        <w:t xml:space="preserve"> of H_ID24 and C_ID9. For each plot corresponding to each ID signature, the deletion base was </w:t>
-      </w:r>
-      <w:r>
-        <w:rPr>
-          <w:rFonts w:ascii="Times New Roman" w:hAnsi="Times New Roman" w:cs="Times New Roman"/>
-        </w:rPr>
-        <w:t>centered</w:t>
-      </w:r>
-      <w:r>
-        <w:rPr>
-          <w:rFonts w:ascii="Times New Roman" w:hAnsi="Times New Roman" w:cs="Times New Roman" w:hint="eastAsia"/>
-        </w:rPr>
-        <w:t xml:space="preserve"> at the middle of the plot. The </w:t>
-      </w:r>
-      <w:r>
-        <w:rPr>
-          <w:rFonts w:ascii="Times New Roman" w:hAnsi="Times New Roman" w:cs="Times New Roman"/>
-        </w:rPr>
-        <w:t>proportion</w:t>
-      </w:r>
-      <w:r>
-        <w:rPr>
-          <w:rFonts w:ascii="Times New Roman" w:hAnsi="Times New Roman" w:cs="Times New Roman" w:hint="eastAsia"/>
-        </w:rPr>
-        <w:t xml:space="preserve"> of each nucleotide was derived for </w:t>
-      </w:r>
-      <w:r>
-        <w:rPr>
-          <w:rFonts w:ascii="Times New Roman" w:hAnsi="Times New Roman" w:cs="Times New Roman" w:hint="eastAsia"/>
-        </w:rPr>
-        <w:t>±</w:t>
-      </w:r>
-      <w:r>
-        <w:rPr>
-          <w:rFonts w:ascii="Times New Roman" w:hAnsi="Times New Roman" w:cs="Times New Roman" w:hint="eastAsia"/>
-        </w:rPr>
-        <w:t>10nt from the deletion site, represented by red (Tyrosine), green (Adenine), blue (Cytosine) and black (Guanine). (B) The extended sequence context characterization of INS:</w:t>
-      </w:r>
-      <w:proofErr w:type="gramStart"/>
-      <w:r>
-        <w:rPr>
-          <w:rFonts w:ascii="Times New Roman" w:hAnsi="Times New Roman" w:cs="Times New Roman" w:hint="eastAsia"/>
-        </w:rPr>
-        <w:t>C:1:0</w:t>
-      </w:r>
-      <w:proofErr w:type="gramEnd"/>
-      <w:r>
-        <w:rPr>
-          <w:rFonts w:ascii="Times New Roman" w:hAnsi="Times New Roman" w:cs="Times New Roman" w:hint="eastAsia"/>
-        </w:rPr>
-        <w:t xml:space="preserve"> of H_ID27 and H_ID28. The insertion </w:t>
-      </w:r>
-      <w:proofErr w:type="gramStart"/>
-      <w:r>
-        <w:rPr>
-          <w:rFonts w:ascii="Times New Roman" w:hAnsi="Times New Roman" w:cs="Times New Roman" w:hint="eastAsia"/>
-        </w:rPr>
-        <w:t>cite</w:t>
-      </w:r>
-      <w:proofErr w:type="gramEnd"/>
-      <w:r>
-        <w:rPr>
-          <w:rFonts w:ascii="Times New Roman" w:hAnsi="Times New Roman" w:cs="Times New Roman" w:hint="eastAsia"/>
-        </w:rPr>
-        <w:t xml:space="preserve"> is between </w:t>
-      </w:r>
-      <w:r>
-        <w:rPr>
-          <w:rFonts w:ascii="Times New Roman" w:hAnsi="Times New Roman" w:cs="Times New Roman"/>
-        </w:rPr>
-        <w:t>‘</w:t>
-      </w:r>
-      <w:r>
-        <w:rPr>
-          <w:rFonts w:ascii="Times New Roman" w:hAnsi="Times New Roman" w:cs="Times New Roman" w:hint="eastAsia"/>
-        </w:rPr>
-        <w:t>-1</w:t>
-      </w:r>
-      <w:r>
-        <w:rPr>
-          <w:rFonts w:ascii="Times New Roman" w:hAnsi="Times New Roman" w:cs="Times New Roman"/>
-        </w:rPr>
-        <w:t>’</w:t>
-      </w:r>
-      <w:r>
-        <w:rPr>
-          <w:rFonts w:ascii="Times New Roman" w:hAnsi="Times New Roman" w:cs="Times New Roman" w:hint="eastAsia"/>
-        </w:rPr>
-        <w:t xml:space="preserve"> and </w:t>
-      </w:r>
-      <w:r>
-        <w:rPr>
-          <w:rFonts w:ascii="Times New Roman" w:hAnsi="Times New Roman" w:cs="Times New Roman"/>
-        </w:rPr>
-        <w:t>‘</w:t>
-      </w:r>
-      <w:r>
-        <w:rPr>
-          <w:rFonts w:ascii="Times New Roman" w:hAnsi="Times New Roman" w:cs="Times New Roman" w:hint="eastAsia"/>
-        </w:rPr>
-        <w:t>1</w:t>
-      </w:r>
-      <w:r>
-        <w:rPr>
-          <w:rFonts w:ascii="Times New Roman" w:hAnsi="Times New Roman" w:cs="Times New Roman"/>
-        </w:rPr>
-        <w:t>’</w:t>
-      </w:r>
-      <w:r>
-        <w:rPr>
-          <w:rFonts w:ascii="Times New Roman" w:hAnsi="Times New Roman" w:cs="Times New Roman" w:hint="eastAsia"/>
-        </w:rPr>
-        <w:t xml:space="preserve">. (C) The contribution of ID signatures to most frequent mutated cancer genes. The signatures were annotated with their </w:t>
-      </w:r>
-      <w:r>
-        <w:rPr>
-          <w:rFonts w:ascii="Times New Roman" w:hAnsi="Times New Roman" w:cs="Times New Roman"/>
-        </w:rPr>
-        <w:t>corresponding</w:t>
-      </w:r>
-      <w:r>
-        <w:rPr>
-          <w:rFonts w:ascii="Times New Roman" w:hAnsi="Times New Roman" w:cs="Times New Roman" w:hint="eastAsia"/>
-        </w:rPr>
-        <w:t xml:space="preserve"> potential etiologies.</w:t>
+          <w:rFonts w:ascii="Times New Roman" w:hAnsi="Times New Roman" w:cs="Times New Roman"/>
+          <w:b/>
+          <w:bCs/>
+        </w:rPr>
+      </w:pPr>
+      <w:r>
+        <w:rPr>
+          <w:rFonts w:ascii="Times New Roman" w:hAnsi="Times New Roman" w:cs="Times New Roman"/>
+          <w:b/>
+          <w:bCs/>
+        </w:rPr>
+        <w:t xml:space="preserve">Figure </w:t>
+      </w:r>
+      <w:r>
+        <w:rPr>
+          <w:rFonts w:ascii="Times New Roman" w:hAnsi="Times New Roman" w:cs="Times New Roman" w:hint="eastAsia"/>
+          <w:b/>
+          <w:bCs/>
+        </w:rPr>
+        <w:t>7</w:t>
+      </w:r>
+      <w:r>
+        <w:rPr>
+          <w:rFonts w:ascii="Times New Roman" w:hAnsi="Times New Roman" w:cs="Times New Roman" w:hint="eastAsia"/>
+          <w:b/>
+          <w:bCs/>
+        </w:rPr>
+        <w:t xml:space="preserve"> Investigation of </w:t>
+      </w:r>
+      <w:r>
+        <w:rPr>
+          <w:rFonts w:ascii="Times New Roman" w:hAnsi="Times New Roman" w:cs="Times New Roman"/>
+          <w:b/>
+          <w:bCs/>
+        </w:rPr>
+        <w:t>extended</w:t>
+      </w:r>
+      <w:r>
+        <w:rPr>
+          <w:rFonts w:ascii="Times New Roman" w:hAnsi="Times New Roman" w:cs="Times New Roman" w:hint="eastAsia"/>
+          <w:b/>
+          <w:bCs/>
+        </w:rPr>
+        <w:t xml:space="preserve"> sequence context of </w:t>
+      </w:r>
+      <w:r>
+        <w:rPr>
+          <w:rFonts w:ascii="Times New Roman" w:hAnsi="Times New Roman" w:cs="Times New Roman" w:hint="eastAsia"/>
+          <w:b/>
+          <w:bCs/>
+        </w:rPr>
+        <w:t>single C/T insertions/deletions</w:t>
+      </w:r>
+      <w:r>
+        <w:rPr>
+          <w:rFonts w:ascii="Times New Roman" w:hAnsi="Times New Roman" w:cs="Times New Roman" w:hint="eastAsia"/>
+          <w:b/>
+          <w:bCs/>
+        </w:rPr>
+        <w:t>.</w:t>
       </w:r>
     </w:p>
     <w:p>
       <w:pPr>
         <w:rPr>
-          <w:rFonts w:ascii="Times New Roman" w:hAnsi="Times New Roman" w:cs="Times New Roman" w:hint="eastAsia"/>
-          <w:b/>
-          <w:bCs/>
-        </w:rPr>
-      </w:pPr>
-      <w:r>
-        <w:rPr>
-          <w:rFonts w:ascii="Times New Roman" w:hAnsi="Times New Roman" w:cs="Times New Roman" w:hint="eastAsia"/>
-          <w:b/>
-          <w:bCs/>
+          <w:rFonts w:ascii="Times New Roman" w:hAnsi="Times New Roman" w:cs="Times New Roman"/>
+        </w:rPr>
+      </w:pPr>
+      <w:r>
+        <w:rPr>
+          <w:rFonts w:ascii="Times New Roman" w:hAnsi="Times New Roman" w:cs="Times New Roman" w:hint="eastAsia"/>
+        </w:rPr>
+        <w:t xml:space="preserve">The sequence context of 2bp deletions at tandem repeats </w:t>
+      </w:r>
+      <w:r>
+        <w:rPr>
+          <w:rFonts w:ascii="Times New Roman" w:hAnsi="Times New Roman" w:cs="Times New Roman" w:hint="eastAsia"/>
+        </w:rPr>
+        <w:t xml:space="preserve">and 2bp deletions with </w:t>
+      </w:r>
+      <w:proofErr w:type="gramStart"/>
+      <w:r>
+        <w:rPr>
+          <w:rFonts w:ascii="Times New Roman" w:hAnsi="Times New Roman" w:cs="Times New Roman" w:hint="eastAsia"/>
+        </w:rPr>
+        <w:t>single-nucleotide</w:t>
+      </w:r>
+      <w:proofErr w:type="gramEnd"/>
+      <w:r>
+        <w:rPr>
+          <w:rFonts w:ascii="Times New Roman" w:hAnsi="Times New Roman" w:cs="Times New Roman" w:hint="eastAsia"/>
+        </w:rPr>
+        <w:t xml:space="preserve"> microhomology in </w:t>
+      </w:r>
+      <w:r>
+        <w:rPr>
+          <w:rFonts w:ascii="Times New Roman" w:hAnsi="Times New Roman" w:cs="Times New Roman" w:hint="eastAsia"/>
+        </w:rPr>
+        <w:t xml:space="preserve">(A) the top 5 samples with </w:t>
+      </w:r>
+      <w:r>
+        <w:rPr>
+          <w:rFonts w:ascii="Times New Roman" w:hAnsi="Times New Roman" w:cs="Times New Roman"/>
+        </w:rPr>
+        <w:t>highest</w:t>
+      </w:r>
+      <w:r>
+        <w:rPr>
+          <w:rFonts w:ascii="Times New Roman" w:hAnsi="Times New Roman" w:cs="Times New Roman" w:hint="eastAsia"/>
+        </w:rPr>
+        <w:t xml:space="preserve"> H_ID29 activity, (B) Rnaseh2b KO mouse </w:t>
+      </w:r>
+      <w:proofErr w:type="spellStart"/>
+      <w:r>
+        <w:rPr>
+          <w:rFonts w:ascii="Times New Roman" w:hAnsi="Times New Roman" w:cs="Times New Roman" w:hint="eastAsia"/>
+        </w:rPr>
+        <w:t>tumours</w:t>
+      </w:r>
+      <w:proofErr w:type="spellEnd"/>
+      <w:r>
+        <w:rPr>
+          <w:rFonts w:ascii="Times New Roman" w:hAnsi="Times New Roman" w:cs="Times New Roman" w:hint="eastAsia"/>
+        </w:rPr>
+        <w:t xml:space="preserve">, (C) RNase H2 null RPE1 cells, (D) RNASEH2B KO HEK293T cells and (E) the top 5 samples with highest C_ID4 activity. </w:t>
+      </w:r>
+      <w:r>
+        <w:rPr>
+          <w:rFonts w:ascii="Times New Roman" w:hAnsi="Times New Roman" w:cs="Times New Roman" w:hint="eastAsia"/>
+        </w:rPr>
+        <w:t xml:space="preserve">In </w:t>
+      </w:r>
+      <w:r>
+        <w:rPr>
+          <w:rFonts w:ascii="Times New Roman" w:hAnsi="Times New Roman" w:cs="Times New Roman" w:hint="eastAsia"/>
+        </w:rPr>
+        <w:t xml:space="preserve">each mutation type of </w:t>
+      </w:r>
+      <w:r>
+        <w:rPr>
+          <w:rFonts w:ascii="Times New Roman" w:hAnsi="Times New Roman" w:cs="Times New Roman" w:hint="eastAsia"/>
+        </w:rPr>
+        <w:t xml:space="preserve">each model, </w:t>
+      </w:r>
+      <w:r>
+        <w:rPr>
+          <w:rFonts w:ascii="Times New Roman" w:hAnsi="Times New Roman" w:cs="Times New Roman" w:hint="eastAsia"/>
+        </w:rPr>
+        <w:t xml:space="preserve">the sequence context and </w:t>
+      </w:r>
+      <w:r>
+        <w:rPr>
+          <w:rFonts w:ascii="Times New Roman" w:hAnsi="Times New Roman" w:cs="Times New Roman" w:hint="eastAsia"/>
+        </w:rPr>
+        <w:t xml:space="preserve">the proportion of A/C/G/T on each position were </w:t>
+      </w:r>
+      <w:r>
+        <w:rPr>
+          <w:rFonts w:ascii="Times New Roman" w:hAnsi="Times New Roman" w:cs="Times New Roman" w:hint="eastAsia"/>
         </w:rPr>
         <w:lastRenderedPageBreak/>
-        <w:t xml:space="preserve">Figure </w:t>
-      </w:r>
-      <w:r>
-        <w:rPr>
-          <w:rFonts w:ascii="Times New Roman" w:hAnsi="Times New Roman" w:cs="Times New Roman" w:hint="eastAsia"/>
-          <w:b/>
-          <w:bCs/>
-        </w:rPr>
-        <w:t xml:space="preserve">8 </w:t>
-      </w:r>
-      <w:r>
-        <w:rPr>
-          <w:rFonts w:ascii="Times New Roman" w:hAnsi="Times New Roman" w:cs="Times New Roman" w:hint="eastAsia"/>
-          <w:b/>
-          <w:bCs/>
-        </w:rPr>
-        <w:t xml:space="preserve">Signatures associated with </w:t>
-      </w:r>
-      <w:r>
-        <w:rPr>
-          <w:rFonts w:ascii="Times New Roman" w:hAnsi="Times New Roman" w:cs="Times New Roman" w:hint="eastAsia"/>
-          <w:b/>
-          <w:bCs/>
-        </w:rPr>
-        <w:t xml:space="preserve">clinical characteristics and contribution to </w:t>
-      </w:r>
-      <w:r>
-        <w:rPr>
-          <w:rFonts w:ascii="Times New Roman" w:hAnsi="Times New Roman" w:cs="Times New Roman" w:hint="eastAsia"/>
-          <w:b/>
-          <w:bCs/>
-        </w:rPr>
-        <w:t>the cancer gene mutation</w:t>
+        <w:t>displayed.</w:t>
       </w:r>
     </w:p>
     <w:p>
       <w:pPr>
         <w:rPr>
-          <w:rFonts w:ascii="Times New Roman" w:hAnsi="Times New Roman" w:cs="Times New Roman" w:hint="eastAsia"/>
+          <w:rFonts w:ascii="Times New Roman" w:hAnsi="Times New Roman" w:cs="Times New Roman"/>
+          <w:b/>
+          <w:bCs/>
+        </w:rPr>
+      </w:pPr>
+      <w:r>
+        <w:rPr>
+          <w:rFonts w:ascii="Times New Roman" w:hAnsi="Times New Roman" w:cs="Times New Roman" w:hint="eastAsia"/>
+          <w:b/>
+          <w:bCs/>
+        </w:rPr>
+        <w:t xml:space="preserve">Figure </w:t>
+      </w:r>
+      <w:r>
+        <w:rPr>
+          <w:rFonts w:ascii="Times New Roman" w:hAnsi="Times New Roman" w:cs="Times New Roman" w:hint="eastAsia"/>
+          <w:b/>
+          <w:bCs/>
+        </w:rPr>
+        <w:t xml:space="preserve">8 </w:t>
+      </w:r>
+      <w:r>
+        <w:rPr>
+          <w:rFonts w:ascii="Times New Roman" w:hAnsi="Times New Roman" w:cs="Times New Roman" w:hint="eastAsia"/>
+          <w:b/>
+          <w:bCs/>
+        </w:rPr>
+        <w:t xml:space="preserve">Signatures associated with </w:t>
+      </w:r>
+      <w:r>
+        <w:rPr>
+          <w:rFonts w:ascii="Times New Roman" w:hAnsi="Times New Roman" w:cs="Times New Roman" w:hint="eastAsia"/>
+          <w:b/>
+          <w:bCs/>
+        </w:rPr>
+        <w:t xml:space="preserve">clinical characteristics and contribution to </w:t>
+      </w:r>
+      <w:r>
+        <w:rPr>
+          <w:rFonts w:ascii="Times New Roman" w:hAnsi="Times New Roman" w:cs="Times New Roman" w:hint="eastAsia"/>
+          <w:b/>
+          <w:bCs/>
+        </w:rPr>
+        <w:t>the cancer gene mutation</w:t>
+      </w:r>
+    </w:p>
+    <w:p>
+      <w:pPr>
+        <w:rPr>
+          <w:rFonts w:ascii="Times New Roman" w:hAnsi="Times New Roman" w:cs="Times New Roman"/>
         </w:rPr>
       </w:pPr>
       <w:r>
@@ -1460,13 +1431,13 @@
         <w:rPr>
           <w:rFonts w:ascii="Times New Roman" w:hAnsi="Times New Roman" w:cs="Times New Roman" w:hint="eastAsia"/>
         </w:rPr>
-        <w:t xml:space="preserve">The enrichment evaluated by a GLM </w:t>
-      </w:r>
-      <w:r>
-        <w:rPr>
-          <w:rFonts w:ascii="Times New Roman" w:hAnsi="Times New Roman" w:cs="Times New Roman"/>
-        </w:rPr>
-        <w:t>analysis</w:t>
+        <w:t>The correlation of the signature activity of C_ID5, C_ID9, C_ID10 and H_ID25 with the age of patients.</w:t>
+      </w:r>
+      <w:r>
+        <w:rPr>
+          <w:rFonts w:ascii="Times New Roman" w:hAnsi="Times New Roman" w:cs="Times New Roman" w:hint="eastAsia"/>
+        </w:rPr>
+        <w:t xml:space="preserve"> (B)</w:t>
       </w:r>
       <w:r>
         <w:rPr>
@@ -1476,9 +1447,15 @@
       </w:r>
       <w:r>
         <w:rPr>
-          <w:rFonts w:ascii="Times New Roman" w:hAnsi="Times New Roman" w:cs="Times New Roman"/>
-        </w:rPr>
-        <w:t>conducted</w:t>
+          <w:rFonts w:ascii="Times New Roman" w:hAnsi="Times New Roman" w:cs="Times New Roman" w:hint="eastAsia"/>
+        </w:rPr>
+        <w:t xml:space="preserve">The enrichment evaluated by a </w:t>
+      </w:r>
+      <w:r>
+        <w:rPr>
+          <w:rFonts w:ascii="Times New Roman" w:hAnsi="Times New Roman" w:cs="Times New Roman"/>
+        </w:rPr>
+        <w:t>Fisher's exact tests</w:t>
       </w:r>
       <w:r>
         <w:rPr>
@@ -1488,27 +1465,27 @@
       </w:r>
       <w:r>
         <w:rPr>
-          <w:rFonts w:ascii="Times New Roman" w:hAnsi="Times New Roman" w:cs="Times New Roman" w:hint="eastAsia"/>
-        </w:rPr>
-        <w:t xml:space="preserve">across all cancer types stratified by gender. Only the enrichment with </w:t>
-      </w:r>
-      <w:r>
-        <w:rPr>
-          <w:rFonts w:ascii="Times New Roman" w:hAnsi="Times New Roman" w:cs="Times New Roman" w:hint="eastAsia"/>
-        </w:rPr>
-        <w:t xml:space="preserve">statistical significance (p &lt;0.05) was indicated in the figure. (B) The correlation of </w:t>
-      </w:r>
-      <w:r>
-        <w:rPr>
-          <w:rFonts w:ascii="Times New Roman" w:hAnsi="Times New Roman" w:cs="Times New Roman" w:hint="eastAsia"/>
-        </w:rPr>
-        <w:t xml:space="preserve">the signature activity of C_ID5, C_ID9, C_ID10 and H_ID25 with the age of </w:t>
-      </w:r>
-      <w:r>
-        <w:rPr>
-          <w:rFonts w:ascii="Times New Roman" w:hAnsi="Times New Roman" w:cs="Times New Roman" w:hint="eastAsia"/>
-        </w:rPr>
-        <w:t>patients. (C)</w:t>
+          <w:rFonts w:ascii="Times New Roman" w:hAnsi="Times New Roman" w:cs="Times New Roman"/>
+        </w:rPr>
+        <w:t>within each cancer type</w:t>
+      </w:r>
+      <w:r>
+        <w:rPr>
+          <w:rFonts w:ascii="Times New Roman" w:hAnsi="Times New Roman" w:cs="Times New Roman" w:hint="eastAsia"/>
+        </w:rPr>
+        <w:t>. Only the enrichment with statistical significance (p &lt;0.05) was indicated in the figure.</w:t>
+      </w:r>
+      <w:r>
+        <w:rPr>
+          <w:rFonts w:ascii="Times New Roman" w:hAnsi="Times New Roman" w:cs="Times New Roman" w:hint="eastAsia"/>
+        </w:rPr>
+        <w:t xml:space="preserve"> </w:t>
+      </w:r>
+      <w:r>
+        <w:rPr>
+          <w:rFonts w:ascii="Times New Roman" w:hAnsi="Times New Roman" w:cs="Times New Roman" w:hint="eastAsia"/>
+        </w:rPr>
+        <w:t>(C)</w:t>
       </w:r>
       <w:r>
         <w:rPr>

--- a/Figure Legend.docx
+++ b/Figure Legend.docx
@@ -25,182 +25,735 @@
       </w:pPr>
       <w:r>
         <w:rPr>
-          <w:rFonts w:ascii="Times New Roman" w:hAnsi="Times New Roman" w:cs="Times New Roman" w:hint="eastAsia"/>
-          <w:b/>
-          <w:bCs/>
-        </w:rPr>
-        <w:t>Figure 1 Repertoire of ID mutational signatures extracted from HMF and PCAWG</w:t>
+          <w:rFonts w:ascii="Times New Roman" w:hAnsi="Times New Roman" w:cs="Times New Roman"/>
+          <w:b/>
+          <w:bCs/>
+        </w:rPr>
+        <w:t>Figure 1</w:t>
+      </w:r>
+      <w:r>
+        <w:rPr>
+          <w:rFonts w:ascii="Times New Roman" w:hAnsi="Times New Roman" w:cs="Times New Roman"/>
+          <w:b/>
+          <w:bCs/>
+        </w:rPr>
+        <w:t xml:space="preserve"> The single-base substitution and doublet base substitution signatures of aristolochic acid</w:t>
+      </w:r>
+      <w:r>
+        <w:rPr>
+          <w:rFonts w:ascii="Times New Roman" w:hAnsi="Times New Roman" w:cs="Times New Roman"/>
+          <w:b/>
+          <w:bCs/>
+        </w:rPr>
+        <w:t xml:space="preserve"> (AA)</w:t>
+      </w:r>
+      <w:r>
+        <w:rPr>
+          <w:rFonts w:ascii="Times New Roman" w:hAnsi="Times New Roman" w:cs="Times New Roman"/>
+          <w:b/>
+          <w:bCs/>
+        </w:rPr>
+        <w:t>, and its indel signature in both the “ID83” and “ID89” &lt;Maybe we should call these the “Indel83” and “Indel89”</w:t>
+      </w:r>
+      <w:r>
+        <w:rPr>
+          <w:rFonts w:ascii="Times New Roman" w:hAnsi="Times New Roman" w:cs="Times New Roman"/>
+          <w:b/>
+          <w:bCs/>
+        </w:rPr>
+        <w:t xml:space="preserve"> to avoid similarity to the identifiers of individual signature</w:t>
+      </w:r>
+      <w:r>
+        <w:rPr>
+          <w:rFonts w:ascii="Times New Roman" w:hAnsi="Times New Roman" w:cs="Times New Roman"/>
+          <w:b/>
+          <w:bCs/>
+        </w:rPr>
+        <w:t xml:space="preserve">&gt; systems of classifying indel mutations. </w:t>
+      </w:r>
+      <w:r>
+        <w:rPr>
+          <w:rFonts w:ascii="Times New Roman" w:hAnsi="Times New Roman" w:cs="Times New Roman"/>
+          <w:rPrChange w:id="0" w:author="Steve Rozen, Ph.D." w:date="2025-05-29T18:12:00Z" w16du:dateUtc="2025-05-30T01:12:00Z">
+            <w:rPr>
+              <w:rFonts w:ascii="Times New Roman" w:hAnsi="Times New Roman" w:cs="Times New Roman"/>
+              <w:b/>
+              <w:bCs/>
+            </w:rPr>
+          </w:rPrChange>
+        </w:rPr>
+        <w:t xml:space="preserve">A. Single-base-substitution signature SBS22, with prominent mutation types in the signature labelled. For example, the highest peak corresponds to the proportion of CTG to CAG mutations. &lt;we need to provide detailed labels on the X axis for this and DBS&gt; B. The doublet-base-substitution signature of AA. C. </w:t>
+      </w:r>
+      <w:r>
+        <w:rPr>
+          <w:rFonts w:ascii="Times New Roman" w:hAnsi="Times New Roman" w:cs="Times New Roman"/>
+          <w:rPrChange w:id="1" w:author="Steve Rozen, Ph.D." w:date="2025-05-29T18:12:00Z" w16du:dateUtc="2025-05-30T01:12:00Z">
+            <w:rPr>
+              <w:rFonts w:ascii="Times New Roman" w:hAnsi="Times New Roman" w:cs="Times New Roman"/>
+              <w:b/>
+              <w:bCs/>
+            </w:rPr>
+          </w:rPrChange>
+        </w:rPr>
+        <w:t>The i</w:t>
+      </w:r>
+      <w:r>
+        <w:rPr>
+          <w:rFonts w:ascii="Times New Roman" w:hAnsi="Times New Roman" w:cs="Times New Roman"/>
+          <w:rPrChange w:id="2" w:author="Steve Rozen, Ph.D." w:date="2025-05-29T18:12:00Z" w16du:dateUtc="2025-05-30T01:12:00Z">
+            <w:rPr>
+              <w:rFonts w:ascii="Times New Roman" w:hAnsi="Times New Roman" w:cs="Times New Roman"/>
+              <w:b/>
+              <w:bCs/>
+            </w:rPr>
+          </w:rPrChange>
+        </w:rPr>
+        <w:t>ndel signature</w:t>
+      </w:r>
+      <w:r>
+        <w:rPr>
+          <w:rFonts w:ascii="Times New Roman" w:hAnsi="Times New Roman" w:cs="Times New Roman"/>
+          <w:rPrChange w:id="3" w:author="Steve Rozen, Ph.D." w:date="2025-05-29T18:12:00Z" w16du:dateUtc="2025-05-30T01:12:00Z">
+            <w:rPr>
+              <w:rFonts w:ascii="Times New Roman" w:hAnsi="Times New Roman" w:cs="Times New Roman"/>
+              <w:b/>
+              <w:bCs/>
+            </w:rPr>
+          </w:rPrChange>
+        </w:rPr>
+        <w:t xml:space="preserve"> of AA </w:t>
+      </w:r>
+      <w:r>
+        <w:rPr>
+          <w:rFonts w:ascii="Times New Roman" w:hAnsi="Times New Roman" w:cs="Times New Roman"/>
+          <w:rPrChange w:id="4" w:author="Steve Rozen, Ph.D." w:date="2025-05-29T18:12:00Z" w16du:dateUtc="2025-05-30T01:12:00Z">
+            <w:rPr>
+              <w:rFonts w:ascii="Times New Roman" w:hAnsi="Times New Roman" w:cs="Times New Roman"/>
+              <w:b/>
+              <w:bCs/>
+            </w:rPr>
+          </w:rPrChange>
+        </w:rPr>
+        <w:t xml:space="preserve">represented </w:t>
+      </w:r>
+      <w:r>
+        <w:rPr>
+          <w:rFonts w:ascii="Times New Roman" w:hAnsi="Times New Roman" w:cs="Times New Roman"/>
+          <w:rPrChange w:id="5" w:author="Steve Rozen, Ph.D." w:date="2025-05-29T18:12:00Z" w16du:dateUtc="2025-05-30T01:12:00Z">
+            <w:rPr>
+              <w:rFonts w:ascii="Times New Roman" w:hAnsi="Times New Roman" w:cs="Times New Roman"/>
+              <w:b/>
+              <w:bCs/>
+            </w:rPr>
+          </w:rPrChange>
+        </w:rPr>
+        <w:t>using the Indel83 classification of indels</w:t>
+      </w:r>
+      <w:r>
+        <w:rPr>
+          <w:rFonts w:ascii="Times New Roman" w:hAnsi="Times New Roman" w:cs="Times New Roman"/>
+          <w:rPrChange w:id="6" w:author="Steve Rozen, Ph.D." w:date="2025-05-29T18:12:00Z" w16du:dateUtc="2025-05-30T01:12:00Z">
+            <w:rPr>
+              <w:rFonts w:ascii="Times New Roman" w:hAnsi="Times New Roman" w:cs="Times New Roman"/>
+              <w:b/>
+              <w:bCs/>
+            </w:rPr>
+          </w:rPrChange>
+        </w:rPr>
+        <w:t xml:space="preserve">. The most frequent mutations are deletions of a T (thymine) base flanked by non-thymine bases, indicated by N </w:t>
+      </w:r>
+      <w:r>
+        <w:rPr>
+          <w:rFonts w:ascii="Times New Roman" w:hAnsi="Times New Roman" w:cs="Times New Roman"/>
+          <w:rPrChange w:id="7" w:author="Steve Rozen, Ph.D." w:date="2025-05-29T18:12:00Z" w16du:dateUtc="2025-05-30T01:12:00Z">
+            <w:rPr>
+              <w:rFonts w:ascii="Times New Roman" w:hAnsi="Times New Roman" w:cs="Times New Roman"/>
+              <w:b/>
+              <w:bCs/>
+            </w:rPr>
+          </w:rPrChange>
+        </w:rPr>
+        <w:t xml:space="preserve">&lt;change to XX&gt; </w:t>
+      </w:r>
+      <w:r>
+        <w:rPr>
+          <w:rFonts w:ascii="Times New Roman" w:hAnsi="Times New Roman" w:cs="Times New Roman"/>
+          <w:rPrChange w:id="8" w:author="Steve Rozen, Ph.D." w:date="2025-05-29T18:12:00Z" w16du:dateUtc="2025-05-30T01:12:00Z">
+            <w:rPr>
+              <w:rFonts w:ascii="Times New Roman" w:hAnsi="Times New Roman" w:cs="Times New Roman"/>
+              <w:b/>
+              <w:bCs/>
+            </w:rPr>
+          </w:rPrChange>
+        </w:rPr>
+        <w:t xml:space="preserve">in the figure. The second most frequent deletion is a mutation of TT flanked by </w:t>
+      </w:r>
+      <w:proofErr w:type="gramStart"/>
+      <w:r>
+        <w:rPr>
+          <w:rFonts w:ascii="Times New Roman" w:hAnsi="Times New Roman" w:cs="Times New Roman"/>
+          <w:rPrChange w:id="9" w:author="Steve Rozen, Ph.D." w:date="2025-05-29T18:12:00Z" w16du:dateUtc="2025-05-30T01:12:00Z">
+            <w:rPr>
+              <w:rFonts w:ascii="Times New Roman" w:hAnsi="Times New Roman" w:cs="Times New Roman"/>
+              <w:b/>
+              <w:bCs/>
+            </w:rPr>
+          </w:rPrChange>
+        </w:rPr>
+        <w:t>non T</w:t>
+      </w:r>
+      <w:proofErr w:type="gramEnd"/>
+      <w:r>
+        <w:rPr>
+          <w:rFonts w:ascii="Times New Roman" w:hAnsi="Times New Roman" w:cs="Times New Roman"/>
+          <w:rPrChange w:id="10" w:author="Steve Rozen, Ph.D." w:date="2025-05-29T18:12:00Z" w16du:dateUtc="2025-05-30T01:12:00Z">
+            <w:rPr>
+              <w:rFonts w:ascii="Times New Roman" w:hAnsi="Times New Roman" w:cs="Times New Roman"/>
+              <w:b/>
+              <w:bCs/>
+            </w:rPr>
+          </w:rPrChange>
+        </w:rPr>
+        <w:t xml:space="preserve"> to T. The third most frequent is a mutation from CC flanked by </w:t>
+      </w:r>
+      <w:proofErr w:type="gramStart"/>
+      <w:r>
+        <w:rPr>
+          <w:rFonts w:ascii="Times New Roman" w:hAnsi="Times New Roman" w:cs="Times New Roman"/>
+          <w:rPrChange w:id="11" w:author="Steve Rozen, Ph.D." w:date="2025-05-29T18:12:00Z" w16du:dateUtc="2025-05-30T01:12:00Z">
+            <w:rPr>
+              <w:rFonts w:ascii="Times New Roman" w:hAnsi="Times New Roman" w:cs="Times New Roman"/>
+              <w:b/>
+              <w:bCs/>
+            </w:rPr>
+          </w:rPrChange>
+        </w:rPr>
+        <w:t>non C</w:t>
+      </w:r>
+      <w:proofErr w:type="gramEnd"/>
+      <w:r>
+        <w:rPr>
+          <w:rFonts w:ascii="Times New Roman" w:hAnsi="Times New Roman" w:cs="Times New Roman"/>
+          <w:rPrChange w:id="12" w:author="Steve Rozen, Ph.D." w:date="2025-05-29T18:12:00Z" w16du:dateUtc="2025-05-30T01:12:00Z">
+            <w:rPr>
+              <w:rFonts w:ascii="Times New Roman" w:hAnsi="Times New Roman" w:cs="Times New Roman"/>
+              <w:b/>
+              <w:bCs/>
+            </w:rPr>
+          </w:rPrChange>
+        </w:rPr>
+        <w:t xml:space="preserve"> </w:t>
+      </w:r>
+      <w:r>
+        <w:rPr>
+          <w:rFonts w:ascii="Times New Roman" w:hAnsi="Times New Roman" w:cs="Times New Roman"/>
+        </w:rPr>
+        <w:t xml:space="preserve">to </w:t>
+      </w:r>
+      <w:r>
+        <w:rPr>
+          <w:rFonts w:ascii="Times New Roman" w:hAnsi="Times New Roman" w:cs="Times New Roman"/>
+          <w:rPrChange w:id="13" w:author="Steve Rozen, Ph.D." w:date="2025-05-29T18:12:00Z" w16du:dateUtc="2025-05-30T01:12:00Z">
+            <w:rPr>
+              <w:rFonts w:ascii="Times New Roman" w:hAnsi="Times New Roman" w:cs="Times New Roman"/>
+              <w:b/>
+              <w:bCs/>
+            </w:rPr>
+          </w:rPrChange>
+        </w:rPr>
+        <w:t xml:space="preserve">C. D. The indel signature of AA represented using the Indel89 classification of indels. </w:t>
+      </w:r>
+      <w:r>
+        <w:rPr>
+          <w:rFonts w:ascii="Times New Roman" w:hAnsi="Times New Roman" w:cs="Times New Roman"/>
+          <w:rPrChange w:id="14" w:author="Steve Rozen, Ph.D." w:date="2025-05-29T18:12:00Z" w16du:dateUtc="2025-05-30T01:12:00Z">
+            <w:rPr>
+              <w:rFonts w:ascii="Times New Roman" w:hAnsi="Times New Roman" w:cs="Times New Roman"/>
+              <w:b/>
+              <w:bCs/>
+            </w:rPr>
+          </w:rPrChange>
+        </w:rPr>
+        <w:t>T</w:t>
+      </w:r>
+      <w:r>
+        <w:rPr>
+          <w:rFonts w:ascii="Times New Roman" w:hAnsi="Times New Roman" w:cs="Times New Roman"/>
+          <w:rPrChange w:id="15" w:author="Steve Rozen, Ph.D." w:date="2025-05-29T18:12:00Z" w16du:dateUtc="2025-05-30T01:12:00Z">
+            <w:rPr>
+              <w:rFonts w:ascii="Times New Roman" w:hAnsi="Times New Roman" w:cs="Times New Roman"/>
+              <w:b/>
+              <w:bCs/>
+            </w:rPr>
+          </w:rPrChange>
+        </w:rPr>
+        <w:t xml:space="preserve">he proportions of mutation categorized as </w:t>
+      </w:r>
+      <w:r>
+        <w:rPr>
+          <w:rFonts w:ascii="Times New Roman" w:hAnsi="Times New Roman" w:cs="Times New Roman"/>
+          <w:rPrChange w:id="16" w:author="Steve Rozen, Ph.D." w:date="2025-05-29T18:12:00Z" w16du:dateUtc="2025-05-30T01:12:00Z">
+            <w:rPr>
+              <w:rFonts w:ascii="Times New Roman" w:hAnsi="Times New Roman" w:cs="Times New Roman"/>
+              <w:b/>
+              <w:bCs/>
+            </w:rPr>
+          </w:rPrChange>
+        </w:rPr>
+        <w:t>XTY</w:t>
+      </w:r>
+      <w:r>
+        <w:rPr>
+          <w:rFonts w:ascii="Times New Roman" w:hAnsi="Times New Roman" w:cs="Times New Roman"/>
+          <w:rPrChange w:id="17" w:author="Steve Rozen, Ph.D." w:date="2025-05-29T18:12:00Z" w16du:dateUtc="2025-05-30T01:12:00Z">
+            <w:rPr>
+              <w:rFonts w:ascii="Times New Roman" w:hAnsi="Times New Roman" w:cs="Times New Roman"/>
+              <w:b/>
+              <w:bCs/>
+            </w:rPr>
+          </w:rPrChange>
+        </w:rPr>
+        <w:sym w:font="Wingdings" w:char="F0E0"/>
+      </w:r>
+      <w:r>
+        <w:rPr>
+          <w:rFonts w:ascii="Times New Roman" w:hAnsi="Times New Roman" w:cs="Times New Roman"/>
+          <w:rPrChange w:id="18" w:author="Steve Rozen, Ph.D." w:date="2025-05-29T18:12:00Z" w16du:dateUtc="2025-05-30T01:12:00Z">
+            <w:rPr>
+              <w:rFonts w:ascii="Times New Roman" w:hAnsi="Times New Roman" w:cs="Times New Roman"/>
+              <w:b/>
+              <w:bCs/>
+            </w:rPr>
+          </w:rPrChange>
+        </w:rPr>
+        <w:t>XY or XTTY</w:t>
+      </w:r>
+      <w:r>
+        <w:rPr>
+          <w:rFonts w:ascii="Times New Roman" w:hAnsi="Times New Roman" w:cs="Times New Roman"/>
+          <w:rPrChange w:id="19" w:author="Steve Rozen, Ph.D." w:date="2025-05-29T18:12:00Z" w16du:dateUtc="2025-05-30T01:12:00Z">
+            <w:rPr>
+              <w:rFonts w:ascii="Times New Roman" w:hAnsi="Times New Roman" w:cs="Times New Roman"/>
+              <w:b/>
+              <w:bCs/>
+            </w:rPr>
+          </w:rPrChange>
+        </w:rPr>
+        <w:sym w:font="Wingdings" w:char="F0E0"/>
+      </w:r>
+      <w:r>
+        <w:rPr>
+          <w:rFonts w:ascii="Times New Roman" w:hAnsi="Times New Roman" w:cs="Times New Roman"/>
+          <w:rPrChange w:id="20" w:author="Steve Rozen, Ph.D." w:date="2025-05-29T18:12:00Z" w16du:dateUtc="2025-05-30T01:12:00Z">
+            <w:rPr>
+              <w:rFonts w:ascii="Times New Roman" w:hAnsi="Times New Roman" w:cs="Times New Roman"/>
+              <w:b/>
+              <w:bCs/>
+            </w:rPr>
+          </w:rPrChange>
+        </w:rPr>
+        <w:t xml:space="preserve">XTY in the Indel83 classification are distributed to multiple types in </w:t>
+      </w:r>
+      <w:r>
+        <w:rPr>
+          <w:rFonts w:ascii="Times New Roman" w:hAnsi="Times New Roman" w:cs="Times New Roman"/>
+          <w:rPrChange w:id="21" w:author="Steve Rozen, Ph.D." w:date="2025-05-29T18:12:00Z" w16du:dateUtc="2025-05-30T01:12:00Z">
+            <w:rPr>
+              <w:rFonts w:ascii="Times New Roman" w:hAnsi="Times New Roman" w:cs="Times New Roman"/>
+              <w:b/>
+              <w:bCs/>
+            </w:rPr>
+          </w:rPrChange>
+        </w:rPr>
+        <w:t>the Indel89 classification</w:t>
+      </w:r>
+      <w:r>
+        <w:rPr>
+          <w:rFonts w:ascii="Times New Roman" w:hAnsi="Times New Roman" w:cs="Times New Roman"/>
+          <w:rPrChange w:id="22" w:author="Steve Rozen, Ph.D." w:date="2025-05-29T18:12:00Z" w16du:dateUtc="2025-05-30T01:12:00Z">
+            <w:rPr>
+              <w:rFonts w:ascii="Times New Roman" w:hAnsi="Times New Roman" w:cs="Times New Roman"/>
+              <w:b/>
+              <w:bCs/>
+            </w:rPr>
+          </w:rPrChange>
+        </w:rPr>
+        <w:t xml:space="preserve">. In this classification mutations from </w:t>
+      </w:r>
+      <w:r>
+        <w:rPr>
+          <w:rFonts w:ascii="Times New Roman" w:hAnsi="Times New Roman" w:cs="Times New Roman"/>
+          <w:rPrChange w:id="23" w:author="Steve Rozen, Ph.D." w:date="2025-05-29T18:12:00Z" w16du:dateUtc="2025-05-30T01:12:00Z">
+            <w:rPr>
+              <w:rFonts w:ascii="Times New Roman" w:hAnsi="Times New Roman" w:cs="Times New Roman"/>
+              <w:b/>
+              <w:bCs/>
+            </w:rPr>
+          </w:rPrChange>
+        </w:rPr>
+        <w:t>XTY</w:t>
+      </w:r>
+      <w:r>
+        <w:rPr>
+          <w:rFonts w:ascii="Times New Roman" w:hAnsi="Times New Roman" w:cs="Times New Roman"/>
+          <w:rPrChange w:id="24" w:author="Steve Rozen, Ph.D." w:date="2025-05-29T18:12:00Z" w16du:dateUtc="2025-05-30T01:12:00Z">
+            <w:rPr>
+              <w:rFonts w:ascii="Times New Roman" w:hAnsi="Times New Roman" w:cs="Times New Roman"/>
+              <w:b/>
+              <w:bCs/>
+            </w:rPr>
+          </w:rPrChange>
+        </w:rPr>
+        <w:sym w:font="Wingdings" w:char="F0E0"/>
+      </w:r>
+      <w:r>
+        <w:rPr>
+          <w:rFonts w:ascii="Times New Roman" w:hAnsi="Times New Roman" w:cs="Times New Roman"/>
+          <w:rPrChange w:id="25" w:author="Steve Rozen, Ph.D." w:date="2025-05-29T18:12:00Z" w16du:dateUtc="2025-05-30T01:12:00Z">
+            <w:rPr>
+              <w:rFonts w:ascii="Times New Roman" w:hAnsi="Times New Roman" w:cs="Times New Roman"/>
+              <w:b/>
+              <w:bCs/>
+            </w:rPr>
+          </w:rPrChange>
+        </w:rPr>
+        <w:t>XY, XTTY</w:t>
+      </w:r>
+      <w:r>
+        <w:rPr>
+          <w:rFonts w:ascii="Times New Roman" w:hAnsi="Times New Roman" w:cs="Times New Roman"/>
+          <w:rPrChange w:id="26" w:author="Steve Rozen, Ph.D." w:date="2025-05-29T18:12:00Z" w16du:dateUtc="2025-05-30T01:12:00Z">
+            <w:rPr>
+              <w:rFonts w:ascii="Times New Roman" w:hAnsi="Times New Roman" w:cs="Times New Roman"/>
+              <w:b/>
+              <w:bCs/>
+            </w:rPr>
+          </w:rPrChange>
+        </w:rPr>
+        <w:sym w:font="Wingdings" w:char="F0E0"/>
+      </w:r>
+      <w:r>
+        <w:rPr>
+          <w:rFonts w:ascii="Times New Roman" w:hAnsi="Times New Roman" w:cs="Times New Roman"/>
+          <w:rPrChange w:id="27" w:author="Steve Rozen, Ph.D." w:date="2025-05-29T18:12:00Z" w16du:dateUtc="2025-05-30T01:12:00Z">
+            <w:rPr>
+              <w:rFonts w:ascii="Times New Roman" w:hAnsi="Times New Roman" w:cs="Times New Roman"/>
+              <w:b/>
+              <w:bCs/>
+            </w:rPr>
+          </w:rPrChange>
+        </w:rPr>
+        <w:t xml:space="preserve">XTY </w:t>
+      </w:r>
+      <w:r>
+        <w:rPr>
+          <w:rFonts w:ascii="Times New Roman" w:hAnsi="Times New Roman" w:cs="Times New Roman"/>
+          <w:rPrChange w:id="28" w:author="Steve Rozen, Ph.D." w:date="2025-05-29T18:12:00Z" w16du:dateUtc="2025-05-30T01:12:00Z">
+            <w:rPr>
+              <w:rFonts w:ascii="Times New Roman" w:hAnsi="Times New Roman" w:cs="Times New Roman"/>
+              <w:b/>
+              <w:bCs/>
+            </w:rPr>
+          </w:rPrChange>
+        </w:rPr>
+        <w:t xml:space="preserve">XTTTY </w:t>
+      </w:r>
+      <w:r>
+        <w:rPr>
+          <w:rFonts w:ascii="Times New Roman" w:hAnsi="Times New Roman" w:cs="Times New Roman"/>
+          <w:rPrChange w:id="29" w:author="Steve Rozen, Ph.D." w:date="2025-05-29T18:12:00Z" w16du:dateUtc="2025-05-30T01:12:00Z">
+            <w:rPr>
+              <w:rFonts w:ascii="Times New Roman" w:hAnsi="Times New Roman" w:cs="Times New Roman"/>
+              <w:b/>
+              <w:bCs/>
+            </w:rPr>
+          </w:rPrChange>
+        </w:rPr>
+        <w:sym w:font="Wingdings" w:char="F0E0"/>
+      </w:r>
+      <w:r>
+        <w:rPr>
+          <w:rFonts w:ascii="Times New Roman" w:hAnsi="Times New Roman" w:cs="Times New Roman"/>
+          <w:rPrChange w:id="30" w:author="Steve Rozen, Ph.D." w:date="2025-05-29T18:12:00Z" w16du:dateUtc="2025-05-30T01:12:00Z">
+            <w:rPr>
+              <w:rFonts w:ascii="Times New Roman" w:hAnsi="Times New Roman" w:cs="Times New Roman"/>
+              <w:b/>
+              <w:bCs/>
+            </w:rPr>
+          </w:rPrChange>
+        </w:rPr>
+        <w:t xml:space="preserve"> XTTY, and </w:t>
+      </w:r>
+      <w:r>
+        <w:rPr>
+          <w:rFonts w:ascii="Times New Roman" w:hAnsi="Times New Roman" w:cs="Times New Roman"/>
+          <w:rPrChange w:id="31" w:author="Steve Rozen, Ph.D." w:date="2025-05-29T18:12:00Z" w16du:dateUtc="2025-05-30T01:12:00Z">
+            <w:rPr>
+              <w:rFonts w:ascii="Times New Roman" w:hAnsi="Times New Roman" w:cs="Times New Roman"/>
+              <w:b/>
+              <w:bCs/>
+            </w:rPr>
+          </w:rPrChange>
+        </w:rPr>
+        <w:t xml:space="preserve">XTTTTY </w:t>
+      </w:r>
+      <w:r>
+        <w:rPr>
+          <w:rFonts w:ascii="Times New Roman" w:hAnsi="Times New Roman" w:cs="Times New Roman"/>
+          <w:rPrChange w:id="32" w:author="Steve Rozen, Ph.D." w:date="2025-05-29T18:12:00Z" w16du:dateUtc="2025-05-30T01:12:00Z">
+            <w:rPr>
+              <w:rFonts w:ascii="Times New Roman" w:hAnsi="Times New Roman" w:cs="Times New Roman"/>
+              <w:b/>
+              <w:bCs/>
+            </w:rPr>
+          </w:rPrChange>
+        </w:rPr>
+        <w:sym w:font="Wingdings" w:char="F0E0"/>
+      </w:r>
+      <w:r>
+        <w:rPr>
+          <w:rFonts w:ascii="Times New Roman" w:hAnsi="Times New Roman" w:cs="Times New Roman"/>
+          <w:rPrChange w:id="33" w:author="Steve Rozen, Ph.D." w:date="2025-05-29T18:12:00Z" w16du:dateUtc="2025-05-30T01:12:00Z">
+            <w:rPr>
+              <w:rFonts w:ascii="Times New Roman" w:hAnsi="Times New Roman" w:cs="Times New Roman"/>
+              <w:b/>
+              <w:bCs/>
+            </w:rPr>
+          </w:rPrChange>
+        </w:rPr>
+        <w:t xml:space="preserve"> XTTTY, </w:t>
+      </w:r>
+      <w:r>
+        <w:rPr>
+          <w:rFonts w:ascii="Times New Roman" w:hAnsi="Times New Roman" w:cs="Times New Roman"/>
+          <w:rPrChange w:id="34" w:author="Steve Rozen, Ph.D." w:date="2025-05-29T18:12:00Z" w16du:dateUtc="2025-05-30T01:12:00Z">
+            <w:rPr>
+              <w:rFonts w:ascii="Times New Roman" w:hAnsi="Times New Roman" w:cs="Times New Roman"/>
+              <w:b/>
+              <w:bCs/>
+            </w:rPr>
+          </w:rPrChange>
+        </w:rPr>
+        <w:t>are group together, but distinguished by</w:t>
+      </w:r>
+      <w:r>
+        <w:rPr>
+          <w:rFonts w:ascii="Times New Roman" w:hAnsi="Times New Roman" w:cs="Times New Roman"/>
+          <w:rPrChange w:id="35" w:author="Steve Rozen, Ph.D." w:date="2025-05-29T18:12:00Z" w16du:dateUtc="2025-05-30T01:12:00Z">
+            <w:rPr>
+              <w:rFonts w:ascii="Times New Roman" w:hAnsi="Times New Roman" w:cs="Times New Roman"/>
+              <w:b/>
+              <w:bCs/>
+            </w:rPr>
+          </w:rPrChange>
+        </w:rPr>
+        <w:t xml:space="preserve"> the specific</w:t>
+      </w:r>
+      <w:r>
+        <w:rPr>
+          <w:rFonts w:ascii="Times New Roman" w:hAnsi="Times New Roman" w:cs="Times New Roman"/>
+          <w:rPrChange w:id="36" w:author="Steve Rozen, Ph.D." w:date="2025-05-29T18:12:00Z" w16du:dateUtc="2025-05-30T01:12:00Z">
+            <w:rPr>
+              <w:rFonts w:ascii="Times New Roman" w:hAnsi="Times New Roman" w:cs="Times New Roman"/>
+              <w:b/>
+              <w:bCs/>
+            </w:rPr>
+          </w:rPrChange>
+        </w:rPr>
+        <w:t xml:space="preserve"> bases at X and Y. </w:t>
+      </w:r>
+      <w:r>
+        <w:rPr>
+          <w:rFonts w:ascii="Times New Roman" w:hAnsi="Times New Roman" w:cs="Times New Roman"/>
+          <w:rPrChange w:id="37" w:author="Steve Rozen, Ph.D." w:date="2025-05-29T18:12:00Z" w16du:dateUtc="2025-05-30T01:12:00Z">
+            <w:rPr>
+              <w:rFonts w:ascii="Times New Roman" w:hAnsi="Times New Roman" w:cs="Times New Roman"/>
+              <w:b/>
+              <w:bCs/>
+            </w:rPr>
+          </w:rPrChange>
+        </w:rPr>
+        <w:t>For example, the most frequent mutation type in the classification is denoted A[</w:t>
+      </w:r>
+      <w:proofErr w:type="gramStart"/>
+      <w:r>
+        <w:rPr>
+          <w:rFonts w:ascii="Times New Roman" w:hAnsi="Times New Roman" w:cs="Times New Roman"/>
+          <w:rPrChange w:id="38" w:author="Steve Rozen, Ph.D." w:date="2025-05-29T18:12:00Z" w16du:dateUtc="2025-05-30T01:12:00Z">
+            <w:rPr>
+              <w:rFonts w:ascii="Times New Roman" w:hAnsi="Times New Roman" w:cs="Times New Roman"/>
+              <w:b/>
+              <w:bCs/>
+            </w:rPr>
+          </w:rPrChange>
+        </w:rPr>
+        <w:t>T(</w:t>
+      </w:r>
+      <w:proofErr w:type="gramEnd"/>
+      <w:r>
+        <w:rPr>
+          <w:rFonts w:ascii="Times New Roman" w:hAnsi="Times New Roman" w:cs="Times New Roman"/>
+          <w:rPrChange w:id="39" w:author="Steve Rozen, Ph.D." w:date="2025-05-29T18:12:00Z" w16du:dateUtc="2025-05-30T01:12:00Z">
+            <w:rPr>
+              <w:rFonts w:ascii="Times New Roman" w:hAnsi="Times New Roman" w:cs="Times New Roman"/>
+              <w:b/>
+              <w:bCs/>
+            </w:rPr>
+          </w:rPrChange>
+        </w:rPr>
+        <w:t>1,4</w:t>
+      </w:r>
+      <w:proofErr w:type="gramStart"/>
+      <w:r>
+        <w:rPr>
+          <w:rFonts w:ascii="Times New Roman" w:hAnsi="Times New Roman" w:cs="Times New Roman"/>
+          <w:rPrChange w:id="40" w:author="Steve Rozen, Ph.D." w:date="2025-05-29T18:12:00Z" w16du:dateUtc="2025-05-30T01:12:00Z">
+            <w:rPr>
+              <w:rFonts w:ascii="Times New Roman" w:hAnsi="Times New Roman" w:cs="Times New Roman"/>
+              <w:b/>
+              <w:bCs/>
+            </w:rPr>
+          </w:rPrChange>
+        </w:rPr>
+        <w:t>)]A</w:t>
+      </w:r>
+      <w:proofErr w:type="gramEnd"/>
+      <w:r>
+        <w:rPr>
+          <w:rFonts w:ascii="Times New Roman" w:hAnsi="Times New Roman" w:cs="Times New Roman"/>
+          <w:rPrChange w:id="41" w:author="Steve Rozen, Ph.D." w:date="2025-05-29T18:12:00Z" w16du:dateUtc="2025-05-30T01:12:00Z">
+            <w:rPr>
+              <w:rFonts w:ascii="Times New Roman" w:hAnsi="Times New Roman" w:cs="Times New Roman"/>
+              <w:b/>
+              <w:bCs/>
+            </w:rPr>
+          </w:rPrChange>
+        </w:rPr>
+        <w:t xml:space="preserve">, which comprise </w:t>
+      </w:r>
+      <w:r>
+        <w:rPr>
+          <w:rFonts w:ascii="Times New Roman" w:hAnsi="Times New Roman" w:cs="Times New Roman"/>
+          <w:rPrChange w:id="42" w:author="Steve Rozen, Ph.D." w:date="2025-05-29T18:12:00Z" w16du:dateUtc="2025-05-30T01:12:00Z">
+            <w:rPr>
+              <w:rFonts w:ascii="Times New Roman" w:hAnsi="Times New Roman" w:cs="Times New Roman"/>
+              <w:b/>
+              <w:bCs/>
+            </w:rPr>
+          </w:rPrChange>
+        </w:rPr>
+        <w:t>mutations from ATA</w:t>
+      </w:r>
+      <w:r>
+        <w:rPr>
+          <w:rFonts w:ascii="Times New Roman" w:hAnsi="Times New Roman" w:cs="Times New Roman"/>
+          <w:rPrChange w:id="43" w:author="Steve Rozen, Ph.D." w:date="2025-05-29T18:12:00Z" w16du:dateUtc="2025-05-30T01:12:00Z">
+            <w:rPr>
+              <w:rFonts w:ascii="Times New Roman" w:hAnsi="Times New Roman" w:cs="Times New Roman"/>
+              <w:b/>
+              <w:bCs/>
+            </w:rPr>
+          </w:rPrChange>
+        </w:rPr>
+        <w:sym w:font="Wingdings" w:char="F0E0"/>
+      </w:r>
+      <w:r>
+        <w:rPr>
+          <w:rFonts w:ascii="Times New Roman" w:hAnsi="Times New Roman" w:cs="Times New Roman"/>
+          <w:rPrChange w:id="44" w:author="Steve Rozen, Ph.D." w:date="2025-05-29T18:12:00Z" w16du:dateUtc="2025-05-30T01:12:00Z">
+            <w:rPr>
+              <w:rFonts w:ascii="Times New Roman" w:hAnsi="Times New Roman" w:cs="Times New Roman"/>
+              <w:b/>
+              <w:bCs/>
+            </w:rPr>
+          </w:rPrChange>
+        </w:rPr>
+        <w:t>AA, ATTA-&gt;ATA, ATTTA</w:t>
+      </w:r>
+      <w:r>
+        <w:rPr>
+          <w:rFonts w:ascii="Times New Roman" w:hAnsi="Times New Roman" w:cs="Times New Roman"/>
+          <w:rPrChange w:id="45" w:author="Steve Rozen, Ph.D." w:date="2025-05-29T18:12:00Z" w16du:dateUtc="2025-05-30T01:12:00Z">
+            <w:rPr>
+              <w:rFonts w:ascii="Times New Roman" w:hAnsi="Times New Roman" w:cs="Times New Roman"/>
+              <w:b/>
+              <w:bCs/>
+            </w:rPr>
+          </w:rPrChange>
+        </w:rPr>
+        <w:sym w:font="Wingdings" w:char="F0E0"/>
+      </w:r>
+      <w:r>
+        <w:rPr>
+          <w:rFonts w:ascii="Times New Roman" w:hAnsi="Times New Roman" w:cs="Times New Roman"/>
+          <w:rPrChange w:id="46" w:author="Steve Rozen, Ph.D." w:date="2025-05-29T18:12:00Z" w16du:dateUtc="2025-05-30T01:12:00Z">
+            <w:rPr>
+              <w:rFonts w:ascii="Times New Roman" w:hAnsi="Times New Roman" w:cs="Times New Roman"/>
+              <w:b/>
+              <w:bCs/>
+            </w:rPr>
+          </w:rPrChange>
+        </w:rPr>
+        <w:t>ATTA, ATTTTA</w:t>
+      </w:r>
+      <w:r>
+        <w:rPr>
+          <w:rFonts w:ascii="Times New Roman" w:hAnsi="Times New Roman" w:cs="Times New Roman"/>
+          <w:rPrChange w:id="47" w:author="Steve Rozen, Ph.D." w:date="2025-05-29T18:12:00Z" w16du:dateUtc="2025-05-30T01:12:00Z">
+            <w:rPr>
+              <w:rFonts w:ascii="Times New Roman" w:hAnsi="Times New Roman" w:cs="Times New Roman"/>
+              <w:b/>
+              <w:bCs/>
+            </w:rPr>
+          </w:rPrChange>
+        </w:rPr>
+        <w:sym w:font="Wingdings" w:char="F0E0"/>
+      </w:r>
+      <w:r>
+        <w:rPr>
+          <w:rFonts w:ascii="Times New Roman" w:hAnsi="Times New Roman" w:cs="Times New Roman"/>
+          <w:rPrChange w:id="48" w:author="Steve Rozen, Ph.D." w:date="2025-05-29T18:12:00Z" w16du:dateUtc="2025-05-30T01:12:00Z">
+            <w:rPr>
+              <w:rFonts w:ascii="Times New Roman" w:hAnsi="Times New Roman" w:cs="Times New Roman"/>
+              <w:b/>
+              <w:bCs/>
+            </w:rPr>
+          </w:rPrChange>
+        </w:rPr>
+        <w:t>ATTTA.</w:t>
       </w:r>
     </w:p>
     <w:p>
       <w:pPr>
         <w:rPr>
           <w:rFonts w:ascii="Times New Roman" w:hAnsi="Times New Roman" w:cs="Times New Roman"/>
-        </w:rPr>
-      </w:pPr>
-      <w:r>
-        <w:rPr>
-          <w:rFonts w:ascii="Times New Roman" w:hAnsi="Times New Roman" w:cs="Times New Roman" w:hint="eastAsia"/>
-        </w:rPr>
-        <w:t>(A</w:t>
-      </w:r>
-      <w:r>
-        <w:rPr>
-          <w:rFonts w:ascii="Times New Roman" w:hAnsi="Times New Roman" w:cs="Times New Roman" w:hint="eastAsia"/>
-        </w:rPr>
-        <w:t xml:space="preserve">) </w:t>
-      </w:r>
-      <w:r>
-        <w:rPr>
-          <w:rFonts w:ascii="Times New Roman" w:hAnsi="Times New Roman" w:cs="Times New Roman" w:hint="eastAsia"/>
-        </w:rPr>
-        <w:t>Schematic representation of the workflow of mutational signature analysis. De novo signature extraction was performed in all genomes</w:t>
-      </w:r>
-      <w:r>
-        <w:rPr>
-          <w:rFonts w:ascii="Times New Roman" w:hAnsi="Times New Roman" w:cs="Times New Roman" w:hint="eastAsia"/>
-        </w:rPr>
-        <w:t>, high TMB tumors</w:t>
-      </w:r>
-      <w:r>
-        <w:rPr>
-          <w:rFonts w:ascii="Times New Roman" w:hAnsi="Times New Roman" w:cs="Times New Roman" w:hint="eastAsia"/>
-        </w:rPr>
-        <w:t xml:space="preserve"> and each of 25 cancer types. The signatures were collected from these 2</w:t>
-      </w:r>
-      <w:r>
-        <w:rPr>
-          <w:rFonts w:ascii="Times New Roman" w:hAnsi="Times New Roman" w:cs="Times New Roman" w:hint="eastAsia"/>
-        </w:rPr>
-        <w:t>7</w:t>
-      </w:r>
-      <w:r>
-        <w:rPr>
-          <w:rFonts w:ascii="Times New Roman" w:hAnsi="Times New Roman" w:cs="Times New Roman" w:hint="eastAsia"/>
-        </w:rPr>
-        <w:t xml:space="preserve"> runs. </w:t>
-      </w:r>
-      <w:proofErr w:type="gramStart"/>
-      <w:r>
-        <w:rPr>
-          <w:rFonts w:ascii="Times New Roman" w:hAnsi="Times New Roman" w:cs="Times New Roman" w:hint="eastAsia"/>
-        </w:rPr>
-        <w:t>The similar</w:t>
-      </w:r>
-      <w:proofErr w:type="gramEnd"/>
-      <w:r>
-        <w:rPr>
-          <w:rFonts w:ascii="Times New Roman" w:hAnsi="Times New Roman" w:cs="Times New Roman" w:hint="eastAsia"/>
-        </w:rPr>
-        <w:t xml:space="preserve"> signatures from different runs were merged and kept</w:t>
-      </w:r>
-      <w:r>
-        <w:rPr>
-          <w:rFonts w:ascii="Times New Roman" w:hAnsi="Times New Roman" w:cs="Times New Roman" w:hint="eastAsia"/>
-        </w:rPr>
-        <w:t>.</w:t>
-      </w:r>
-      <w:r>
-        <w:rPr>
-          <w:rFonts w:ascii="Times New Roman" w:hAnsi="Times New Roman" w:cs="Times New Roman" w:hint="eastAsia"/>
-        </w:rPr>
-        <w:t xml:space="preserve"> After </w:t>
-      </w:r>
-      <w:proofErr w:type="gramStart"/>
-      <w:r>
-        <w:rPr>
-          <w:rFonts w:ascii="Times New Roman" w:hAnsi="Times New Roman" w:cs="Times New Roman" w:hint="eastAsia"/>
-        </w:rPr>
-        <w:t>matching with</w:t>
-      </w:r>
-      <w:proofErr w:type="gramEnd"/>
-      <w:r>
-        <w:rPr>
-          <w:rFonts w:ascii="Times New Roman" w:hAnsi="Times New Roman" w:cs="Times New Roman" w:hint="eastAsia"/>
-        </w:rPr>
-        <w:t xml:space="preserve"> COSMIC v3.4 signatures, 1</w:t>
-      </w:r>
-      <w:r>
-        <w:rPr>
-          <w:rFonts w:ascii="Times New Roman" w:hAnsi="Times New Roman" w:cs="Times New Roman" w:hint="eastAsia"/>
-        </w:rPr>
-        <w:t>8</w:t>
-      </w:r>
-      <w:r>
-        <w:rPr>
-          <w:rFonts w:ascii="Times New Roman" w:hAnsi="Times New Roman" w:cs="Times New Roman" w:hint="eastAsia"/>
-        </w:rPr>
-        <w:t xml:space="preserve"> COSMIC signatures and 1</w:t>
-      </w:r>
-      <w:r>
-        <w:rPr>
-          <w:rFonts w:ascii="Times New Roman" w:hAnsi="Times New Roman" w:cs="Times New Roman" w:hint="eastAsia"/>
-        </w:rPr>
-        <w:t>5</w:t>
-      </w:r>
-      <w:r>
-        <w:rPr>
-          <w:rFonts w:ascii="Times New Roman" w:hAnsi="Times New Roman" w:cs="Times New Roman" w:hint="eastAsia"/>
-        </w:rPr>
-        <w:t xml:space="preserve"> novel signatures were identified, and used for the following analysis, including signature attribution, etiology inference, validation using in-vitro system and contribution to cancer genes.</w:t>
-      </w:r>
-      <w:r>
-        <w:rPr>
-          <w:rFonts w:ascii="Times New Roman" w:hAnsi="Times New Roman" w:cs="Times New Roman" w:hint="eastAsia"/>
-        </w:rPr>
-        <w:t xml:space="preserve"> (B) 1</w:t>
-      </w:r>
-      <w:r>
-        <w:rPr>
-          <w:rFonts w:ascii="Times New Roman" w:hAnsi="Times New Roman" w:cs="Times New Roman" w:hint="eastAsia"/>
-        </w:rPr>
-        <w:t>8</w:t>
-      </w:r>
-      <w:r>
-        <w:rPr>
-          <w:rFonts w:ascii="Times New Roman" w:hAnsi="Times New Roman" w:cs="Times New Roman" w:hint="eastAsia"/>
-        </w:rPr>
-        <w:t xml:space="preserve"> COSMIC signatures. The </w:t>
-      </w:r>
-      <w:proofErr w:type="spellStart"/>
-      <w:r>
-        <w:rPr>
-          <w:rFonts w:ascii="Times New Roman" w:hAnsi="Times New Roman" w:cs="Times New Roman" w:hint="eastAsia"/>
-        </w:rPr>
-        <w:t>mSigHdp</w:t>
-      </w:r>
-      <w:proofErr w:type="spellEnd"/>
-      <w:r>
-        <w:rPr>
-          <w:rFonts w:ascii="Times New Roman" w:hAnsi="Times New Roman" w:cs="Times New Roman" w:hint="eastAsia"/>
-        </w:rPr>
-        <w:t xml:space="preserve"> signatures with &gt;0.85 cosine similarity with COSMIC 3.4 signatures. (C) 1</w:t>
-      </w:r>
-      <w:r>
-        <w:rPr>
-          <w:rFonts w:ascii="Times New Roman" w:hAnsi="Times New Roman" w:cs="Times New Roman" w:hint="eastAsia"/>
-        </w:rPr>
-        <w:t>5</w:t>
-      </w:r>
-      <w:r>
-        <w:rPr>
-          <w:rFonts w:ascii="Times New Roman" w:hAnsi="Times New Roman" w:cs="Times New Roman" w:hint="eastAsia"/>
-        </w:rPr>
-        <w:t xml:space="preserve"> novel signatures. The signatures </w:t>
-      </w:r>
-      <w:proofErr w:type="gramStart"/>
-      <w:r>
-        <w:rPr>
-          <w:rFonts w:ascii="Times New Roman" w:hAnsi="Times New Roman" w:cs="Times New Roman" w:hint="eastAsia"/>
-        </w:rPr>
-        <w:t>not similar to COSMIC v3.4 signatures and not be</w:t>
-      </w:r>
-      <w:proofErr w:type="gramEnd"/>
-      <w:r>
-        <w:rPr>
-          <w:rFonts w:ascii="Times New Roman" w:hAnsi="Times New Roman" w:cs="Times New Roman" w:hint="eastAsia"/>
-        </w:rPr>
-        <w:t xml:space="preserve"> reconstructed by COSMIC v3.4 signatures.</w:t>
+          <w:b/>
+          <w:bCs/>
+        </w:rPr>
+      </w:pPr>
+      <w:r>
+        <w:rPr>
+          <w:rFonts w:ascii="Times New Roman" w:hAnsi="Times New Roman" w:cs="Times New Roman"/>
+          <w:b/>
+          <w:bCs/>
+        </w:rPr>
+        <w:t xml:space="preserve">&lt;From here down </w:t>
+      </w:r>
+      <w:r>
+        <w:rPr>
+          <w:rFonts w:ascii="Times New Roman" w:hAnsi="Times New Roman" w:cs="Times New Roman"/>
+          <w:b/>
+          <w:bCs/>
+        </w:rPr>
+        <w:t xml:space="preserve">I </w:t>
+      </w:r>
+      <w:r>
+        <w:rPr>
+          <w:rFonts w:ascii="Times New Roman" w:hAnsi="Times New Roman" w:cs="Times New Roman"/>
+          <w:b/>
+          <w:bCs/>
+        </w:rPr>
+        <w:t>renumbered the figures&gt;</w:t>
       </w:r>
     </w:p>
     <w:p>
@@ -217,31 +770,35 @@
           <w:b/>
           <w:bCs/>
         </w:rPr>
-        <w:t xml:space="preserve">Figure 2 </w:t>
-      </w:r>
-      <w:r>
-        <w:rPr>
-          <w:rFonts w:ascii="Times New Roman" w:hAnsi="Times New Roman" w:cs="Times New Roman" w:hint="eastAsia"/>
-          <w:b/>
-          <w:bCs/>
-        </w:rPr>
-        <w:t>Signature attribution of 3</w:t>
-      </w:r>
-      <w:r>
-        <w:rPr>
-          <w:rFonts w:ascii="Times New Roman" w:hAnsi="Times New Roman" w:cs="Times New Roman" w:hint="eastAsia"/>
-          <w:b/>
-          <w:bCs/>
-        </w:rPr>
-        <w:t>3</w:t>
-      </w:r>
-      <w:r>
-        <w:rPr>
-          <w:rFonts w:ascii="Times New Roman" w:hAnsi="Times New Roman" w:cs="Times New Roman" w:hint="eastAsia"/>
-          <w:b/>
-          <w:bCs/>
-        </w:rPr>
-        <w:t xml:space="preserve"> ID signatures</w:t>
+        <w:t xml:space="preserve">Figure </w:t>
+      </w:r>
+      <w:ins w:id="49" w:author="Steve Rozen, Ph.D." w:date="2025-05-29T17:21:00Z" w16du:dateUtc="2025-05-30T00:21:00Z">
+        <w:r>
+          <w:rPr>
+            <w:rFonts w:ascii="Times New Roman" w:hAnsi="Times New Roman" w:cs="Times New Roman"/>
+            <w:b/>
+            <w:bCs/>
+          </w:rPr>
+          <w:t>2</w:t>
+        </w:r>
+      </w:ins>
+      <w:del w:id="50" w:author="Steve Rozen, Ph.D." w:date="2025-05-29T17:21:00Z" w16du:dateUtc="2025-05-30T00:21:00Z">
+        <w:r>
+          <w:rPr>
+            <w:rFonts w:ascii="Times New Roman" w:hAnsi="Times New Roman" w:cs="Times New Roman" w:hint="eastAsia"/>
+            <w:b/>
+            <w:bCs/>
+          </w:rPr>
+          <w:delText>1</w:delText>
+        </w:r>
+      </w:del>
+      <w:r>
+        <w:rPr>
+          <w:rFonts w:ascii="Times New Roman" w:hAnsi="Times New Roman" w:cs="Times New Roman" w:hint="eastAsia"/>
+          <w:b/>
+          <w:bCs/>
+        </w:rPr>
+        <w:t xml:space="preserve"> Repertoire of ID mutational signatures extracted from HMF and PCAWG</w:t>
       </w:r>
     </w:p>
     <w:p>
@@ -262,43 +819,171 @@
         </w:rPr>
         <w:t xml:space="preserve">) </w:t>
       </w:r>
-      <w:proofErr w:type="spellStart"/>
-      <w:r>
-        <w:rPr>
-          <w:rFonts w:ascii="Times New Roman" w:hAnsi="Times New Roman" w:cs="Times New Roman" w:hint="eastAsia"/>
-        </w:rPr>
-        <w:t>mSigAct</w:t>
-      </w:r>
-      <w:proofErr w:type="spellEnd"/>
-      <w:r>
-        <w:rPr>
-          <w:rFonts w:ascii="Times New Roman" w:hAnsi="Times New Roman" w:cs="Times New Roman" w:hint="eastAsia"/>
-        </w:rPr>
-        <w:t xml:space="preserve"> derived signature assignment of 3</w:t>
-      </w:r>
-      <w:r>
-        <w:rPr>
-          <w:rFonts w:ascii="Times New Roman" w:hAnsi="Times New Roman" w:cs="Times New Roman" w:hint="eastAsia"/>
-        </w:rPr>
-        <w:t>2</w:t>
-      </w:r>
-      <w:r>
-        <w:rPr>
-          <w:rFonts w:ascii="Times New Roman" w:hAnsi="Times New Roman" w:cs="Times New Roman" w:hint="eastAsia"/>
-        </w:rPr>
-        <w:t xml:space="preserve"> ID signatures. The size of each dot represents the prevalence of a signature which indicates the proportion of genomes with exposures of the </w:t>
-      </w:r>
-      <w:r>
-        <w:rPr>
-          <w:rFonts w:ascii="Times New Roman" w:hAnsi="Times New Roman" w:cs="Times New Roman"/>
-        </w:rPr>
-        <w:t>corresponding</w:t>
-      </w:r>
-      <w:r>
-        <w:rPr>
-          <w:rFonts w:ascii="Times New Roman" w:hAnsi="Times New Roman" w:cs="Times New Roman" w:hint="eastAsia"/>
-        </w:rPr>
-        <w:t xml:space="preserve"> signature in the corresponding cancer type larger than 0. The color indicates the median number of exposures of the corresponding signature among samples with exposures larger than 0.</w:t>
+      <w:r>
+        <w:rPr>
+          <w:rFonts w:ascii="Times New Roman" w:hAnsi="Times New Roman" w:cs="Times New Roman" w:hint="eastAsia"/>
+        </w:rPr>
+        <w:t>Schematic representation of the workflow of mutational signature analysis. De novo signature extraction was performed in all genomes</w:t>
+      </w:r>
+      <w:r>
+        <w:rPr>
+          <w:rFonts w:ascii="Times New Roman" w:hAnsi="Times New Roman" w:cs="Times New Roman" w:hint="eastAsia"/>
+        </w:rPr>
+        <w:t>, high TMB tumors</w:t>
+      </w:r>
+      <w:r>
+        <w:rPr>
+          <w:rFonts w:ascii="Times New Roman" w:hAnsi="Times New Roman" w:cs="Times New Roman" w:hint="eastAsia"/>
+        </w:rPr>
+        <w:t xml:space="preserve"> and each of 25 cancer types. The signatures were collected from these 2</w:t>
+      </w:r>
+      <w:r>
+        <w:rPr>
+          <w:rFonts w:ascii="Times New Roman" w:hAnsi="Times New Roman" w:cs="Times New Roman" w:hint="eastAsia"/>
+        </w:rPr>
+        <w:t>7</w:t>
+      </w:r>
+      <w:r>
+        <w:rPr>
+          <w:rFonts w:ascii="Times New Roman" w:hAnsi="Times New Roman" w:cs="Times New Roman" w:hint="eastAsia"/>
+        </w:rPr>
+        <w:t xml:space="preserve"> runs. </w:t>
+      </w:r>
+      <w:proofErr w:type="gramStart"/>
+      <w:r>
+        <w:rPr>
+          <w:rFonts w:ascii="Times New Roman" w:hAnsi="Times New Roman" w:cs="Times New Roman" w:hint="eastAsia"/>
+        </w:rPr>
+        <w:t>The similar</w:t>
+      </w:r>
+      <w:proofErr w:type="gramEnd"/>
+      <w:r>
+        <w:rPr>
+          <w:rFonts w:ascii="Times New Roman" w:hAnsi="Times New Roman" w:cs="Times New Roman" w:hint="eastAsia"/>
+        </w:rPr>
+        <w:t xml:space="preserve"> signatures from different runs were merged and kept</w:t>
+      </w:r>
+      <w:r>
+        <w:rPr>
+          <w:rFonts w:ascii="Times New Roman" w:hAnsi="Times New Roman" w:cs="Times New Roman" w:hint="eastAsia"/>
+        </w:rPr>
+        <w:t>.</w:t>
+      </w:r>
+      <w:r>
+        <w:rPr>
+          <w:rFonts w:ascii="Times New Roman" w:hAnsi="Times New Roman" w:cs="Times New Roman" w:hint="eastAsia"/>
+        </w:rPr>
+        <w:t xml:space="preserve"> After </w:t>
+      </w:r>
+      <w:proofErr w:type="gramStart"/>
+      <w:r>
+        <w:rPr>
+          <w:rFonts w:ascii="Times New Roman" w:hAnsi="Times New Roman" w:cs="Times New Roman" w:hint="eastAsia"/>
+        </w:rPr>
+        <w:t>matching with</w:t>
+      </w:r>
+      <w:proofErr w:type="gramEnd"/>
+      <w:r>
+        <w:rPr>
+          <w:rFonts w:ascii="Times New Roman" w:hAnsi="Times New Roman" w:cs="Times New Roman" w:hint="eastAsia"/>
+        </w:rPr>
+        <w:t xml:space="preserve"> COSMIC v3.4 signatures, 1</w:t>
+      </w:r>
+      <w:r>
+        <w:rPr>
+          <w:rFonts w:ascii="Times New Roman" w:hAnsi="Times New Roman" w:cs="Times New Roman" w:hint="eastAsia"/>
+        </w:rPr>
+        <w:t>8</w:t>
+      </w:r>
+      <w:r>
+        <w:rPr>
+          <w:rFonts w:ascii="Times New Roman" w:hAnsi="Times New Roman" w:cs="Times New Roman" w:hint="eastAsia"/>
+        </w:rPr>
+        <w:t xml:space="preserve"> COSMIC signatures and 1</w:t>
+      </w:r>
+      <w:r>
+        <w:rPr>
+          <w:rFonts w:ascii="Times New Roman" w:hAnsi="Times New Roman" w:cs="Times New Roman" w:hint="eastAsia"/>
+        </w:rPr>
+        <w:t>5</w:t>
+      </w:r>
+      <w:r>
+        <w:rPr>
+          <w:rFonts w:ascii="Times New Roman" w:hAnsi="Times New Roman" w:cs="Times New Roman" w:hint="eastAsia"/>
+        </w:rPr>
+        <w:t xml:space="preserve"> novel signatures were identified, and used for the following analysis, including signature attribution, etiology inference, validation using in-vitro system and contribution to cancer genes.</w:t>
+      </w:r>
+      <w:r>
+        <w:rPr>
+          <w:rFonts w:ascii="Times New Roman" w:hAnsi="Times New Roman" w:cs="Times New Roman" w:hint="eastAsia"/>
+        </w:rPr>
+        <w:t xml:space="preserve"> (B) 1</w:t>
+      </w:r>
+      <w:r>
+        <w:rPr>
+          <w:rFonts w:ascii="Times New Roman" w:hAnsi="Times New Roman" w:cs="Times New Roman" w:hint="eastAsia"/>
+        </w:rPr>
+        <w:t>8</w:t>
+      </w:r>
+      <w:r>
+        <w:rPr>
+          <w:rFonts w:ascii="Times New Roman" w:hAnsi="Times New Roman" w:cs="Times New Roman" w:hint="eastAsia"/>
+        </w:rPr>
+        <w:t xml:space="preserve"> COSMIC signatures. The mSigHdp signatures with &gt;0.85 cosine similarity with COSMIC 3.4 signatures. (C) 1</w:t>
+      </w:r>
+      <w:r>
+        <w:rPr>
+          <w:rFonts w:ascii="Times New Roman" w:hAnsi="Times New Roman" w:cs="Times New Roman" w:hint="eastAsia"/>
+        </w:rPr>
+        <w:t>5</w:t>
+      </w:r>
+      <w:r>
+        <w:rPr>
+          <w:rFonts w:ascii="Times New Roman" w:hAnsi="Times New Roman" w:cs="Times New Roman" w:hint="eastAsia"/>
+        </w:rPr>
+        <w:t xml:space="preserve"> novel signatures. The signatures </w:t>
+      </w:r>
+      <w:proofErr w:type="gramStart"/>
+      <w:r>
+        <w:rPr>
+          <w:rFonts w:ascii="Times New Roman" w:hAnsi="Times New Roman" w:cs="Times New Roman" w:hint="eastAsia"/>
+        </w:rPr>
+        <w:t>not</w:t>
+      </w:r>
+      <w:proofErr w:type="gramEnd"/>
+      <w:r>
+        <w:rPr>
+          <w:rFonts w:ascii="Times New Roman" w:hAnsi="Times New Roman" w:cs="Times New Roman" w:hint="eastAsia"/>
+        </w:rPr>
+        <w:t xml:space="preserve"> </w:t>
+      </w:r>
+      <w:proofErr w:type="gramStart"/>
+      <w:r>
+        <w:rPr>
+          <w:rFonts w:ascii="Times New Roman" w:hAnsi="Times New Roman" w:cs="Times New Roman" w:hint="eastAsia"/>
+        </w:rPr>
+        <w:t>similar to</w:t>
+      </w:r>
+      <w:proofErr w:type="gramEnd"/>
+      <w:r>
+        <w:rPr>
+          <w:rFonts w:ascii="Times New Roman" w:hAnsi="Times New Roman" w:cs="Times New Roman" w:hint="eastAsia"/>
+        </w:rPr>
+        <w:t xml:space="preserve"> COSMIC v3.4 signatures and </w:t>
+      </w:r>
+      <w:proofErr w:type="gramStart"/>
+      <w:r>
+        <w:rPr>
+          <w:rFonts w:ascii="Times New Roman" w:hAnsi="Times New Roman" w:cs="Times New Roman" w:hint="eastAsia"/>
+        </w:rPr>
+        <w:t>not be</w:t>
+      </w:r>
+      <w:proofErr w:type="gramEnd"/>
+      <w:r>
+        <w:rPr>
+          <w:rFonts w:ascii="Times New Roman" w:hAnsi="Times New Roman" w:cs="Times New Roman" w:hint="eastAsia"/>
+        </w:rPr>
+        <w:t xml:space="preserve"> reconstructed by COSMIC v3.4 signatures.</w:t>
       </w:r>
     </w:p>
     <w:p>
@@ -311,35 +996,63 @@
       </w:pPr>
       <w:r>
         <w:rPr>
-          <w:rFonts w:ascii="Times New Roman" w:hAnsi="Times New Roman" w:cs="Times New Roman"/>
-          <w:b/>
-          <w:bCs/>
-        </w:rPr>
-        <w:t xml:space="preserve">Figure 3 </w:t>
-      </w:r>
-      <w:r>
-        <w:rPr>
-          <w:rFonts w:ascii="Times New Roman" w:hAnsi="Times New Roman" w:cs="Times New Roman" w:hint="eastAsia"/>
-          <w:b/>
-          <w:bCs/>
-        </w:rPr>
-        <w:t xml:space="preserve">Biological links </w:t>
-      </w:r>
-      <w:r>
-        <w:rPr>
-          <w:rFonts w:ascii="Times New Roman" w:hAnsi="Times New Roman" w:cs="Times New Roman"/>
-          <w:b/>
-          <w:bCs/>
-        </w:rPr>
-        <w:t>indicated</w:t>
-      </w:r>
-      <w:r>
-        <w:rPr>
-          <w:rFonts w:ascii="Times New Roman" w:hAnsi="Times New Roman" w:cs="Times New Roman" w:hint="eastAsia"/>
-          <w:b/>
-          <w:bCs/>
-        </w:rPr>
-        <w:t xml:space="preserve"> by the analysis of correlation between SBS and ID signatures.</w:t>
+          <w:rFonts w:ascii="Times New Roman" w:hAnsi="Times New Roman" w:cs="Times New Roman" w:hint="eastAsia"/>
+          <w:b/>
+          <w:bCs/>
+        </w:rPr>
+        <w:t xml:space="preserve">Figure </w:t>
+      </w:r>
+      <w:ins w:id="51" w:author="Steve Rozen, Ph.D." w:date="2025-05-29T17:22:00Z" w16du:dateUtc="2025-05-30T00:22:00Z">
+        <w:r>
+          <w:rPr>
+            <w:rFonts w:ascii="Times New Roman" w:hAnsi="Times New Roman" w:cs="Times New Roman"/>
+            <w:b/>
+            <w:bCs/>
+          </w:rPr>
+          <w:t>3</w:t>
+        </w:r>
+      </w:ins>
+      <w:del w:id="52" w:author="Steve Rozen, Ph.D." w:date="2025-05-29T17:22:00Z" w16du:dateUtc="2025-05-30T00:22:00Z">
+        <w:r>
+          <w:rPr>
+            <w:rFonts w:ascii="Times New Roman" w:hAnsi="Times New Roman" w:cs="Times New Roman" w:hint="eastAsia"/>
+            <w:b/>
+            <w:bCs/>
+          </w:rPr>
+          <w:delText>2</w:delText>
+        </w:r>
+      </w:del>
+      <w:r>
+        <w:rPr>
+          <w:rFonts w:ascii="Times New Roman" w:hAnsi="Times New Roman" w:cs="Times New Roman" w:hint="eastAsia"/>
+          <w:b/>
+          <w:bCs/>
+        </w:rPr>
+        <w:t xml:space="preserve"> </w:t>
+      </w:r>
+      <w:r>
+        <w:rPr>
+          <w:rFonts w:ascii="Times New Roman" w:hAnsi="Times New Roman" w:cs="Times New Roman" w:hint="eastAsia"/>
+          <w:b/>
+          <w:bCs/>
+        </w:rPr>
+        <w:t>Signature attribution of 3</w:t>
+      </w:r>
+      <w:r>
+        <w:rPr>
+          <w:rFonts w:ascii="Times New Roman" w:hAnsi="Times New Roman" w:cs="Times New Roman" w:hint="eastAsia"/>
+          <w:b/>
+          <w:bCs/>
+        </w:rPr>
+        <w:t>3</w:t>
+      </w:r>
+      <w:r>
+        <w:rPr>
+          <w:rFonts w:ascii="Times New Roman" w:hAnsi="Times New Roman" w:cs="Times New Roman" w:hint="eastAsia"/>
+          <w:b/>
+          <w:bCs/>
+        </w:rPr>
+        <w:t xml:space="preserve"> ID signatures</w:t>
       </w:r>
     </w:p>
     <w:p>
@@ -364,81 +1077,38 @@
         <w:rPr>
           <w:rFonts w:ascii="Times New Roman" w:hAnsi="Times New Roman" w:cs="Times New Roman" w:hint="eastAsia"/>
         </w:rPr>
-        <w:t xml:space="preserve">Heatmap of spearman correlation coefficients between SBS and ID signatures. </w:t>
-      </w:r>
-      <w:r>
-        <w:rPr>
-          <w:rFonts w:ascii="Times New Roman" w:hAnsi="Times New Roman" w:cs="Times New Roman" w:hint="eastAsia"/>
-        </w:rPr>
-        <w:t xml:space="preserve">The coefficients were not displayed on the figure if the absolute </w:t>
-      </w:r>
-      <w:r>
-        <w:rPr>
-          <w:rFonts w:ascii="Times New Roman" w:hAnsi="Times New Roman" w:cs="Times New Roman"/>
-        </w:rPr>
-        <w:t>value</w:t>
-      </w:r>
-      <w:r>
-        <w:rPr>
-          <w:rFonts w:ascii="Times New Roman" w:hAnsi="Times New Roman" w:cs="Times New Roman" w:hint="eastAsia"/>
-        </w:rPr>
-        <w:t xml:space="preserve"> is less than 0.1</w:t>
-      </w:r>
-      <w:r>
-        <w:rPr>
-          <w:rFonts w:ascii="Times New Roman" w:hAnsi="Times New Roman" w:cs="Times New Roman" w:hint="eastAsia"/>
-        </w:rPr>
-        <w:t xml:space="preserve">0 or </w:t>
-      </w:r>
-      <w:r>
-        <w:rPr>
-          <w:rFonts w:ascii="Times New Roman" w:hAnsi="Times New Roman" w:cs="Times New Roman" w:hint="eastAsia"/>
-        </w:rPr>
-        <w:t>the p-value of spearman correlation is larger than 0.05</w:t>
-      </w:r>
-      <w:r>
-        <w:rPr>
-          <w:rFonts w:ascii="Times New Roman" w:hAnsi="Times New Roman" w:cs="Times New Roman" w:hint="eastAsia"/>
-        </w:rPr>
-        <w:t>.</w:t>
-      </w:r>
-      <w:r>
-        <w:rPr>
-          <w:rFonts w:ascii="Times New Roman" w:hAnsi="Times New Roman" w:cs="Times New Roman" w:hint="eastAsia"/>
-        </w:rPr>
-        <w:t xml:space="preserve"> Several modules were identified by hierarchical clustering based on spearman correlation coefficients</w:t>
-      </w:r>
-      <w:r>
-        <w:rPr>
-          <w:rFonts w:ascii="Times New Roman" w:hAnsi="Times New Roman" w:cs="Times New Roman" w:hint="eastAsia"/>
-        </w:rPr>
-        <w:t>: (B) tobacco smoking module; (C) cell replication module</w:t>
-      </w:r>
-      <w:r>
-        <w:rPr>
-          <w:rFonts w:ascii="Times New Roman" w:hAnsi="Times New Roman" w:cs="Times New Roman" w:hint="eastAsia"/>
-        </w:rPr>
-        <w:t xml:space="preserve">; (D) GI tract and platinum treatment module and (E) </w:t>
-      </w:r>
-      <w:proofErr w:type="spellStart"/>
-      <w:r>
-        <w:rPr>
-          <w:rFonts w:ascii="Times New Roman" w:hAnsi="Times New Roman" w:cs="Times New Roman" w:hint="eastAsia"/>
-        </w:rPr>
-        <w:t>dMMR</w:t>
-      </w:r>
-      <w:proofErr w:type="spellEnd"/>
-      <w:r>
-        <w:rPr>
-          <w:rFonts w:ascii="Times New Roman" w:hAnsi="Times New Roman" w:cs="Times New Roman" w:hint="eastAsia"/>
-        </w:rPr>
-        <w:t xml:space="preserve"> module. The shades of color and the size of dots</w:t>
-      </w:r>
-      <w:r>
-        <w:rPr>
-          <w:rFonts w:ascii="Times New Roman" w:hAnsi="Times New Roman" w:cs="Times New Roman" w:hint="eastAsia"/>
-        </w:rPr>
-        <w:t xml:space="preserve"> indicate the value of spearman correlation coefficients.</w:t>
+        <w:t>mSigAct derived signature assignment of 3</w:t>
+      </w:r>
+      <w:r>
+        <w:rPr>
+          <w:rFonts w:ascii="Times New Roman" w:hAnsi="Times New Roman" w:cs="Times New Roman" w:hint="eastAsia"/>
+        </w:rPr>
+        <w:t>2</w:t>
+      </w:r>
+      <w:r>
+        <w:rPr>
+          <w:rFonts w:ascii="Times New Roman" w:hAnsi="Times New Roman" w:cs="Times New Roman" w:hint="eastAsia"/>
+        </w:rPr>
+        <w:t xml:space="preserve"> ID signatures. The size of each dot represents the prevalence of a signature which indicates the proportion of genomes with exposures of the </w:t>
+      </w:r>
+      <w:r>
+        <w:rPr>
+          <w:rFonts w:ascii="Times New Roman" w:hAnsi="Times New Roman" w:cs="Times New Roman"/>
+        </w:rPr>
+        <w:t>corresponding</w:t>
+      </w:r>
+      <w:r>
+        <w:rPr>
+          <w:rFonts w:ascii="Times New Roman" w:hAnsi="Times New Roman" w:cs="Times New Roman" w:hint="eastAsia"/>
+        </w:rPr>
+        <w:t xml:space="preserve"> signature in the corresponding cancer type larger than 0. The color indicates the median number of exposures of the corresponding signature among </w:t>
+      </w:r>
+      <w:r>
+        <w:rPr>
+          <w:rFonts w:ascii="Times New Roman" w:hAnsi="Times New Roman" w:cs="Times New Roman" w:hint="eastAsia"/>
+        </w:rPr>
+        <w:lastRenderedPageBreak/>
+        <w:t>samples with exposures larger than 0.</w:t>
       </w:r>
     </w:p>
     <w:p>
@@ -451,27 +1121,63 @@
       </w:pPr>
       <w:r>
         <w:rPr>
-          <w:rFonts w:ascii="Times New Roman" w:hAnsi="Times New Roman" w:cs="Times New Roman" w:hint="eastAsia"/>
+          <w:rFonts w:ascii="Times New Roman" w:hAnsi="Times New Roman" w:cs="Times New Roman"/>
           <w:b/>
           <w:bCs/>
         </w:rPr>
         <w:t xml:space="preserve">Figure </w:t>
       </w:r>
-      <w:r>
-        <w:rPr>
-          <w:rFonts w:ascii="Times New Roman" w:hAnsi="Times New Roman" w:cs="Times New Roman" w:hint="eastAsia"/>
-          <w:b/>
-          <w:bCs/>
-        </w:rPr>
-        <w:t>4</w:t>
-      </w:r>
-      <w:r>
-        <w:rPr>
-          <w:rFonts w:ascii="Times New Roman" w:hAnsi="Times New Roman" w:cs="Times New Roman" w:hint="eastAsia"/>
-          <w:b/>
-          <w:bCs/>
-        </w:rPr>
-        <w:t xml:space="preserve"> Characterization of ID signatures on their extended sequence context and contribution to cancer genes.</w:t>
+      <w:del w:id="53" w:author="Steve Rozen, Ph.D." w:date="2025-05-29T17:22:00Z" w16du:dateUtc="2025-05-30T00:22:00Z">
+        <w:r>
+          <w:rPr>
+            <w:rFonts w:ascii="Times New Roman" w:hAnsi="Times New Roman" w:cs="Times New Roman"/>
+            <w:b/>
+            <w:bCs/>
+          </w:rPr>
+          <w:delText>3</w:delText>
+        </w:r>
+      </w:del>
+      <w:ins w:id="54" w:author="Steve Rozen, Ph.D." w:date="2025-05-29T17:22:00Z" w16du:dateUtc="2025-05-30T00:22:00Z">
+        <w:r>
+          <w:rPr>
+            <w:rFonts w:ascii="Times New Roman" w:hAnsi="Times New Roman" w:cs="Times New Roman"/>
+            <w:b/>
+            <w:bCs/>
+          </w:rPr>
+          <w:t>4</w:t>
+        </w:r>
+      </w:ins>
+      <w:r>
+        <w:rPr>
+          <w:rFonts w:ascii="Times New Roman" w:hAnsi="Times New Roman" w:cs="Times New Roman"/>
+          <w:b/>
+          <w:bCs/>
+        </w:rPr>
+        <w:t xml:space="preserve"> </w:t>
+      </w:r>
+      <w:r>
+        <w:rPr>
+          <w:rFonts w:ascii="Times New Roman" w:hAnsi="Times New Roman" w:cs="Times New Roman" w:hint="eastAsia"/>
+          <w:b/>
+          <w:bCs/>
+        </w:rPr>
+        <w:t xml:space="preserve">Biological links </w:t>
+      </w:r>
+      <w:r>
+        <w:rPr>
+          <w:rFonts w:ascii="Times New Roman" w:hAnsi="Times New Roman" w:cs="Times New Roman"/>
+          <w:b/>
+          <w:bCs/>
+        </w:rPr>
+        <w:t>indicated</w:t>
+      </w:r>
+      <w:r>
+        <w:rPr>
+          <w:rFonts w:ascii="Times New Roman" w:hAnsi="Times New Roman" w:cs="Times New Roman" w:hint="eastAsia"/>
+          <w:b/>
+          <w:bCs/>
+        </w:rPr>
+        <w:t xml:space="preserve"> by the analysis of correlation between SBS and ID signatures.</w:t>
       </w:r>
     </w:p>
     <w:p>
@@ -484,216 +1190,303 @@
         <w:rPr>
           <w:rFonts w:ascii="Times New Roman" w:hAnsi="Times New Roman" w:cs="Times New Roman" w:hint="eastAsia"/>
         </w:rPr>
-        <w:t>(A) The extended sequence context characterization of DEL:</w:t>
-      </w:r>
-      <w:proofErr w:type="gramStart"/>
-      <w:r>
-        <w:rPr>
-          <w:rFonts w:ascii="Times New Roman" w:hAnsi="Times New Roman" w:cs="Times New Roman" w:hint="eastAsia"/>
-        </w:rPr>
-        <w:t>C:1:0</w:t>
-      </w:r>
-      <w:proofErr w:type="gramEnd"/>
-      <w:r>
-        <w:rPr>
-          <w:rFonts w:ascii="Times New Roman" w:hAnsi="Times New Roman" w:cs="Times New Roman" w:hint="eastAsia"/>
-        </w:rPr>
-        <w:t xml:space="preserve"> of H_ID24 and C_ID9. For each plot corresponding to each ID signature, the deletion base was </w:t>
-      </w:r>
-      <w:r>
-        <w:rPr>
-          <w:rFonts w:ascii="Times New Roman" w:hAnsi="Times New Roman" w:cs="Times New Roman"/>
-        </w:rPr>
-        <w:t>centered</w:t>
-      </w:r>
-      <w:r>
-        <w:rPr>
-          <w:rFonts w:ascii="Times New Roman" w:hAnsi="Times New Roman" w:cs="Times New Roman" w:hint="eastAsia"/>
-        </w:rPr>
-        <w:t xml:space="preserve"> at the middle of the plot. The </w:t>
-      </w:r>
-      <w:r>
-        <w:rPr>
-          <w:rFonts w:ascii="Times New Roman" w:hAnsi="Times New Roman" w:cs="Times New Roman"/>
-        </w:rPr>
-        <w:t>proportion</w:t>
-      </w:r>
-      <w:r>
-        <w:rPr>
-          <w:rFonts w:ascii="Times New Roman" w:hAnsi="Times New Roman" w:cs="Times New Roman" w:hint="eastAsia"/>
-        </w:rPr>
-        <w:t xml:space="preserve"> of each nucleotide was derived for </w:t>
-      </w:r>
-      <w:r>
-        <w:rPr>
-          <w:rFonts w:ascii="Times New Roman" w:hAnsi="Times New Roman" w:cs="Times New Roman" w:hint="eastAsia"/>
-        </w:rPr>
-        <w:t>±</w:t>
-      </w:r>
-      <w:r>
-        <w:rPr>
-          <w:rFonts w:ascii="Times New Roman" w:hAnsi="Times New Roman" w:cs="Times New Roman" w:hint="eastAsia"/>
-        </w:rPr>
-        <w:t>10nt from the deletion site, represented by red (Tyrosine), green (Adenine), blue (Cytosine) and black (Guanine). (B) The extended sequence context characterization of INS:</w:t>
-      </w:r>
-      <w:proofErr w:type="gramStart"/>
-      <w:r>
-        <w:rPr>
-          <w:rFonts w:ascii="Times New Roman" w:hAnsi="Times New Roman" w:cs="Times New Roman" w:hint="eastAsia"/>
-        </w:rPr>
-        <w:t>C:1:0</w:t>
-      </w:r>
-      <w:proofErr w:type="gramEnd"/>
-      <w:r>
-        <w:rPr>
-          <w:rFonts w:ascii="Times New Roman" w:hAnsi="Times New Roman" w:cs="Times New Roman" w:hint="eastAsia"/>
-        </w:rPr>
-        <w:t xml:space="preserve"> of H_ID27 and H_ID28. The insertion </w:t>
-      </w:r>
-      <w:proofErr w:type="gramStart"/>
-      <w:r>
-        <w:rPr>
-          <w:rFonts w:ascii="Times New Roman" w:hAnsi="Times New Roman" w:cs="Times New Roman" w:hint="eastAsia"/>
-        </w:rPr>
-        <w:t>cite</w:t>
-      </w:r>
-      <w:proofErr w:type="gramEnd"/>
-      <w:r>
-        <w:rPr>
-          <w:rFonts w:ascii="Times New Roman" w:hAnsi="Times New Roman" w:cs="Times New Roman" w:hint="eastAsia"/>
-        </w:rPr>
-        <w:t xml:space="preserve"> is between </w:t>
-      </w:r>
-      <w:r>
-        <w:rPr>
-          <w:rFonts w:ascii="Times New Roman" w:hAnsi="Times New Roman" w:cs="Times New Roman"/>
-        </w:rPr>
-        <w:t>‘</w:t>
-      </w:r>
-      <w:r>
-        <w:rPr>
-          <w:rFonts w:ascii="Times New Roman" w:hAnsi="Times New Roman" w:cs="Times New Roman" w:hint="eastAsia"/>
-        </w:rPr>
-        <w:t>-1</w:t>
-      </w:r>
-      <w:r>
-        <w:rPr>
-          <w:rFonts w:ascii="Times New Roman" w:hAnsi="Times New Roman" w:cs="Times New Roman"/>
-        </w:rPr>
-        <w:t>’</w:t>
-      </w:r>
-      <w:r>
-        <w:rPr>
-          <w:rFonts w:ascii="Times New Roman" w:hAnsi="Times New Roman" w:cs="Times New Roman" w:hint="eastAsia"/>
-        </w:rPr>
-        <w:t xml:space="preserve"> and </w:t>
-      </w:r>
-      <w:r>
-        <w:rPr>
-          <w:rFonts w:ascii="Times New Roman" w:hAnsi="Times New Roman" w:cs="Times New Roman"/>
-        </w:rPr>
-        <w:t>‘</w:t>
-      </w:r>
-      <w:r>
-        <w:rPr>
-          <w:rFonts w:ascii="Times New Roman" w:hAnsi="Times New Roman" w:cs="Times New Roman" w:hint="eastAsia"/>
-        </w:rPr>
-        <w:t>1</w:t>
-      </w:r>
-      <w:r>
-        <w:rPr>
-          <w:rFonts w:ascii="Times New Roman" w:hAnsi="Times New Roman" w:cs="Times New Roman"/>
-        </w:rPr>
-        <w:t>’</w:t>
-      </w:r>
-      <w:r>
-        <w:rPr>
-          <w:rFonts w:ascii="Times New Roman" w:hAnsi="Times New Roman" w:cs="Times New Roman" w:hint="eastAsia"/>
-        </w:rPr>
-        <w:t xml:space="preserve">. (C) The contribution of ID signatures to most frequent </w:t>
-      </w:r>
-      <w:r>
-        <w:rPr>
-          <w:rFonts w:ascii="Times New Roman" w:hAnsi="Times New Roman" w:cs="Times New Roman" w:hint="eastAsia"/>
-        </w:rPr>
-        <w:lastRenderedPageBreak/>
-        <w:t xml:space="preserve">mutated cancer genes. The signatures were annotated with their </w:t>
-      </w:r>
-      <w:r>
-        <w:rPr>
-          <w:rFonts w:ascii="Times New Roman" w:hAnsi="Times New Roman" w:cs="Times New Roman"/>
-        </w:rPr>
-        <w:t>corresponding</w:t>
-      </w:r>
-      <w:r>
-        <w:rPr>
-          <w:rFonts w:ascii="Times New Roman" w:hAnsi="Times New Roman" w:cs="Times New Roman" w:hint="eastAsia"/>
-        </w:rPr>
-        <w:t xml:space="preserve"> potential etiologies.</w:t>
+        <w:t>(A</w:t>
+      </w:r>
+      <w:r>
+        <w:rPr>
+          <w:rFonts w:ascii="Times New Roman" w:hAnsi="Times New Roman" w:cs="Times New Roman" w:hint="eastAsia"/>
+        </w:rPr>
+        <w:t xml:space="preserve">) </w:t>
+      </w:r>
+      <w:r>
+        <w:rPr>
+          <w:rFonts w:ascii="Times New Roman" w:hAnsi="Times New Roman" w:cs="Times New Roman" w:hint="eastAsia"/>
+        </w:rPr>
+        <w:t xml:space="preserve">Heatmap of spearman correlation coefficients between SBS and ID signatures. </w:t>
+      </w:r>
+      <w:r>
+        <w:rPr>
+          <w:rFonts w:ascii="Times New Roman" w:hAnsi="Times New Roman" w:cs="Times New Roman" w:hint="eastAsia"/>
+        </w:rPr>
+        <w:t xml:space="preserve">The coefficients were not displayed on the figure if the absolute </w:t>
+      </w:r>
+      <w:r>
+        <w:rPr>
+          <w:rFonts w:ascii="Times New Roman" w:hAnsi="Times New Roman" w:cs="Times New Roman"/>
+        </w:rPr>
+        <w:t>value</w:t>
+      </w:r>
+      <w:r>
+        <w:rPr>
+          <w:rFonts w:ascii="Times New Roman" w:hAnsi="Times New Roman" w:cs="Times New Roman" w:hint="eastAsia"/>
+        </w:rPr>
+        <w:t xml:space="preserve"> is less than 0.1</w:t>
+      </w:r>
+      <w:r>
+        <w:rPr>
+          <w:rFonts w:ascii="Times New Roman" w:hAnsi="Times New Roman" w:cs="Times New Roman" w:hint="eastAsia"/>
+        </w:rPr>
+        <w:t xml:space="preserve">0 or </w:t>
+      </w:r>
+      <w:r>
+        <w:rPr>
+          <w:rFonts w:ascii="Times New Roman" w:hAnsi="Times New Roman" w:cs="Times New Roman" w:hint="eastAsia"/>
+        </w:rPr>
+        <w:t>the p-value of spearman correlation is larger than 0.05</w:t>
+      </w:r>
+      <w:r>
+        <w:rPr>
+          <w:rFonts w:ascii="Times New Roman" w:hAnsi="Times New Roman" w:cs="Times New Roman" w:hint="eastAsia"/>
+        </w:rPr>
+        <w:t>.</w:t>
+      </w:r>
+      <w:r>
+        <w:rPr>
+          <w:rFonts w:ascii="Times New Roman" w:hAnsi="Times New Roman" w:cs="Times New Roman" w:hint="eastAsia"/>
+        </w:rPr>
+        <w:t xml:space="preserve"> Several modules were identified by hierarchical clustering based on spearman correlation coefficients</w:t>
+      </w:r>
+      <w:r>
+        <w:rPr>
+          <w:rFonts w:ascii="Times New Roman" w:hAnsi="Times New Roman" w:cs="Times New Roman" w:hint="eastAsia"/>
+        </w:rPr>
+        <w:t>: (B) tobacco smoking module; (C) cell replication module</w:t>
+      </w:r>
+      <w:r>
+        <w:rPr>
+          <w:rFonts w:ascii="Times New Roman" w:hAnsi="Times New Roman" w:cs="Times New Roman" w:hint="eastAsia"/>
+        </w:rPr>
+        <w:t xml:space="preserve">; (D) GI tract and platinum treatment module and (E) </w:t>
+      </w:r>
+      <w:proofErr w:type="spellStart"/>
+      <w:r>
+        <w:rPr>
+          <w:rFonts w:ascii="Times New Roman" w:hAnsi="Times New Roman" w:cs="Times New Roman" w:hint="eastAsia"/>
+        </w:rPr>
+        <w:t>dMMR</w:t>
+      </w:r>
+      <w:proofErr w:type="spellEnd"/>
+      <w:r>
+        <w:rPr>
+          <w:rFonts w:ascii="Times New Roman" w:hAnsi="Times New Roman" w:cs="Times New Roman" w:hint="eastAsia"/>
+        </w:rPr>
+        <w:t xml:space="preserve"> module. The shades of color and the size of dots</w:t>
+      </w:r>
+      <w:r>
+        <w:rPr>
+          <w:rFonts w:ascii="Times New Roman" w:hAnsi="Times New Roman" w:cs="Times New Roman" w:hint="eastAsia"/>
+        </w:rPr>
+        <w:t xml:space="preserve"> indicate the value of spearman correlation coefficients.</w:t>
       </w:r>
     </w:p>
     <w:p>
       <w:pPr>
         <w:rPr>
           <w:rFonts w:ascii="Times New Roman" w:hAnsi="Times New Roman" w:cs="Times New Roman"/>
-        </w:rPr>
-      </w:pPr>
+          <w:b/>
+          <w:bCs/>
+        </w:rPr>
+      </w:pPr>
+      <w:r>
+        <w:rPr>
+          <w:rFonts w:ascii="Times New Roman" w:hAnsi="Times New Roman" w:cs="Times New Roman" w:hint="eastAsia"/>
+          <w:b/>
+          <w:bCs/>
+        </w:rPr>
+        <w:t xml:space="preserve">Figure </w:t>
+      </w:r>
+      <w:del w:id="55" w:author="Steve Rozen, Ph.D." w:date="2025-05-29T17:23:00Z" w16du:dateUtc="2025-05-30T00:23:00Z">
+        <w:r>
+          <w:rPr>
+            <w:rFonts w:ascii="Times New Roman" w:hAnsi="Times New Roman" w:cs="Times New Roman" w:hint="eastAsia"/>
+            <w:b/>
+            <w:bCs/>
+          </w:rPr>
+          <w:delText>4</w:delText>
+        </w:r>
+      </w:del>
+      <w:ins w:id="56" w:author="Steve Rozen, Ph.D." w:date="2025-05-29T17:23:00Z" w16du:dateUtc="2025-05-30T00:23:00Z">
+        <w:r>
+          <w:rPr>
+            <w:rFonts w:ascii="Times New Roman" w:hAnsi="Times New Roman" w:cs="Times New Roman"/>
+            <w:b/>
+            <w:bCs/>
+          </w:rPr>
+          <w:t>5</w:t>
+        </w:r>
+      </w:ins>
+      <w:r>
+        <w:rPr>
+          <w:rFonts w:ascii="Times New Roman" w:hAnsi="Times New Roman" w:cs="Times New Roman" w:hint="eastAsia"/>
+          <w:b/>
+          <w:bCs/>
+        </w:rPr>
+        <w:t xml:space="preserve"> Characterization of ID signatures on their extended sequence context and contribution to cancer genes.</w:t>
+      </w:r>
     </w:p>
     <w:p>
       <w:pPr>
         <w:rPr>
           <w:rFonts w:ascii="Times New Roman" w:hAnsi="Times New Roman" w:cs="Times New Roman"/>
-          <w:b/>
-          <w:bCs/>
-        </w:rPr>
-      </w:pPr>
-      <w:r>
-        <w:rPr>
-          <w:rFonts w:ascii="Times New Roman" w:hAnsi="Times New Roman" w:cs="Times New Roman"/>
-          <w:b/>
-          <w:bCs/>
-        </w:rPr>
-        <w:t xml:space="preserve">Figure </w:t>
-      </w:r>
-      <w:r>
-        <w:rPr>
-          <w:rFonts w:ascii="Times New Roman" w:hAnsi="Times New Roman" w:cs="Times New Roman" w:hint="eastAsia"/>
-          <w:b/>
-          <w:bCs/>
-        </w:rPr>
-        <w:t>5</w:t>
-      </w:r>
-      <w:r>
-        <w:rPr>
-          <w:rFonts w:ascii="Times New Roman" w:hAnsi="Times New Roman" w:cs="Times New Roman"/>
-          <w:b/>
-          <w:bCs/>
-        </w:rPr>
-        <w:t xml:space="preserve"> </w:t>
-      </w:r>
-      <w:r>
-        <w:rPr>
-          <w:rFonts w:ascii="Times New Roman" w:hAnsi="Times New Roman" w:cs="Times New Roman" w:hint="eastAsia"/>
-          <w:b/>
-          <w:bCs/>
-        </w:rPr>
-        <w:t xml:space="preserve">Four </w:t>
-      </w:r>
-      <w:r>
-        <w:rPr>
-          <w:rFonts w:ascii="Times New Roman" w:hAnsi="Times New Roman" w:cs="Times New Roman" w:hint="eastAsia"/>
-          <w:b/>
-          <w:bCs/>
-        </w:rPr>
-        <w:t xml:space="preserve">novel </w:t>
-      </w:r>
-      <w:r>
-        <w:rPr>
-          <w:rFonts w:ascii="Times New Roman" w:hAnsi="Times New Roman" w:cs="Times New Roman" w:hint="eastAsia"/>
-          <w:b/>
-          <w:bCs/>
-        </w:rPr>
-        <w:t>signatures associated with MSI status.</w:t>
+        </w:rPr>
+      </w:pPr>
+      <w:r>
+        <w:rPr>
+          <w:rFonts w:ascii="Times New Roman" w:hAnsi="Times New Roman" w:cs="Times New Roman" w:hint="eastAsia"/>
+        </w:rPr>
+        <w:t>(A) The extended sequence context characterization of DEL:</w:t>
+      </w:r>
+      <w:proofErr w:type="gramStart"/>
+      <w:r>
+        <w:rPr>
+          <w:rFonts w:ascii="Times New Roman" w:hAnsi="Times New Roman" w:cs="Times New Roman" w:hint="eastAsia"/>
+        </w:rPr>
+        <w:t>C:1:0</w:t>
+      </w:r>
+      <w:proofErr w:type="gramEnd"/>
+      <w:r>
+        <w:rPr>
+          <w:rFonts w:ascii="Times New Roman" w:hAnsi="Times New Roman" w:cs="Times New Roman" w:hint="eastAsia"/>
+        </w:rPr>
+        <w:t xml:space="preserve"> of H_ID24 and C_ID9. For each plot corresponding to each ID signature, the deletion base was </w:t>
+      </w:r>
+      <w:r>
+        <w:rPr>
+          <w:rFonts w:ascii="Times New Roman" w:hAnsi="Times New Roman" w:cs="Times New Roman"/>
+        </w:rPr>
+        <w:t>centered</w:t>
+      </w:r>
+      <w:r>
+        <w:rPr>
+          <w:rFonts w:ascii="Times New Roman" w:hAnsi="Times New Roman" w:cs="Times New Roman" w:hint="eastAsia"/>
+        </w:rPr>
+        <w:t xml:space="preserve"> at the middle of the plot. The </w:t>
+      </w:r>
+      <w:r>
+        <w:rPr>
+          <w:rFonts w:ascii="Times New Roman" w:hAnsi="Times New Roman" w:cs="Times New Roman"/>
+        </w:rPr>
+        <w:t>proportion</w:t>
+      </w:r>
+      <w:r>
+        <w:rPr>
+          <w:rFonts w:ascii="Times New Roman" w:hAnsi="Times New Roman" w:cs="Times New Roman" w:hint="eastAsia"/>
+        </w:rPr>
+        <w:t xml:space="preserve"> of each nucleotide was derived for </w:t>
+      </w:r>
+      <w:r>
+        <w:rPr>
+          <w:rFonts w:ascii="Times New Roman" w:hAnsi="Times New Roman" w:cs="Times New Roman" w:hint="eastAsia"/>
+        </w:rPr>
+        <w:t>±</w:t>
+      </w:r>
+      <w:r>
+        <w:rPr>
+          <w:rFonts w:ascii="Times New Roman" w:hAnsi="Times New Roman" w:cs="Times New Roman" w:hint="eastAsia"/>
+        </w:rPr>
+        <w:t>10nt from the deletion site, represented by red (Tyrosine), green (Adenine), blue (Cytosine) and black (Guanine). (B) The extended sequence context characterization of INS:</w:t>
+      </w:r>
+      <w:proofErr w:type="gramStart"/>
+      <w:r>
+        <w:rPr>
+          <w:rFonts w:ascii="Times New Roman" w:hAnsi="Times New Roman" w:cs="Times New Roman" w:hint="eastAsia"/>
+        </w:rPr>
+        <w:t>C:1:0</w:t>
+      </w:r>
+      <w:proofErr w:type="gramEnd"/>
+      <w:r>
+        <w:rPr>
+          <w:rFonts w:ascii="Times New Roman" w:hAnsi="Times New Roman" w:cs="Times New Roman" w:hint="eastAsia"/>
+        </w:rPr>
+        <w:t xml:space="preserve"> of H_ID27 and H_ID28. The insertion </w:t>
+      </w:r>
+      <w:proofErr w:type="gramStart"/>
+      <w:r>
+        <w:rPr>
+          <w:rFonts w:ascii="Times New Roman" w:hAnsi="Times New Roman" w:cs="Times New Roman" w:hint="eastAsia"/>
+        </w:rPr>
+        <w:t>cite</w:t>
+      </w:r>
+      <w:proofErr w:type="gramEnd"/>
+      <w:r>
+        <w:rPr>
+          <w:rFonts w:ascii="Times New Roman" w:hAnsi="Times New Roman" w:cs="Times New Roman" w:hint="eastAsia"/>
+        </w:rPr>
+        <w:t xml:space="preserve"> is </w:t>
+      </w:r>
+      <w:proofErr w:type="gramStart"/>
+      <w:r>
+        <w:rPr>
+          <w:rFonts w:ascii="Times New Roman" w:hAnsi="Times New Roman" w:cs="Times New Roman" w:hint="eastAsia"/>
+        </w:rPr>
+        <w:t xml:space="preserve">between </w:t>
+      </w:r>
+      <w:r>
+        <w:rPr>
+          <w:rFonts w:ascii="Times New Roman" w:hAnsi="Times New Roman" w:cs="Times New Roman"/>
+        </w:rPr>
+        <w:t>‘</w:t>
+      </w:r>
+      <w:r>
+        <w:rPr>
+          <w:rFonts w:ascii="Times New Roman" w:hAnsi="Times New Roman" w:cs="Times New Roman" w:hint="eastAsia"/>
+        </w:rPr>
+        <w:t>-</w:t>
+      </w:r>
+      <w:proofErr w:type="gramEnd"/>
+      <w:r>
+        <w:rPr>
+          <w:rFonts w:ascii="Times New Roman" w:hAnsi="Times New Roman" w:cs="Times New Roman" w:hint="eastAsia"/>
+        </w:rPr>
+        <w:t>1</w:t>
+      </w:r>
+      <w:r>
+        <w:rPr>
+          <w:rFonts w:ascii="Times New Roman" w:hAnsi="Times New Roman" w:cs="Times New Roman"/>
+        </w:rPr>
+        <w:t>’</w:t>
+      </w:r>
+      <w:r>
+        <w:rPr>
+          <w:rFonts w:ascii="Times New Roman" w:hAnsi="Times New Roman" w:cs="Times New Roman" w:hint="eastAsia"/>
+        </w:rPr>
+        <w:t xml:space="preserve"> and </w:t>
+      </w:r>
+      <w:r>
+        <w:rPr>
+          <w:rFonts w:ascii="Times New Roman" w:hAnsi="Times New Roman" w:cs="Times New Roman"/>
+        </w:rPr>
+        <w:t>‘</w:t>
+      </w:r>
+      <w:r>
+        <w:rPr>
+          <w:rFonts w:ascii="Times New Roman" w:hAnsi="Times New Roman" w:cs="Times New Roman" w:hint="eastAsia"/>
+        </w:rPr>
+        <w:t>1</w:t>
+      </w:r>
+      <w:r>
+        <w:rPr>
+          <w:rFonts w:ascii="Times New Roman" w:hAnsi="Times New Roman" w:cs="Times New Roman"/>
+        </w:rPr>
+        <w:t>’</w:t>
+      </w:r>
+      <w:r>
+        <w:rPr>
+          <w:rFonts w:ascii="Times New Roman" w:hAnsi="Times New Roman" w:cs="Times New Roman" w:hint="eastAsia"/>
+        </w:rPr>
+        <w:t xml:space="preserve">. (C) The contribution of ID signatures to most frequent mutated cancer genes. The signatures were annotated with their </w:t>
+      </w:r>
+      <w:r>
+        <w:rPr>
+          <w:rFonts w:ascii="Times New Roman" w:hAnsi="Times New Roman" w:cs="Times New Roman"/>
+        </w:rPr>
+        <w:t>corresponding</w:t>
+      </w:r>
+      <w:r>
+        <w:rPr>
+          <w:rFonts w:ascii="Times New Roman" w:hAnsi="Times New Roman" w:cs="Times New Roman" w:hint="eastAsia"/>
+        </w:rPr>
+        <w:t xml:space="preserve"> potential etiologies.</w:t>
       </w:r>
     </w:p>
     <w:p>
@@ -702,202 +1495,6 @@
           <w:rFonts w:ascii="Times New Roman" w:hAnsi="Times New Roman" w:cs="Times New Roman"/>
         </w:rPr>
       </w:pPr>
-      <w:r>
-        <w:rPr>
-          <w:rFonts w:ascii="Times New Roman" w:hAnsi="Times New Roman" w:cs="Times New Roman" w:hint="eastAsia"/>
-        </w:rPr>
-        <w:t>(A</w:t>
-      </w:r>
-      <w:r>
-        <w:rPr>
-          <w:rFonts w:ascii="Times New Roman" w:hAnsi="Times New Roman" w:cs="Times New Roman" w:hint="eastAsia"/>
-        </w:rPr>
-        <w:t xml:space="preserve">) </w:t>
-      </w:r>
-      <w:r>
-        <w:rPr>
-          <w:rFonts w:ascii="Times New Roman" w:hAnsi="Times New Roman" w:cs="Times New Roman" w:hint="eastAsia"/>
-        </w:rPr>
-        <w:t>The number of SBS and indel numbers of MSS tumors, MSI tumors identified in MSI-Seq, and MSI tumors identified in both MSI-Seq and the literature. (B)</w:t>
-      </w:r>
-      <w:r>
-        <w:rPr>
-          <w:rFonts w:ascii="Times New Roman" w:hAnsi="Times New Roman" w:cs="Times New Roman" w:hint="eastAsia"/>
-        </w:rPr>
-        <w:t xml:space="preserve"> Number of deletions and insertions in MSI tumors. The slope of dashed </w:t>
-      </w:r>
-      <w:r>
-        <w:rPr>
-          <w:rFonts w:ascii="Times New Roman" w:hAnsi="Times New Roman" w:cs="Times New Roman"/>
-        </w:rPr>
-        <w:t>diagonal</w:t>
-      </w:r>
-      <w:r>
-        <w:rPr>
-          <w:rFonts w:ascii="Times New Roman" w:hAnsi="Times New Roman" w:cs="Times New Roman" w:hint="eastAsia"/>
-        </w:rPr>
-        <w:t xml:space="preserve"> is 1. (C) The mutational signature profile of five </w:t>
-      </w:r>
-      <w:r>
-        <w:rPr>
-          <w:rFonts w:ascii="Times New Roman" w:hAnsi="Times New Roman" w:cs="Times New Roman"/>
-        </w:rPr>
-        <w:t>exclusively</w:t>
-      </w:r>
-      <w:r>
-        <w:rPr>
-          <w:rFonts w:ascii="Times New Roman" w:hAnsi="Times New Roman" w:cs="Times New Roman" w:hint="eastAsia"/>
-        </w:rPr>
-        <w:t xml:space="preserve"> </w:t>
-      </w:r>
-      <w:r>
-        <w:rPr>
-          <w:rFonts w:ascii="Times New Roman" w:hAnsi="Times New Roman" w:cs="Times New Roman" w:hint="eastAsia"/>
-        </w:rPr>
-        <w:t xml:space="preserve">MSI-associated signatures, C_ID7 </w:t>
-      </w:r>
-      <w:r>
-        <w:rPr>
-          <w:rFonts w:ascii="Times New Roman" w:hAnsi="Times New Roman" w:cs="Times New Roman" w:hint="eastAsia"/>
-        </w:rPr>
-        <w:t>(reported in COSMIC), H_ID33, H_ID34, H_ID37 and H_ID38.</w:t>
-      </w:r>
-      <w:r>
-        <w:rPr>
-          <w:rFonts w:ascii="Times New Roman" w:hAnsi="Times New Roman" w:cs="Times New Roman" w:hint="eastAsia"/>
-        </w:rPr>
-        <w:t xml:space="preserve"> (D) The </w:t>
-      </w:r>
-      <w:r>
-        <w:rPr>
-          <w:rFonts w:ascii="Times New Roman" w:hAnsi="Times New Roman" w:cs="Times New Roman" w:hint="eastAsia"/>
-        </w:rPr>
-        <w:t xml:space="preserve">coefficients of </w:t>
-      </w:r>
-      <w:r>
-        <w:rPr>
-          <w:rFonts w:ascii="Times New Roman" w:hAnsi="Times New Roman" w:cs="Times New Roman" w:hint="eastAsia"/>
-        </w:rPr>
-        <w:t xml:space="preserve">spearman correlation </w:t>
-      </w:r>
-      <w:r>
-        <w:rPr>
-          <w:rFonts w:ascii="Times New Roman" w:hAnsi="Times New Roman" w:cs="Times New Roman" w:hint="eastAsia"/>
-        </w:rPr>
-        <w:t xml:space="preserve">among the activity of 7 </w:t>
-      </w:r>
-      <w:r>
-        <w:rPr>
-          <w:rFonts w:ascii="Times New Roman" w:hAnsi="Times New Roman" w:cs="Times New Roman" w:hint="eastAsia"/>
-        </w:rPr>
-        <w:t xml:space="preserve">MSI-associated signatures. (E) </w:t>
-      </w:r>
-      <w:r>
-        <w:rPr>
-          <w:rFonts w:ascii="Times New Roman" w:hAnsi="Times New Roman" w:cs="Times New Roman" w:hint="eastAsia"/>
-        </w:rPr>
-        <w:t xml:space="preserve">The activity of 7 MSI-associated signatures in MSS and MSI tumors identified in the literature or by MSI-Seq. (F) The proportion of </w:t>
-      </w:r>
-      <w:proofErr w:type="gramStart"/>
-      <w:r>
-        <w:rPr>
-          <w:rFonts w:ascii="Times New Roman" w:hAnsi="Times New Roman" w:cs="Times New Roman" w:hint="eastAsia"/>
-        </w:rPr>
-        <w:t>doublet</w:t>
-      </w:r>
-      <w:proofErr w:type="gramEnd"/>
-      <w:r>
-        <w:rPr>
-          <w:rFonts w:ascii="Times New Roman" w:hAnsi="Times New Roman" w:cs="Times New Roman" w:hint="eastAsia"/>
-        </w:rPr>
-        <w:t xml:space="preserve">-base </w:t>
-      </w:r>
-      <w:r>
-        <w:rPr>
-          <w:rFonts w:ascii="Times New Roman" w:hAnsi="Times New Roman" w:cs="Times New Roman" w:hint="eastAsia"/>
-        </w:rPr>
-        <w:t>deletions</w:t>
-      </w:r>
-      <w:r>
-        <w:rPr>
-          <w:rFonts w:ascii="Times New Roman" w:hAnsi="Times New Roman" w:cs="Times New Roman" w:hint="eastAsia"/>
-        </w:rPr>
-        <w:t xml:space="preserve"> in</w:t>
-      </w:r>
-      <w:r>
-        <w:rPr>
-          <w:rFonts w:ascii="Times New Roman" w:hAnsi="Times New Roman" w:cs="Times New Roman" w:hint="eastAsia"/>
-        </w:rPr>
-        <w:t xml:space="preserve"> tumors with ID33 presence (blue) and without ID33 presence (yellow)</w:t>
-      </w:r>
-      <w:r>
-        <w:rPr>
-          <w:rFonts w:ascii="Times New Roman" w:hAnsi="Times New Roman" w:cs="Times New Roman" w:hint="eastAsia"/>
-        </w:rPr>
-        <w:t xml:space="preserve">. (G) The proportion of triplet-base deletions in tumors with ID37 presence (blue) and without ID37 presence (yellow). (H) </w:t>
-      </w:r>
-      <w:r>
-        <w:rPr>
-          <w:rFonts w:ascii="Times New Roman" w:hAnsi="Times New Roman" w:cs="Times New Roman" w:hint="eastAsia"/>
-        </w:rPr>
-        <w:t xml:space="preserve">The proportion of </w:t>
-      </w:r>
-      <w:proofErr w:type="gramStart"/>
-      <w:r>
-        <w:rPr>
-          <w:rFonts w:ascii="Times New Roman" w:hAnsi="Times New Roman" w:cs="Times New Roman" w:hint="eastAsia"/>
-        </w:rPr>
-        <w:t>doublet</w:t>
-      </w:r>
-      <w:proofErr w:type="gramEnd"/>
-      <w:r>
-        <w:rPr>
-          <w:rFonts w:ascii="Times New Roman" w:hAnsi="Times New Roman" w:cs="Times New Roman" w:hint="eastAsia"/>
-        </w:rPr>
-        <w:t xml:space="preserve">-base deletions in tumors with H_ID35 presence. The </w:t>
-      </w:r>
-      <w:r>
-        <w:rPr>
-          <w:rFonts w:ascii="Times New Roman" w:hAnsi="Times New Roman" w:cs="Times New Roman" w:hint="eastAsia"/>
-        </w:rPr>
-        <w:t xml:space="preserve">tumors were sorted based on their C_ID2 activity. (I) </w:t>
-      </w:r>
-      <w:r>
-        <w:rPr>
-          <w:rFonts w:ascii="Times New Roman" w:hAnsi="Times New Roman" w:cs="Times New Roman" w:hint="eastAsia"/>
-        </w:rPr>
-        <w:t xml:space="preserve">The ROC of </w:t>
-      </w:r>
-      <w:r>
-        <w:rPr>
-          <w:rFonts w:ascii="Times New Roman" w:hAnsi="Times New Roman" w:cs="Times New Roman"/>
-        </w:rPr>
-        <w:t>predictability</w:t>
-      </w:r>
-      <w:r>
-        <w:rPr>
-          <w:rFonts w:ascii="Times New Roman" w:hAnsi="Times New Roman" w:cs="Times New Roman" w:hint="eastAsia"/>
-        </w:rPr>
-        <w:t xml:space="preserve"> of MSI </w:t>
-      </w:r>
-      <w:r>
-        <w:rPr>
-          <w:rFonts w:ascii="Times New Roman" w:hAnsi="Times New Roman" w:cs="Times New Roman"/>
-        </w:rPr>
-        <w:t>signature</w:t>
-      </w:r>
-      <w:r>
-        <w:rPr>
-          <w:rFonts w:ascii="Times New Roman" w:hAnsi="Times New Roman" w:cs="Times New Roman" w:hint="eastAsia"/>
-        </w:rPr>
-        <w:t xml:space="preserve"> activity on pre-labelled MSI status (blue) and </w:t>
-      </w:r>
-      <w:r>
-        <w:rPr>
-          <w:rFonts w:ascii="Times New Roman" w:hAnsi="Times New Roman" w:cs="Times New Roman" w:hint="eastAsia"/>
-        </w:rPr>
-        <w:t>MSI-Seq MSI status (red).</w:t>
-      </w:r>
     </w:p>
     <w:p>
       <w:pPr>
@@ -915,29 +1512,83 @@
         </w:rPr>
         <w:t xml:space="preserve">Figure </w:t>
       </w:r>
-      <w:r>
-        <w:rPr>
-          <w:rFonts w:ascii="Times New Roman" w:hAnsi="Times New Roman" w:cs="Times New Roman" w:hint="eastAsia"/>
-          <w:b/>
-          <w:bCs/>
-        </w:rPr>
-        <w:t>6</w:t>
-      </w:r>
-      <w:r>
-        <w:rPr>
-          <w:rFonts w:ascii="Times New Roman" w:hAnsi="Times New Roman" w:cs="Times New Roman"/>
-          <w:b/>
-          <w:bCs/>
-        </w:rPr>
-        <w:t xml:space="preserve"> </w:t>
-      </w:r>
-      <w:r>
-        <w:rPr>
-          <w:rFonts w:ascii="Times New Roman" w:hAnsi="Times New Roman" w:cs="Times New Roman" w:hint="eastAsia"/>
-          <w:b/>
-          <w:bCs/>
-        </w:rPr>
-        <w:t>Characterization of a novel signature associated with TOP1-TAM</w:t>
+      <w:del w:id="57" w:author="Steve Rozen, Ph.D." w:date="2025-05-29T17:22:00Z" w16du:dateUtc="2025-05-30T00:22:00Z">
+        <w:r>
+          <w:rPr>
+            <w:rFonts w:ascii="Times New Roman" w:hAnsi="Times New Roman" w:cs="Times New Roman" w:hint="eastAsia"/>
+            <w:b/>
+            <w:bCs/>
+          </w:rPr>
+          <w:delText>5</w:delText>
+        </w:r>
+        <w:r>
+          <w:rPr>
+            <w:rFonts w:ascii="Times New Roman" w:hAnsi="Times New Roman" w:cs="Times New Roman"/>
+            <w:b/>
+            <w:bCs/>
+          </w:rPr>
+          <w:delText xml:space="preserve"> </w:delText>
+        </w:r>
+      </w:del>
+      <w:ins w:id="58" w:author="Steve Rozen, Ph.D." w:date="2025-05-29T17:22:00Z" w16du:dateUtc="2025-05-30T00:22:00Z">
+        <w:r>
+          <w:rPr>
+            <w:rFonts w:ascii="Times New Roman" w:hAnsi="Times New Roman" w:cs="Times New Roman"/>
+            <w:b/>
+            <w:bCs/>
+          </w:rPr>
+          <w:t>6</w:t>
+        </w:r>
+        <w:r>
+          <w:rPr>
+            <w:rFonts w:ascii="Times New Roman" w:hAnsi="Times New Roman" w:cs="Times New Roman"/>
+            <w:b/>
+            <w:bCs/>
+          </w:rPr>
+          <w:t xml:space="preserve"> </w:t>
+        </w:r>
+      </w:ins>
+      <w:r>
+        <w:rPr>
+          <w:rFonts w:ascii="Times New Roman" w:hAnsi="Times New Roman" w:cs="Times New Roman" w:hint="eastAsia"/>
+          <w:b/>
+          <w:bCs/>
+        </w:rPr>
+        <w:t xml:space="preserve">Four </w:t>
+      </w:r>
+      <w:r>
+        <w:rPr>
+          <w:rFonts w:ascii="Times New Roman" w:hAnsi="Times New Roman" w:cs="Times New Roman" w:hint="eastAsia"/>
+          <w:b/>
+          <w:bCs/>
+        </w:rPr>
+        <w:t xml:space="preserve">novel </w:t>
+      </w:r>
+      <w:r>
+        <w:rPr>
+          <w:rFonts w:ascii="Times New Roman" w:hAnsi="Times New Roman" w:cs="Times New Roman" w:hint="eastAsia"/>
+          <w:b/>
+          <w:bCs/>
+        </w:rPr>
+        <w:t>signatures associated with MSI</w:t>
+      </w:r>
+      <w:del w:id="59" w:author="Steve Rozen, Ph.D." w:date="2025-05-29T17:23:00Z" w16du:dateUtc="2025-05-30T00:23:00Z">
+        <w:r>
+          <w:rPr>
+            <w:rFonts w:ascii="Times New Roman" w:hAnsi="Times New Roman" w:cs="Times New Roman" w:hint="eastAsia"/>
+            <w:b/>
+            <w:bCs/>
+          </w:rPr>
+          <w:delText xml:space="preserve"> status</w:delText>
+        </w:r>
+      </w:del>
+      <w:r>
+        <w:rPr>
+          <w:rFonts w:ascii="Times New Roman" w:hAnsi="Times New Roman" w:cs="Times New Roman" w:hint="eastAsia"/>
+          <w:b/>
+          <w:bCs/>
+        </w:rPr>
+        <w:t>.</w:t>
       </w:r>
     </w:p>
     <w:p>
@@ -962,7 +1613,31 @@
         <w:rPr>
           <w:rFonts w:ascii="Times New Roman" w:hAnsi="Times New Roman" w:cs="Times New Roman" w:hint="eastAsia"/>
         </w:rPr>
-        <w:t>The mutational signature of TOP1-TAM (H_ID29); (B) The</w:t>
+        <w:t>The number of SBS and indel numbers of MSS tumors, MSI tumors identified in MSI-Seq, and MSI tumors identified in both MSI-Seq and the literature. (B)</w:t>
+      </w:r>
+      <w:r>
+        <w:rPr>
+          <w:rFonts w:ascii="Times New Roman" w:hAnsi="Times New Roman" w:cs="Times New Roman" w:hint="eastAsia"/>
+        </w:rPr>
+        <w:t xml:space="preserve"> Number of deletions and insertions in MSI tumors. The slope of dashed </w:t>
+      </w:r>
+      <w:r>
+        <w:rPr>
+          <w:rFonts w:ascii="Times New Roman" w:hAnsi="Times New Roman" w:cs="Times New Roman"/>
+        </w:rPr>
+        <w:t>diagonal</w:t>
+      </w:r>
+      <w:r>
+        <w:rPr>
+          <w:rFonts w:ascii="Times New Roman" w:hAnsi="Times New Roman" w:cs="Times New Roman" w:hint="eastAsia"/>
+        </w:rPr>
+        <w:t xml:space="preserve"> is 1. (C) The mutational signature profile of five </w:t>
+      </w:r>
+      <w:r>
+        <w:rPr>
+          <w:rFonts w:ascii="Times New Roman" w:hAnsi="Times New Roman" w:cs="Times New Roman"/>
+        </w:rPr>
+        <w:t>exclusively</w:t>
       </w:r>
       <w:r>
         <w:rPr>
@@ -972,16 +1647,74 @@
       </w:r>
       <w:r>
         <w:rPr>
-          <w:rFonts w:ascii="Times New Roman" w:hAnsi="Times New Roman" w:cs="Times New Roman"/>
-        </w:rPr>
-        <w:t>mutational</w:t>
-      </w:r>
-      <w:r>
-        <w:rPr>
-          <w:rFonts w:ascii="Times New Roman" w:hAnsi="Times New Roman" w:cs="Times New Roman" w:hint="eastAsia"/>
-        </w:rPr>
-        <w:t xml:space="preserve"> spectra of the</w:t>
-      </w:r>
+          <w:rFonts w:ascii="Times New Roman" w:hAnsi="Times New Roman" w:cs="Times New Roman" w:hint="eastAsia"/>
+        </w:rPr>
+        <w:t xml:space="preserve">MSI-associated signatures, C_ID7 </w:t>
+      </w:r>
+      <w:r>
+        <w:rPr>
+          <w:rFonts w:ascii="Times New Roman" w:hAnsi="Times New Roman" w:cs="Times New Roman" w:hint="eastAsia"/>
+        </w:rPr>
+        <w:t>(reported in COSMIC), H_ID33, H_ID34, H_ID37 and H_ID38.</w:t>
+      </w:r>
+      <w:r>
+        <w:rPr>
+          <w:rFonts w:ascii="Times New Roman" w:hAnsi="Times New Roman" w:cs="Times New Roman" w:hint="eastAsia"/>
+        </w:rPr>
+        <w:t xml:space="preserve"> (D) The </w:t>
+      </w:r>
+      <w:r>
+        <w:rPr>
+          <w:rFonts w:ascii="Times New Roman" w:hAnsi="Times New Roman" w:cs="Times New Roman" w:hint="eastAsia"/>
+        </w:rPr>
+        <w:t xml:space="preserve">coefficients of </w:t>
+      </w:r>
+      <w:r>
+        <w:rPr>
+          <w:rFonts w:ascii="Times New Roman" w:hAnsi="Times New Roman" w:cs="Times New Roman" w:hint="eastAsia"/>
+        </w:rPr>
+        <w:t xml:space="preserve">spearman correlation </w:t>
+      </w:r>
+      <w:r>
+        <w:rPr>
+          <w:rFonts w:ascii="Times New Roman" w:hAnsi="Times New Roman" w:cs="Times New Roman" w:hint="eastAsia"/>
+        </w:rPr>
+        <w:t xml:space="preserve">among the activity of 7 </w:t>
+      </w:r>
+      <w:r>
+        <w:rPr>
+          <w:rFonts w:ascii="Times New Roman" w:hAnsi="Times New Roman" w:cs="Times New Roman" w:hint="eastAsia"/>
+        </w:rPr>
+        <w:t xml:space="preserve">MSI-associated signatures. (E) </w:t>
+      </w:r>
+      <w:r>
+        <w:rPr>
+          <w:rFonts w:ascii="Times New Roman" w:hAnsi="Times New Roman" w:cs="Times New Roman" w:hint="eastAsia"/>
+        </w:rPr>
+        <w:t xml:space="preserve">The activity of 7 MSI-associated signatures in MSS and MSI tumors identified in the literature or by MSI-Seq. (F) The proportion of </w:t>
+      </w:r>
+      <w:proofErr w:type="gramStart"/>
+      <w:r>
+        <w:rPr>
+          <w:rFonts w:ascii="Times New Roman" w:hAnsi="Times New Roman" w:cs="Times New Roman" w:hint="eastAsia"/>
+        </w:rPr>
+        <w:t>doublet</w:t>
+      </w:r>
+      <w:proofErr w:type="gramEnd"/>
+      <w:r>
+        <w:rPr>
+          <w:rFonts w:ascii="Times New Roman" w:hAnsi="Times New Roman" w:cs="Times New Roman" w:hint="eastAsia"/>
+        </w:rPr>
+        <w:t>-</w:t>
+      </w:r>
+      <w:proofErr w:type="gramStart"/>
+      <w:r>
+        <w:rPr>
+          <w:rFonts w:ascii="Times New Roman" w:hAnsi="Times New Roman" w:cs="Times New Roman" w:hint="eastAsia"/>
+        </w:rPr>
+        <w:t>base</w:t>
+      </w:r>
+      <w:proofErr w:type="gramEnd"/>
       <w:r>
         <w:rPr>
           <w:rFonts w:ascii="Times New Roman" w:hAnsi="Times New Roman" w:cs="Times New Roman" w:hint="eastAsia"/>
@@ -992,211 +1725,73 @@
         <w:rPr>
           <w:rFonts w:ascii="Times New Roman" w:hAnsi="Times New Roman" w:cs="Times New Roman" w:hint="eastAsia"/>
         </w:rPr>
-        <w:t xml:space="preserve">5 samples with the highest proportion of H_ID29 activity; (C) </w:t>
-      </w:r>
-      <w:r>
-        <w:rPr>
-          <w:rFonts w:ascii="Times New Roman" w:hAnsi="Times New Roman" w:cs="Times New Roman" w:hint="eastAsia"/>
-        </w:rPr>
-        <w:t xml:space="preserve">RNASEH2B expression in wildtype cells and three RNASEH2B KO clones; (D) The mutation spectra of </w:t>
-      </w:r>
-      <w:r>
-        <w:rPr>
-          <w:rFonts w:ascii="Times New Roman" w:hAnsi="Times New Roman" w:cs="Times New Roman" w:hint="eastAsia"/>
-        </w:rPr>
-        <w:t>three RNASEH2B KO clones.</w:t>
-      </w:r>
-      <w:r>
-        <w:rPr>
-          <w:rFonts w:ascii="Times New Roman" w:hAnsi="Times New Roman" w:cs="Times New Roman" w:hint="eastAsia"/>
-        </w:rPr>
-        <w:t xml:space="preserve"> The </w:t>
-      </w:r>
-      <w:proofErr w:type="gramStart"/>
-      <w:r>
-        <w:rPr>
-          <w:rFonts w:ascii="Times New Roman" w:hAnsi="Times New Roman" w:cs="Times New Roman" w:hint="eastAsia"/>
-        </w:rPr>
-        <w:t>INS:T</w:t>
-      </w:r>
-      <w:proofErr w:type="gramEnd"/>
-      <w:r>
-        <w:rPr>
-          <w:rFonts w:ascii="Times New Roman" w:hAnsi="Times New Roman" w:cs="Times New Roman" w:hint="eastAsia"/>
-        </w:rPr>
-        <w:t xml:space="preserve">:1:5+ and DEL:T:1:5+ were not displayed </w:t>
-      </w:r>
-      <w:r>
-        <w:rPr>
-          <w:rFonts w:ascii="Times New Roman" w:hAnsi="Times New Roman" w:cs="Times New Roman" w:hint="eastAsia"/>
-        </w:rPr>
-        <w:t xml:space="preserve">for a better view of the other channels; </w:t>
-      </w:r>
-      <w:r>
-        <w:rPr>
-          <w:rFonts w:ascii="Times New Roman" w:hAnsi="Times New Roman" w:cs="Times New Roman" w:hint="eastAsia"/>
-        </w:rPr>
-        <w:t>(</w:t>
-      </w:r>
-      <w:r>
-        <w:rPr>
-          <w:rFonts w:ascii="Times New Roman" w:hAnsi="Times New Roman" w:cs="Times New Roman" w:hint="eastAsia"/>
-        </w:rPr>
-        <w:t>E</w:t>
-      </w:r>
-      <w:r>
-        <w:rPr>
-          <w:rFonts w:ascii="Times New Roman" w:hAnsi="Times New Roman" w:cs="Times New Roman" w:hint="eastAsia"/>
-        </w:rPr>
-        <w:t xml:space="preserve">) The proportion of deletion types of 2bp deletions in the 5 genomes of (B). </w:t>
-      </w:r>
-      <w:r>
-        <w:rPr>
-          <w:rFonts w:ascii="Times New Roman" w:hAnsi="Times New Roman" w:cs="Times New Roman"/>
-        </w:rPr>
-        <w:t>(</w:t>
-      </w:r>
-      <w:r>
-        <w:rPr>
-          <w:rFonts w:ascii="Times New Roman" w:hAnsi="Times New Roman" w:cs="Times New Roman" w:hint="eastAsia"/>
-        </w:rPr>
-        <w:t>F</w:t>
-      </w:r>
-      <w:r>
-        <w:rPr>
-          <w:rFonts w:ascii="Times New Roman" w:hAnsi="Times New Roman" w:cs="Times New Roman"/>
-        </w:rPr>
-        <w:t>)</w:t>
-      </w:r>
-      <w:r>
-        <w:rPr>
-          <w:rFonts w:ascii="Times New Roman" w:hAnsi="Times New Roman" w:cs="Times New Roman" w:hint="eastAsia"/>
-        </w:rPr>
-        <w:t xml:space="preserve"> The proportion of deletion types of 2bp deletions in the 3 HEK293T clones of (</w:t>
-      </w:r>
-      <w:r>
-        <w:rPr>
-          <w:rFonts w:ascii="Times New Roman" w:hAnsi="Times New Roman" w:cs="Times New Roman" w:hint="eastAsia"/>
-        </w:rPr>
-        <w:t>D</w:t>
-      </w:r>
-      <w:r>
-        <w:rPr>
-          <w:rFonts w:ascii="Times New Roman" w:hAnsi="Times New Roman" w:cs="Times New Roman" w:hint="eastAsia"/>
-        </w:rPr>
-        <w:t>). (</w:t>
-      </w:r>
-      <w:r>
-        <w:rPr>
-          <w:rFonts w:ascii="Times New Roman" w:hAnsi="Times New Roman" w:cs="Times New Roman" w:hint="eastAsia"/>
-        </w:rPr>
-        <w:t>G</w:t>
-      </w:r>
-      <w:r>
-        <w:rPr>
-          <w:rFonts w:ascii="Times New Roman" w:hAnsi="Times New Roman" w:cs="Times New Roman" w:hint="eastAsia"/>
-        </w:rPr>
-        <w:t xml:space="preserve">) </w:t>
-      </w:r>
-      <w:r>
-        <w:rPr>
-          <w:rFonts w:ascii="Times New Roman" w:hAnsi="Times New Roman" w:cs="Times New Roman" w:hint="eastAsia"/>
-        </w:rPr>
-        <w:t xml:space="preserve">The </w:t>
-      </w:r>
-      <w:r>
-        <w:rPr>
-          <w:rFonts w:ascii="Times New Roman" w:hAnsi="Times New Roman" w:cs="Times New Roman" w:hint="eastAsia"/>
-        </w:rPr>
-        <w:t>s</w:t>
-      </w:r>
-      <w:r>
-        <w:rPr>
-          <w:rFonts w:ascii="Times New Roman" w:hAnsi="Times New Roman" w:cs="Times New Roman"/>
-        </w:rPr>
-        <w:t>equence logo</w:t>
-      </w:r>
-      <w:r>
-        <w:rPr>
-          <w:rFonts w:ascii="Times New Roman" w:hAnsi="Times New Roman" w:cs="Times New Roman" w:hint="eastAsia"/>
-        </w:rPr>
-        <w:t xml:space="preserve"> of </w:t>
-      </w:r>
-      <w:r>
-        <w:rPr>
-          <w:rFonts w:ascii="Times New Roman" w:hAnsi="Times New Roman" w:cs="Times New Roman"/>
-        </w:rPr>
-        <w:t>two-bit representation of the sequence context of 2 bp deletions at</w:t>
-      </w:r>
-      <w:r>
-        <w:rPr>
-          <w:rFonts w:ascii="Times New Roman" w:hAnsi="Times New Roman" w:cs="Times New Roman" w:hint="eastAsia"/>
-        </w:rPr>
-        <w:t xml:space="preserve"> tandem repeats and </w:t>
-      </w:r>
-      <w:r>
-        <w:rPr>
-          <w:rFonts w:ascii="Times New Roman" w:hAnsi="Times New Roman" w:cs="Times New Roman" w:hint="eastAsia"/>
-        </w:rPr>
-        <w:t xml:space="preserve">2bp deletions </w:t>
-      </w:r>
-      <w:r>
-        <w:rPr>
-          <w:rFonts w:ascii="Times New Roman" w:hAnsi="Times New Roman" w:cs="Times New Roman"/>
-        </w:rPr>
-        <w:t xml:space="preserve">with </w:t>
-      </w:r>
-      <w:proofErr w:type="gramStart"/>
-      <w:r>
-        <w:rPr>
-          <w:rFonts w:ascii="Times New Roman" w:hAnsi="Times New Roman" w:cs="Times New Roman"/>
-        </w:rPr>
-        <w:t>single-nucleotide</w:t>
-      </w:r>
-      <w:proofErr w:type="gramEnd"/>
-      <w:r>
-        <w:rPr>
-          <w:rFonts w:ascii="Times New Roman" w:hAnsi="Times New Roman" w:cs="Times New Roman"/>
-        </w:rPr>
-        <w:t xml:space="preserve"> </w:t>
-      </w:r>
-      <w:r>
-        <w:rPr>
-          <w:rFonts w:ascii="Times New Roman" w:hAnsi="Times New Roman" w:cs="Times New Roman" w:hint="eastAsia"/>
-        </w:rPr>
-        <w:t xml:space="preserve">microhomology </w:t>
-      </w:r>
-      <w:r>
-        <w:rPr>
-          <w:rFonts w:ascii="Times New Roman" w:hAnsi="Times New Roman" w:cs="Times New Roman" w:hint="eastAsia"/>
-        </w:rPr>
-        <w:t xml:space="preserve">in 5 samples with the highest H_ID29 activity or the highest C_ID4 activity. (H) </w:t>
-      </w:r>
-      <w:r>
-        <w:rPr>
-          <w:rFonts w:ascii="Times New Roman" w:hAnsi="Times New Roman" w:cs="Times New Roman" w:hint="eastAsia"/>
-        </w:rPr>
-        <w:t xml:space="preserve">The signature activity in the transcribed region and the </w:t>
-      </w:r>
-      <w:proofErr w:type="spellStart"/>
-      <w:r>
-        <w:rPr>
-          <w:rFonts w:ascii="Times New Roman" w:hAnsi="Times New Roman" w:cs="Times New Roman" w:hint="eastAsia"/>
-        </w:rPr>
-        <w:t>untranscribed</w:t>
-      </w:r>
-      <w:proofErr w:type="spellEnd"/>
-      <w:r>
-        <w:rPr>
-          <w:rFonts w:ascii="Times New Roman" w:hAnsi="Times New Roman" w:cs="Times New Roman" w:hint="eastAsia"/>
-        </w:rPr>
-        <w:t xml:space="preserve"> region of </w:t>
-      </w:r>
-      <w:r>
-        <w:rPr>
-          <w:rFonts w:ascii="Times New Roman" w:hAnsi="Times New Roman" w:cs="Times New Roman" w:hint="eastAsia"/>
-        </w:rPr>
-        <w:t>tumors and in vitro models including HEK293T, mouse, RPE1 and RPE1-WT.</w:t>
+        <w:t>deletions</w:t>
+      </w:r>
+      <w:r>
+        <w:rPr>
+          <w:rFonts w:ascii="Times New Roman" w:hAnsi="Times New Roman" w:cs="Times New Roman" w:hint="eastAsia"/>
+        </w:rPr>
+        <w:t xml:space="preserve"> in</w:t>
+      </w:r>
+      <w:r>
+        <w:rPr>
+          <w:rFonts w:ascii="Times New Roman" w:hAnsi="Times New Roman" w:cs="Times New Roman" w:hint="eastAsia"/>
+        </w:rPr>
+        <w:t xml:space="preserve"> tumors with ID33 presence (blue) and without ID33 presence (yellow)</w:t>
+      </w:r>
+      <w:r>
+        <w:rPr>
+          <w:rFonts w:ascii="Times New Roman" w:hAnsi="Times New Roman" w:cs="Times New Roman" w:hint="eastAsia"/>
+        </w:rPr>
+        <w:t xml:space="preserve">. (G) The proportion of triplet-base deletions in tumors with ID37 presence (blue) and without ID37 presence (yellow). (H) </w:t>
+      </w:r>
+      <w:r>
+        <w:rPr>
+          <w:rFonts w:ascii="Times New Roman" w:hAnsi="Times New Roman" w:cs="Times New Roman" w:hint="eastAsia"/>
+        </w:rPr>
+        <w:t xml:space="preserve">The proportion of doublet-base deletions in tumors with H_ID35 presence. The </w:t>
+      </w:r>
+      <w:r>
+        <w:rPr>
+          <w:rFonts w:ascii="Times New Roman" w:hAnsi="Times New Roman" w:cs="Times New Roman" w:hint="eastAsia"/>
+        </w:rPr>
+        <w:t xml:space="preserve">tumors were sorted based on their C_ID2 activity. (I) </w:t>
+      </w:r>
+      <w:r>
+        <w:rPr>
+          <w:rFonts w:ascii="Times New Roman" w:hAnsi="Times New Roman" w:cs="Times New Roman" w:hint="eastAsia"/>
+        </w:rPr>
+        <w:t xml:space="preserve">The ROC of </w:t>
+      </w:r>
+      <w:r>
+        <w:rPr>
+          <w:rFonts w:ascii="Times New Roman" w:hAnsi="Times New Roman" w:cs="Times New Roman"/>
+        </w:rPr>
+        <w:t>predictability</w:t>
+      </w:r>
+      <w:r>
+        <w:rPr>
+          <w:rFonts w:ascii="Times New Roman" w:hAnsi="Times New Roman" w:cs="Times New Roman" w:hint="eastAsia"/>
+        </w:rPr>
+        <w:t xml:space="preserve"> of MSI </w:t>
+      </w:r>
+      <w:r>
+        <w:rPr>
+          <w:rFonts w:ascii="Times New Roman" w:hAnsi="Times New Roman" w:cs="Times New Roman"/>
+        </w:rPr>
+        <w:t>signature</w:t>
+      </w:r>
+      <w:r>
+        <w:rPr>
+          <w:rFonts w:ascii="Times New Roman" w:hAnsi="Times New Roman" w:cs="Times New Roman" w:hint="eastAsia"/>
+        </w:rPr>
+        <w:t xml:space="preserve"> activity on pre-labelled MSI status (blue) and </w:t>
+      </w:r>
+      <w:r>
+        <w:rPr>
+          <w:rFonts w:ascii="Times New Roman" w:hAnsi="Times New Roman" w:cs="Times New Roman" w:hint="eastAsia"/>
+        </w:rPr>
+        <w:t>MSI-Seq MSI status (red).</w:t>
       </w:r>
     </w:p>
     <w:p>
@@ -1213,6 +1808,7 @@
           <w:b/>
           <w:bCs/>
         </w:rPr>
+        <w:lastRenderedPageBreak/>
         <w:t xml:space="preserve">Figure </w:t>
       </w:r>
       <w:r>
@@ -1221,47 +1817,23 @@
           <w:b/>
           <w:bCs/>
         </w:rPr>
-        <w:t>7</w:t>
-      </w:r>
-      <w:r>
-        <w:rPr>
-          <w:rFonts w:ascii="Times New Roman" w:hAnsi="Times New Roman" w:cs="Times New Roman" w:hint="eastAsia"/>
-          <w:b/>
-          <w:bCs/>
-        </w:rPr>
-        <w:t xml:space="preserve"> Investigation of </w:t>
-      </w:r>
-      <w:r>
-        <w:rPr>
-          <w:rFonts w:ascii="Times New Roman" w:hAnsi="Times New Roman" w:cs="Times New Roman"/>
-          <w:b/>
-          <w:bCs/>
-        </w:rPr>
-        <w:t>extended</w:t>
-      </w:r>
-      <w:r>
-        <w:rPr>
-          <w:rFonts w:ascii="Times New Roman" w:hAnsi="Times New Roman" w:cs="Times New Roman" w:hint="eastAsia"/>
-          <w:b/>
-          <w:bCs/>
-        </w:rPr>
-        <w:t xml:space="preserve"> sequence context of </w:t>
-      </w:r>
-      <w:r>
-        <w:rPr>
-          <w:rFonts w:ascii="Times New Roman" w:hAnsi="Times New Roman" w:cs="Times New Roman" w:hint="eastAsia"/>
-          <w:b/>
-          <w:bCs/>
-        </w:rPr>
-        <w:t>single C/T insertions/deletions</w:t>
-      </w:r>
-      <w:r>
-        <w:rPr>
-          <w:rFonts w:ascii="Times New Roman" w:hAnsi="Times New Roman" w:cs="Times New Roman" w:hint="eastAsia"/>
-          <w:b/>
-          <w:bCs/>
-        </w:rPr>
-        <w:t>.</w:t>
+        <w:t>6</w:t>
+      </w:r>
+      <w:r>
+        <w:rPr>
+          <w:rFonts w:ascii="Times New Roman" w:hAnsi="Times New Roman" w:cs="Times New Roman"/>
+          <w:b/>
+          <w:bCs/>
+        </w:rPr>
+        <w:t xml:space="preserve"> </w:t>
+      </w:r>
+      <w:r>
+        <w:rPr>
+          <w:rFonts w:ascii="Times New Roman" w:hAnsi="Times New Roman" w:cs="Times New Roman" w:hint="eastAsia"/>
+          <w:b/>
+          <w:bCs/>
+        </w:rPr>
+        <w:t>Characterization of a novel signature associated with TOP1-TAM</w:t>
       </w:r>
     </w:p>
     <w:p>
@@ -1274,6 +1846,344 @@
         <w:rPr>
           <w:rFonts w:ascii="Times New Roman" w:hAnsi="Times New Roman" w:cs="Times New Roman" w:hint="eastAsia"/>
         </w:rPr>
+        <w:t>(A</w:t>
+      </w:r>
+      <w:r>
+        <w:rPr>
+          <w:rFonts w:ascii="Times New Roman" w:hAnsi="Times New Roman" w:cs="Times New Roman" w:hint="eastAsia"/>
+        </w:rPr>
+        <w:t xml:space="preserve">) </w:t>
+      </w:r>
+      <w:r>
+        <w:rPr>
+          <w:rFonts w:ascii="Times New Roman" w:hAnsi="Times New Roman" w:cs="Times New Roman" w:hint="eastAsia"/>
+        </w:rPr>
+        <w:t>The mutational signature of TOP1-TAM (H_ID29); (B) The</w:t>
+      </w:r>
+      <w:r>
+        <w:rPr>
+          <w:rFonts w:ascii="Times New Roman" w:hAnsi="Times New Roman" w:cs="Times New Roman" w:hint="eastAsia"/>
+        </w:rPr>
+        <w:t xml:space="preserve"> </w:t>
+      </w:r>
+      <w:r>
+        <w:rPr>
+          <w:rFonts w:ascii="Times New Roman" w:hAnsi="Times New Roman" w:cs="Times New Roman"/>
+        </w:rPr>
+        <w:t>mutational</w:t>
+      </w:r>
+      <w:r>
+        <w:rPr>
+          <w:rFonts w:ascii="Times New Roman" w:hAnsi="Times New Roman" w:cs="Times New Roman" w:hint="eastAsia"/>
+        </w:rPr>
+        <w:t xml:space="preserve"> spectra of the</w:t>
+      </w:r>
+      <w:r>
+        <w:rPr>
+          <w:rFonts w:ascii="Times New Roman" w:hAnsi="Times New Roman" w:cs="Times New Roman" w:hint="eastAsia"/>
+        </w:rPr>
+        <w:t xml:space="preserve"> </w:t>
+      </w:r>
+      <w:r>
+        <w:rPr>
+          <w:rFonts w:ascii="Times New Roman" w:hAnsi="Times New Roman" w:cs="Times New Roman" w:hint="eastAsia"/>
+        </w:rPr>
+        <w:t xml:space="preserve">5 samples with the highest proportion of H_ID29 activity; (C) </w:t>
+      </w:r>
+      <w:r>
+        <w:rPr>
+          <w:rFonts w:ascii="Times New Roman" w:hAnsi="Times New Roman" w:cs="Times New Roman" w:hint="eastAsia"/>
+        </w:rPr>
+        <w:t xml:space="preserve">RNASEH2B expression in wildtype cells and three RNASEH2B KO clones; (D) The mutation spectra of </w:t>
+      </w:r>
+      <w:r>
+        <w:rPr>
+          <w:rFonts w:ascii="Times New Roman" w:hAnsi="Times New Roman" w:cs="Times New Roman" w:hint="eastAsia"/>
+        </w:rPr>
+        <w:t>three RNASEH2B KO clones.</w:t>
+      </w:r>
+      <w:r>
+        <w:rPr>
+          <w:rFonts w:ascii="Times New Roman" w:hAnsi="Times New Roman" w:cs="Times New Roman" w:hint="eastAsia"/>
+        </w:rPr>
+        <w:t xml:space="preserve"> The </w:t>
+      </w:r>
+      <w:proofErr w:type="gramStart"/>
+      <w:r>
+        <w:rPr>
+          <w:rFonts w:ascii="Times New Roman" w:hAnsi="Times New Roman" w:cs="Times New Roman" w:hint="eastAsia"/>
+        </w:rPr>
+        <w:t>INS:T</w:t>
+      </w:r>
+      <w:proofErr w:type="gramEnd"/>
+      <w:r>
+        <w:rPr>
+          <w:rFonts w:ascii="Times New Roman" w:hAnsi="Times New Roman" w:cs="Times New Roman" w:hint="eastAsia"/>
+        </w:rPr>
+        <w:t xml:space="preserve">:1:5+ and </w:t>
+      </w:r>
+      <w:proofErr w:type="gramStart"/>
+      <w:r>
+        <w:rPr>
+          <w:rFonts w:ascii="Times New Roman" w:hAnsi="Times New Roman" w:cs="Times New Roman" w:hint="eastAsia"/>
+        </w:rPr>
+        <w:t>DEL:T</w:t>
+      </w:r>
+      <w:proofErr w:type="gramEnd"/>
+      <w:r>
+        <w:rPr>
+          <w:rFonts w:ascii="Times New Roman" w:hAnsi="Times New Roman" w:cs="Times New Roman" w:hint="eastAsia"/>
+        </w:rPr>
+        <w:t xml:space="preserve">:1:5+ were not displayed </w:t>
+      </w:r>
+      <w:r>
+        <w:rPr>
+          <w:rFonts w:ascii="Times New Roman" w:hAnsi="Times New Roman" w:cs="Times New Roman" w:hint="eastAsia"/>
+        </w:rPr>
+        <w:t xml:space="preserve">for a better view of the other channels; </w:t>
+      </w:r>
+      <w:r>
+        <w:rPr>
+          <w:rFonts w:ascii="Times New Roman" w:hAnsi="Times New Roman" w:cs="Times New Roman" w:hint="eastAsia"/>
+        </w:rPr>
+        <w:t>(</w:t>
+      </w:r>
+      <w:r>
+        <w:rPr>
+          <w:rFonts w:ascii="Times New Roman" w:hAnsi="Times New Roman" w:cs="Times New Roman" w:hint="eastAsia"/>
+        </w:rPr>
+        <w:t>E</w:t>
+      </w:r>
+      <w:r>
+        <w:rPr>
+          <w:rFonts w:ascii="Times New Roman" w:hAnsi="Times New Roman" w:cs="Times New Roman" w:hint="eastAsia"/>
+        </w:rPr>
+        <w:t xml:space="preserve">) The proportion of deletion types of 2bp deletions in the 5 genomes of (B). </w:t>
+      </w:r>
+      <w:r>
+        <w:rPr>
+          <w:rFonts w:ascii="Times New Roman" w:hAnsi="Times New Roman" w:cs="Times New Roman"/>
+        </w:rPr>
+        <w:t>(</w:t>
+      </w:r>
+      <w:r>
+        <w:rPr>
+          <w:rFonts w:ascii="Times New Roman" w:hAnsi="Times New Roman" w:cs="Times New Roman" w:hint="eastAsia"/>
+        </w:rPr>
+        <w:t>F</w:t>
+      </w:r>
+      <w:r>
+        <w:rPr>
+          <w:rFonts w:ascii="Times New Roman" w:hAnsi="Times New Roman" w:cs="Times New Roman"/>
+        </w:rPr>
+        <w:t>)</w:t>
+      </w:r>
+      <w:r>
+        <w:rPr>
+          <w:rFonts w:ascii="Times New Roman" w:hAnsi="Times New Roman" w:cs="Times New Roman" w:hint="eastAsia"/>
+        </w:rPr>
+        <w:t xml:space="preserve"> The proportion of deletion types of 2bp deletions in the 3 HEK293T clones of (</w:t>
+      </w:r>
+      <w:r>
+        <w:rPr>
+          <w:rFonts w:ascii="Times New Roman" w:hAnsi="Times New Roman" w:cs="Times New Roman" w:hint="eastAsia"/>
+        </w:rPr>
+        <w:t>D</w:t>
+      </w:r>
+      <w:r>
+        <w:rPr>
+          <w:rFonts w:ascii="Times New Roman" w:hAnsi="Times New Roman" w:cs="Times New Roman" w:hint="eastAsia"/>
+        </w:rPr>
+        <w:t>). (</w:t>
+      </w:r>
+      <w:r>
+        <w:rPr>
+          <w:rFonts w:ascii="Times New Roman" w:hAnsi="Times New Roman" w:cs="Times New Roman" w:hint="eastAsia"/>
+        </w:rPr>
+        <w:t>G</w:t>
+      </w:r>
+      <w:r>
+        <w:rPr>
+          <w:rFonts w:ascii="Times New Roman" w:hAnsi="Times New Roman" w:cs="Times New Roman" w:hint="eastAsia"/>
+        </w:rPr>
+        <w:t xml:space="preserve">) </w:t>
+      </w:r>
+      <w:r>
+        <w:rPr>
+          <w:rFonts w:ascii="Times New Roman" w:hAnsi="Times New Roman" w:cs="Times New Roman" w:hint="eastAsia"/>
+        </w:rPr>
+        <w:t xml:space="preserve">The </w:t>
+      </w:r>
+      <w:r>
+        <w:rPr>
+          <w:rFonts w:ascii="Times New Roman" w:hAnsi="Times New Roman" w:cs="Times New Roman" w:hint="eastAsia"/>
+        </w:rPr>
+        <w:t>s</w:t>
+      </w:r>
+      <w:r>
+        <w:rPr>
+          <w:rFonts w:ascii="Times New Roman" w:hAnsi="Times New Roman" w:cs="Times New Roman"/>
+        </w:rPr>
+        <w:t>equence logo</w:t>
+      </w:r>
+      <w:r>
+        <w:rPr>
+          <w:rFonts w:ascii="Times New Roman" w:hAnsi="Times New Roman" w:cs="Times New Roman" w:hint="eastAsia"/>
+        </w:rPr>
+        <w:t xml:space="preserve"> of </w:t>
+      </w:r>
+      <w:r>
+        <w:rPr>
+          <w:rFonts w:ascii="Times New Roman" w:hAnsi="Times New Roman" w:cs="Times New Roman"/>
+        </w:rPr>
+        <w:t>two-bit representation of the sequence context of 2 bp deletions at</w:t>
+      </w:r>
+      <w:r>
+        <w:rPr>
+          <w:rFonts w:ascii="Times New Roman" w:hAnsi="Times New Roman" w:cs="Times New Roman" w:hint="eastAsia"/>
+        </w:rPr>
+        <w:t xml:space="preserve"> tandem repeats and </w:t>
+      </w:r>
+      <w:r>
+        <w:rPr>
+          <w:rFonts w:ascii="Times New Roman" w:hAnsi="Times New Roman" w:cs="Times New Roman" w:hint="eastAsia"/>
+        </w:rPr>
+        <w:t xml:space="preserve">2bp deletions </w:t>
+      </w:r>
+      <w:r>
+        <w:rPr>
+          <w:rFonts w:ascii="Times New Roman" w:hAnsi="Times New Roman" w:cs="Times New Roman"/>
+        </w:rPr>
+        <w:t xml:space="preserve">with </w:t>
+      </w:r>
+      <w:proofErr w:type="gramStart"/>
+      <w:r>
+        <w:rPr>
+          <w:rFonts w:ascii="Times New Roman" w:hAnsi="Times New Roman" w:cs="Times New Roman"/>
+        </w:rPr>
+        <w:t>single-nucleotide</w:t>
+      </w:r>
+      <w:proofErr w:type="gramEnd"/>
+      <w:r>
+        <w:rPr>
+          <w:rFonts w:ascii="Times New Roman" w:hAnsi="Times New Roman" w:cs="Times New Roman"/>
+        </w:rPr>
+        <w:t xml:space="preserve"> </w:t>
+      </w:r>
+      <w:r>
+        <w:rPr>
+          <w:rFonts w:ascii="Times New Roman" w:hAnsi="Times New Roman" w:cs="Times New Roman" w:hint="eastAsia"/>
+        </w:rPr>
+        <w:t xml:space="preserve">microhomology </w:t>
+      </w:r>
+      <w:r>
+        <w:rPr>
+          <w:rFonts w:ascii="Times New Roman" w:hAnsi="Times New Roman" w:cs="Times New Roman" w:hint="eastAsia"/>
+        </w:rPr>
+        <w:t xml:space="preserve">in 5 samples with the highest H_ID29 activity or the highest C_ID4 activity. (H) </w:t>
+      </w:r>
+      <w:r>
+        <w:rPr>
+          <w:rFonts w:ascii="Times New Roman" w:hAnsi="Times New Roman" w:cs="Times New Roman" w:hint="eastAsia"/>
+        </w:rPr>
+        <w:t xml:space="preserve">The signature activity in the transcribed region and the </w:t>
+      </w:r>
+      <w:proofErr w:type="spellStart"/>
+      <w:r>
+        <w:rPr>
+          <w:rFonts w:ascii="Times New Roman" w:hAnsi="Times New Roman" w:cs="Times New Roman" w:hint="eastAsia"/>
+        </w:rPr>
+        <w:t>untranscribed</w:t>
+      </w:r>
+      <w:proofErr w:type="spellEnd"/>
+      <w:r>
+        <w:rPr>
+          <w:rFonts w:ascii="Times New Roman" w:hAnsi="Times New Roman" w:cs="Times New Roman" w:hint="eastAsia"/>
+        </w:rPr>
+        <w:t xml:space="preserve"> region of </w:t>
+      </w:r>
+      <w:r>
+        <w:rPr>
+          <w:rFonts w:ascii="Times New Roman" w:hAnsi="Times New Roman" w:cs="Times New Roman" w:hint="eastAsia"/>
+        </w:rPr>
+        <w:t>tumors and in vitro models including HEK293T, mouse, RPE1 and RPE1-WT.</w:t>
+      </w:r>
+    </w:p>
+    <w:p>
+      <w:pPr>
+        <w:rPr>
+          <w:rFonts w:ascii="Times New Roman" w:hAnsi="Times New Roman" w:cs="Times New Roman"/>
+          <w:b/>
+          <w:bCs/>
+        </w:rPr>
+      </w:pPr>
+      <w:r>
+        <w:rPr>
+          <w:rFonts w:ascii="Times New Roman" w:hAnsi="Times New Roman" w:cs="Times New Roman"/>
+          <w:b/>
+          <w:bCs/>
+        </w:rPr>
+        <w:t xml:space="preserve">Figure </w:t>
+      </w:r>
+      <w:r>
+        <w:rPr>
+          <w:rFonts w:ascii="Times New Roman" w:hAnsi="Times New Roman" w:cs="Times New Roman" w:hint="eastAsia"/>
+          <w:b/>
+          <w:bCs/>
+        </w:rPr>
+        <w:t>7</w:t>
+      </w:r>
+      <w:r>
+        <w:rPr>
+          <w:rFonts w:ascii="Times New Roman" w:hAnsi="Times New Roman" w:cs="Times New Roman" w:hint="eastAsia"/>
+          <w:b/>
+          <w:bCs/>
+        </w:rPr>
+        <w:t xml:space="preserve"> Investigation of </w:t>
+      </w:r>
+      <w:r>
+        <w:rPr>
+          <w:rFonts w:ascii="Times New Roman" w:hAnsi="Times New Roman" w:cs="Times New Roman"/>
+          <w:b/>
+          <w:bCs/>
+        </w:rPr>
+        <w:t>extended</w:t>
+      </w:r>
+      <w:r>
+        <w:rPr>
+          <w:rFonts w:ascii="Times New Roman" w:hAnsi="Times New Roman" w:cs="Times New Roman" w:hint="eastAsia"/>
+          <w:b/>
+          <w:bCs/>
+        </w:rPr>
+        <w:t xml:space="preserve"> sequence context of </w:t>
+      </w:r>
+      <w:r>
+        <w:rPr>
+          <w:rFonts w:ascii="Times New Roman" w:hAnsi="Times New Roman" w:cs="Times New Roman" w:hint="eastAsia"/>
+          <w:b/>
+          <w:bCs/>
+        </w:rPr>
+        <w:t>single C/T insertions/deletions</w:t>
+      </w:r>
+      <w:r>
+        <w:rPr>
+          <w:rFonts w:ascii="Times New Roman" w:hAnsi="Times New Roman" w:cs="Times New Roman" w:hint="eastAsia"/>
+          <w:b/>
+          <w:bCs/>
+        </w:rPr>
+        <w:t>.</w:t>
+      </w:r>
+    </w:p>
+    <w:p>
+      <w:pPr>
+        <w:rPr>
+          <w:rFonts w:ascii="Times New Roman" w:hAnsi="Times New Roman" w:cs="Times New Roman"/>
+        </w:rPr>
+      </w:pPr>
+      <w:r>
+        <w:rPr>
+          <w:rFonts w:ascii="Times New Roman" w:hAnsi="Times New Roman" w:cs="Times New Roman" w:hint="eastAsia"/>
+        </w:rPr>
         <w:t xml:space="preserve">The sequence context of 2bp deletions at tandem repeats </w:t>
       </w:r>
       <w:r>
@@ -1356,14 +2266,7 @@
         <w:rPr>
           <w:rFonts w:ascii="Times New Roman" w:hAnsi="Times New Roman" w:cs="Times New Roman" w:hint="eastAsia"/>
         </w:rPr>
-        <w:t xml:space="preserve">the proportion of A/C/G/T on each position were </w:t>
-      </w:r>
-      <w:r>
-        <w:rPr>
-          <w:rFonts w:ascii="Times New Roman" w:hAnsi="Times New Roman" w:cs="Times New Roman" w:hint="eastAsia"/>
-        </w:rPr>
-        <w:lastRenderedPageBreak/>
-        <w:t>displayed.</w:t>
+        <w:t>the proportion of A/C/G/T on each position were displayed.</w:t>
       </w:r>
     </w:p>
     <w:p>
@@ -2089,6 +2992,14 @@
     <w:abstractNumId w:val="4"/>
   </w:num>
 </w:numbering>
+</file>
+
+<file path=word/people.xml><?xml version="1.0" encoding="utf-8"?>
+<w15:people xmlns:wpc="http://schemas.microsoft.com/office/word/2010/wordprocessingCanvas" xmlns:cx="http://schemas.microsoft.com/office/drawing/2014/chartex" xmlns:cx1="http://schemas.microsoft.com/office/drawing/2015/9/8/chartex" xmlns:cx2="http://schemas.microsoft.com/office/drawing/2015/10/21/chartex" xmlns:cx3="http://schemas.microsoft.com/office/drawing/2016/5/9/chartex" xmlns:cx4="http://schemas.microsoft.com/office/drawing/2016/5/10/chartex" xmlns:cx5="http://schemas.microsoft.com/office/drawing/2016/5/11/chartex" xmlns:cx6="http://schemas.microsoft.com/office/drawing/2016/5/12/chartex" xmlns:cx7="http://schemas.microsoft.com/office/drawing/2016/5/13/chartex" xmlns:cx8="http://schemas.microsoft.com/office/drawing/2016/5/14/chartex" xmlns:mc="http://schemas.openxmlformats.org/markup-compatibility/2006" xmlns:aink="http://schemas.microsoft.com/office/drawing/2016/ink" xmlns:am3d="http://schemas.microsoft.com/office/drawing/2017/model3d" xmlns:o="urn:schemas-microsoft-com:office:office" xmlns:oel="http://schemas.microsoft.com/office/2019/extlst" xmlns:r="http://schemas.openxmlformats.org/officeDocument/2006/relationships" xmlns:m="http://schemas.openxmlformats.org/officeDocument/2006/math" xmlns:v="urn:schemas-microsoft-com:vml" xmlns:wp14="http://schemas.microsoft.com/office/word/2010/wordprocessingDrawing" xmlns:wp="http://schemas.openxmlformats.org/drawingml/2006/wordprocessingDrawing" xmlns:w10="urn:schemas-microsoft-com:office:word" xmlns:w="http://schemas.openxmlformats.org/wordprocessingml/2006/main" xmlns:w14="http://schemas.microsoft.com/office/word/2010/wordml" xmlns:w15="http://schemas.microsoft.com/office/word/2012/wordml" xmlns:w16cex="http://schemas.microsoft.com/office/word/2018/wordml/cex" xmlns:w16cid="http://schemas.microsoft.com/office/word/2016/wordml/cid" xmlns:w16="http://schemas.microsoft.com/office/word/2018/wordml" xmlns:w16du="http://schemas.microsoft.com/office/word/2023/wordml/word16du" xmlns:w16sdtdh="http://schemas.microsoft.com/office/word/2020/wordml/sdtdatahash" xmlns:w16sdtfl="http://schemas.microsoft.com/office/word/2024/wordml/sdtformatlock" xmlns:w16se="http://schemas.microsoft.com/office/word/2015/wordml/symex" xmlns:wpg="http://schemas.microsoft.com/office/word/2010/wordprocessingGroup" xmlns:wpi="http://schemas.microsoft.com/office/word/2010/wordprocessingInk" xmlns:wne="http://schemas.microsoft.com/office/word/2006/wordml" xmlns:wps="http://schemas.microsoft.com/office/word/2010/wordprocessingShape" mc:Ignorable="w14 w15 w16se w16cid w16 w16cex w16sdtdh w16sdtfl w16du wp14">
+  <w15:person w15:author="Steve Rozen, Ph.D.">
+    <w15:presenceInfo w15:providerId="AD" w15:userId="S::sr110@duke.edu::353c2d17-3cdb-4a29-814d-ac1fc6c1765d"/>
+  </w15:person>
+</w15:people>
 </file>
 
 <file path=word/styles.xml><?xml version="1.0" encoding="utf-8"?>
@@ -3078,6 +3989,16 @@
       <w:szCs w:val="18"/>
     </w:rPr>
   </w:style>
+  <w:style w:type="paragraph" w:styleId="Revision">
+    <w:name w:val="Revision"/>
+    <w:hidden/>
+    <w:uiPriority w:val="99"/>
+    <w:semiHidden/>
+    <w:rsid w:val="00200066"/>
+    <w:pPr>
+      <w:spacing w:after="0" w:line="240" w:lineRule="auto"/>
+    </w:pPr>
+  </w:style>
 </w:styles>
 </file>
 
